--- a/Fin-imp.docx
+++ b/Fin-imp.docx
@@ -1,6 +1,6 @@
 
 <file path=word/document.xml><?xml version="1.0" encoding="utf-8"?>
-<w:document xmlns:wpc="http://schemas.microsoft.com/office/word/2010/wordprocessingCanvas" xmlns:mc="http://schemas.openxmlformats.org/markup-compatibility/2006" xmlns:o="urn:schemas-microsoft-com:office:office" xmlns:r="http://schemas.openxmlformats.org/officeDocument/2006/relationships" xmlns:m="http://schemas.openxmlformats.org/officeDocument/2006/math" xmlns:v="urn:schemas-microsoft-com:vml" xmlns:wp14="http://schemas.microsoft.com/office/word/2010/wordprocessingDrawing" xmlns:wp="http://schemas.openxmlformats.org/drawingml/2006/wordprocessingDrawing" xmlns:w="http://schemas.openxmlformats.org/wordprocessingml/2006/main" xmlns:w14="http://schemas.microsoft.com/office/word/2010/wordml" xmlns:w10="urn:schemas-microsoft-com:office:word" xmlns:w15="http://schemas.microsoft.com/office/word/2012/wordml" xmlns:wpg="http://schemas.microsoft.com/office/word/2010/wordprocessingGroup" xmlns:wpi="http://schemas.microsoft.com/office/word/2010/wordprocessingInk" xmlns:wne="http://schemas.microsoft.com/office/word/2006/wordml" xmlns:wps="http://schemas.microsoft.com/office/word/2010/wordprocessingShape" xmlns:wpsCustomData="http://www.wps.cn/officeDocument/2013/wpsCustomData" mc:Ignorable="w14 w15 wp14">
+<w:document xmlns:wpc="http://schemas.microsoft.com/office/word/2010/wordprocessingCanvas" xmlns:cx="http://schemas.microsoft.com/office/drawing/2014/chartex" xmlns:cx1="http://schemas.microsoft.com/office/drawing/2015/9/8/chartex" xmlns:cx2="http://schemas.microsoft.com/office/drawing/2015/10/21/chartex" xmlns:cx3="http://schemas.microsoft.com/office/drawing/2016/5/9/chartex" xmlns:cx4="http://schemas.microsoft.com/office/drawing/2016/5/10/chartex" xmlns:cx5="http://schemas.microsoft.com/office/drawing/2016/5/11/chartex" xmlns:cx6="http://schemas.microsoft.com/office/drawing/2016/5/12/chartex" xmlns:cx7="http://schemas.microsoft.com/office/drawing/2016/5/13/chartex" xmlns:cx8="http://schemas.microsoft.com/office/drawing/2016/5/14/chartex" xmlns:mc="http://schemas.openxmlformats.org/markup-compatibility/2006" xmlns:aink="http://schemas.microsoft.com/office/drawing/2016/ink" xmlns:am3d="http://schemas.microsoft.com/office/drawing/2017/model3d" xmlns:o="urn:schemas-microsoft-com:office:office" xmlns:r="http://schemas.openxmlformats.org/officeDocument/2006/relationships" xmlns:m="http://schemas.openxmlformats.org/officeDocument/2006/math" xmlns:v="urn:schemas-microsoft-com:vml" xmlns:wp14="http://schemas.microsoft.com/office/word/2010/wordprocessingDrawing" xmlns:wp="http://schemas.openxmlformats.org/drawingml/2006/wordprocessingDrawing" xmlns:w10="urn:schemas-microsoft-com:office:word" xmlns:w="http://schemas.openxmlformats.org/wordprocessingml/2006/main" xmlns:w14="http://schemas.microsoft.com/office/word/2010/wordml" xmlns:w15="http://schemas.microsoft.com/office/word/2012/wordml" xmlns:w16cid="http://schemas.microsoft.com/office/word/2016/wordml/cid" xmlns:w16se="http://schemas.microsoft.com/office/word/2015/wordml/symex" xmlns:wpg="http://schemas.microsoft.com/office/word/2010/wordprocessingGroup" xmlns:wpi="http://schemas.microsoft.com/office/word/2010/wordprocessingInk" xmlns:wne="http://schemas.microsoft.com/office/word/2006/wordml" xmlns:wps="http://schemas.microsoft.com/office/word/2010/wordprocessingShape" mc:Ignorable="w14 w15 w16se w16cid wp14">
   <w:body>
     <w:p>
       <w:pPr>
@@ -21,7 +21,7 @@
     </w:p>
     <w:p>
       <w:pPr>
-        <w:pStyle w:val="8"/>
+        <w:pStyle w:val="ListParagraph"/>
         <w:rPr>
           <w:rFonts w:ascii="Trebuchet MS" w:hAnsi="Trebuchet MS"/>
           <w:b/>
@@ -29,60 +29,67 @@
           <w:color w:val="1F497D"/>
         </w:rPr>
       </w:pPr>
-      <w:r>
-        <w:fldChar w:fldCharType="begin"/>
-      </w:r>
-      <w:r>
-        <w:instrText xml:space="preserve"> HYPERLINK "https://avsatweb.eur.ad.sag/AVS/index.jsp" </w:instrText>
-      </w:r>
-      <w:r>
-        <w:fldChar w:fldCharType="separate"/>
-      </w:r>
-      <w:r>
-        <w:rPr>
-          <w:rStyle w:val="5"/>
-          <w:rFonts w:ascii="Trebuchet MS" w:hAnsi="Trebuchet MS"/>
-          <w:b/>
-          <w:bCs/>
-          <w:color w:val="1F497D"/>
-        </w:rPr>
-        <w:t>https://avsatweb.eur.ad.sag/AVS/index.jsp</w:t>
-      </w:r>
-      <w:r>
-        <w:rPr>
-          <w:rStyle w:val="5"/>
-          <w:rFonts w:ascii="Trebuchet MS" w:hAnsi="Trebuchet MS"/>
-          <w:b/>
-          <w:bCs/>
-          <w:color w:val="1F497D"/>
-        </w:rPr>
-        <w:fldChar w:fldCharType="end"/>
-      </w:r>
-    </w:p>
-    <w:p>
-      <w:pPr>
-        <w:rPr>
-          <w:rFonts w:ascii="Trebuchet MS" w:hAnsi="Trebuchet MS"/>
-          <w:sz w:val="20"/>
-          <w:szCs w:val="20"/>
-        </w:rPr>
-      </w:pPr>
-    </w:p>
-    <w:p>
-      <w:pPr>
-        <w:rPr>
-          <w:rFonts w:ascii="Trebuchet MS" w:hAnsi="Trebuchet MS"/>
-          <w:sz w:val="20"/>
-          <w:szCs w:val="20"/>
-        </w:rPr>
-      </w:pPr>
-      <w:r>
-        <w:rPr>
-          <w:rFonts w:ascii="Trebuchet MS" w:hAnsi="Trebuchet MS"/>
-          <w:sz w:val="20"/>
-          <w:szCs w:val="20"/>
-        </w:rPr>
-        <w:t>deflt(5)18</w:t>
+      <w:hyperlink r:id="rId7" w:history="1">
+        <w:r>
+          <w:rPr>
+            <w:rStyle w:val="Hyperlink"/>
+            <w:rFonts w:ascii="Trebuchet MS" w:hAnsi="Trebuchet MS"/>
+            <w:b/>
+            <w:bCs/>
+            <w:color w:val="1F497D"/>
+          </w:rPr>
+          <w:t>https://avsatweb.eur.ad.sag/AVS/index.jsp</w:t>
+        </w:r>
+      </w:hyperlink>
+    </w:p>
+    <w:p>
+      <w:pPr>
+        <w:rPr>
+          <w:rFonts w:ascii="Trebuchet MS" w:hAnsi="Trebuchet MS"/>
+          <w:sz w:val="20"/>
+          <w:szCs w:val="20"/>
+        </w:rPr>
+      </w:pPr>
+    </w:p>
+    <w:p>
+      <w:pPr>
+        <w:rPr>
+          <w:rFonts w:ascii="Trebuchet MS" w:hAnsi="Trebuchet MS"/>
+          <w:sz w:val="20"/>
+          <w:szCs w:val="20"/>
+          <w:lang w:val="de-DE"/>
+        </w:rPr>
+      </w:pPr>
+      <w:proofErr w:type="spellStart"/>
+      <w:proofErr w:type="gramStart"/>
+      <w:r>
+        <w:rPr>
+          <w:rFonts w:ascii="Trebuchet MS" w:hAnsi="Trebuchet MS"/>
+          <w:sz w:val="20"/>
+          <w:szCs w:val="20"/>
+          <w:lang w:val="de-DE"/>
+        </w:rPr>
+        <w:t>deflt</w:t>
+      </w:r>
+      <w:proofErr w:type="spellEnd"/>
+      <w:r>
+        <w:rPr>
+          <w:rFonts w:ascii="Trebuchet MS" w:hAnsi="Trebuchet MS"/>
+          <w:sz w:val="20"/>
+          <w:szCs w:val="20"/>
+          <w:lang w:val="de-DE"/>
+        </w:rPr>
+        <w:t>(</w:t>
+      </w:r>
+      <w:proofErr w:type="gramEnd"/>
+      <w:r>
+        <w:rPr>
+          <w:rFonts w:ascii="Trebuchet MS" w:hAnsi="Trebuchet MS"/>
+          <w:sz w:val="20"/>
+          <w:szCs w:val="20"/>
+          <w:lang w:val="de-DE"/>
+        </w:rPr>
+        <w:t>5)18</w:t>
       </w:r>
     </w:p>
     <w:p>
@@ -91,10 +98,11 @@
           <w:tab w:val="left" w:pos="1815"/>
         </w:tabs>
         <w:rPr>
-          <w:rFonts w:ascii="Lucida Console" w:hAnsi="Lucida Console" w:eastAsia="Times New Roman"/>
+          <w:rFonts w:ascii="Lucida Console" w:eastAsia="Times New Roman" w:hAnsi="Lucida Console"/>
           <w:color w:val="00008B"/>
           <w:sz w:val="20"/>
           <w:szCs w:val="20"/>
+          <w:lang w:val="de-DE"/>
         </w:rPr>
       </w:pPr>
       <w:r>
@@ -104,6 +112,7 @@
           <w:sz w:val="20"/>
           <w:szCs w:val="20"/>
           <w:shd w:val="clear" w:color="auto" w:fill="DEE7C7"/>
+          <w:lang w:val="de-DE"/>
         </w:rPr>
         <w:t>ESB INT SERV</w:t>
       </w:r>
@@ -114,35 +123,20 @@
           <w:sz w:val="20"/>
           <w:szCs w:val="20"/>
           <w:shd w:val="clear" w:color="auto" w:fill="DEE7C7"/>
+          <w:lang w:val="de-DE"/>
         </w:rPr>
         <w:tab/>
-      </w:r>
-      <w:r>
-        <w:rPr>
-          <w:rFonts w:ascii="Verdana" w:hAnsi="Verdana"/>
-          <w:color w:val="808080"/>
-          <w:sz w:val="20"/>
-          <w:szCs w:val="20"/>
-          <w:shd w:val="clear" w:color="auto" w:fill="DEE7C7"/>
-        </w:rPr>
         <w:t xml:space="preserve"> - 888599</w:t>
       </w:r>
       <w:r>
         <w:rPr>
-          <w:rFonts w:ascii="Lucida Console" w:hAnsi="Lucida Console" w:eastAsia="Times New Roman"/>
+          <w:rFonts w:ascii="Lucida Console" w:eastAsia="Times New Roman" w:hAnsi="Lucida Console"/>
           <w:color w:val="0000FF"/>
           <w:sz w:val="20"/>
           <w:szCs w:val="20"/>
-        </w:rPr>
-        <w:br w:type="textWrapping"/>
-      </w:r>
-      <w:r>
-        <w:rPr>
-          <w:rFonts w:ascii="Lucida Console" w:hAnsi="Lucida Console" w:eastAsia="Times New Roman"/>
-          <w:color w:val="0000FF"/>
-          <w:sz w:val="20"/>
-          <w:szCs w:val="20"/>
-        </w:rPr>
+          <w:lang w:val="de-DE"/>
+        </w:rPr>
+        <w:br/>
         <w:t>Kein Eintrag - 100890</w:t>
       </w:r>
     </w:p>
@@ -155,6 +149,7 @@
           <w:rFonts w:ascii="Trebuchet MS" w:hAnsi="Trebuchet MS"/>
           <w:sz w:val="20"/>
           <w:szCs w:val="20"/>
+          <w:lang w:val="de-DE"/>
         </w:rPr>
       </w:pPr>
     </w:p>
@@ -189,62 +184,99 @@
     </w:p>
     <w:p>
       <w:pPr>
-        <w:pStyle w:val="2"/>
-      </w:pPr>
-      <w:r>
-        <w:t xml:space="preserve">Allsec Epayslip facility at </w:t>
-      </w:r>
-      <w:r>
-        <w:fldChar w:fldCharType="begin"/>
-      </w:r>
-      <w:r>
-        <w:instrText xml:space="preserve"> HYPERLINK "https://www.Allsechro.com/memberlogin" </w:instrText>
-      </w:r>
-      <w:r>
-        <w:fldChar w:fldCharType="separate"/>
-      </w:r>
-      <w:r>
-        <w:rPr>
-          <w:rStyle w:val="5"/>
-        </w:rPr>
-        <w:t>https://www.Allsechro.com/memberlogin</w:t>
-      </w:r>
-      <w:r>
-        <w:rPr>
-          <w:rStyle w:val="5"/>
-        </w:rPr>
-        <w:fldChar w:fldCharType="end"/>
-      </w:r>
-    </w:p>
-    <w:p>
-      <w:pPr>
-        <w:pStyle w:val="2"/>
-      </w:pPr>
-    </w:p>
-    <w:p>
-      <w:pPr>
-        <w:pStyle w:val="2"/>
-      </w:pPr>
-      <w:r>
-        <w:t>User Id SAG50006278</w:t>
-      </w:r>
-    </w:p>
-    <w:p>
-      <w:pPr>
-        <w:pStyle w:val="2"/>
-      </w:pPr>
-      <w:r>
-        <w:t>Password  Def6Lt^</w:t>
-      </w:r>
-    </w:p>
-    <w:p>
-      <w:pPr>
-        <w:pStyle w:val="2"/>
-      </w:pPr>
-    </w:p>
-    <w:p>
-      <w:pPr>
-        <w:pStyle w:val="2"/>
+        <w:pStyle w:val="PlainText"/>
+      </w:pPr>
+      <w:proofErr w:type="spellStart"/>
+      <w:r>
+        <w:t>Allsec</w:t>
+      </w:r>
+      <w:proofErr w:type="spellEnd"/>
+      <w:r>
+        <w:t xml:space="preserve"> </w:t>
+      </w:r>
+      <w:proofErr w:type="spellStart"/>
+      <w:r>
+        <w:t>Epayslip</w:t>
+      </w:r>
+      <w:proofErr w:type="spellEnd"/>
+      <w:r>
+        <w:t xml:space="preserve"> facility at </w:t>
+      </w:r>
+      <w:hyperlink r:id="rId8" w:history="1">
+        <w:r>
+          <w:rPr>
+            <w:rStyle w:val="Hyperlink"/>
+          </w:rPr>
+          <w:t>https://www.Allsechro.com/memberlogin</w:t>
+        </w:r>
+      </w:hyperlink>
+    </w:p>
+    <w:p>
+      <w:pPr>
+        <w:pStyle w:val="PlainText"/>
+      </w:pPr>
+    </w:p>
+    <w:p>
+      <w:pPr>
+        <w:pStyle w:val="PlainText"/>
+        <w:rPr>
+          <w:lang w:val="de-DE"/>
+        </w:rPr>
+      </w:pPr>
+      <w:r>
+        <w:rPr>
+          <w:lang w:val="de-DE"/>
+        </w:rPr>
+        <w:t xml:space="preserve">User </w:t>
+      </w:r>
+      <w:proofErr w:type="spellStart"/>
+      <w:r>
+        <w:rPr>
+          <w:lang w:val="de-DE"/>
+        </w:rPr>
+        <w:t>Id</w:t>
+      </w:r>
+      <w:proofErr w:type="spellEnd"/>
+      <w:r>
+        <w:rPr>
+          <w:lang w:val="de-DE"/>
+        </w:rPr>
+        <w:t xml:space="preserve"> SAG50006278</w:t>
+      </w:r>
+    </w:p>
+    <w:p>
+      <w:pPr>
+        <w:pStyle w:val="PlainText"/>
+        <w:rPr>
+          <w:lang w:val="de-DE"/>
+        </w:rPr>
+      </w:pPr>
+      <w:proofErr w:type="gramStart"/>
+      <w:r>
+        <w:rPr>
+          <w:lang w:val="de-DE"/>
+        </w:rPr>
+        <w:t>Password  Def</w:t>
+      </w:r>
+      <w:proofErr w:type="gramEnd"/>
+      <w:r>
+        <w:rPr>
+          <w:lang w:val="de-DE"/>
+        </w:rPr>
+        <w:t>6Lt^</w:t>
+      </w:r>
+    </w:p>
+    <w:p>
+      <w:pPr>
+        <w:pStyle w:val="PlainText"/>
+        <w:rPr>
+          <w:lang w:val="de-DE"/>
+        </w:rPr>
+      </w:pPr>
+    </w:p>
+    <w:p>
+      <w:pPr>
+        <w:pStyle w:val="PlainText"/>
       </w:pPr>
       <w:r>
         <w:t>ruylo19</w:t>
@@ -300,13 +332,6 @@
           <w:szCs w:val="20"/>
         </w:rPr>
         <w:tab/>
-      </w:r>
-      <w:r>
-        <w:rPr>
-          <w:rFonts w:ascii="Trebuchet MS" w:hAnsi="Trebuchet MS"/>
-          <w:sz w:val="20"/>
-          <w:szCs w:val="20"/>
-        </w:rPr>
         <w:t>Login – SAG mail id</w:t>
       </w:r>
     </w:p>
@@ -342,13 +367,15 @@
           <w:rFonts w:ascii="Trebuchet MS" w:hAnsi="Trebuchet MS"/>
           <w:sz w:val="20"/>
           <w:szCs w:val="20"/>
-        </w:rPr>
-      </w:pPr>
-      <w:r>
-        <w:rPr>
-          <w:rFonts w:ascii="Trebuchet MS" w:hAnsi="Trebuchet MS"/>
-          <w:sz w:val="20"/>
-          <w:szCs w:val="20"/>
+          <w:lang w:val="fr-FR"/>
+        </w:rPr>
+      </w:pPr>
+      <w:r>
+        <w:rPr>
+          <w:rFonts w:ascii="Trebuchet MS" w:hAnsi="Trebuchet MS"/>
+          <w:sz w:val="20"/>
+          <w:szCs w:val="20"/>
+          <w:lang w:val="fr-FR"/>
         </w:rPr>
         <w:t xml:space="preserve">www.mi.com/micloud </w:t>
       </w:r>
@@ -359,56 +386,85 @@
           <w:rFonts w:ascii="Trebuchet MS" w:hAnsi="Trebuchet MS"/>
           <w:sz w:val="20"/>
           <w:szCs w:val="20"/>
-        </w:rPr>
-      </w:pPr>
-      <w:r>
-        <w:rPr>
-          <w:rFonts w:ascii="Trebuchet MS" w:hAnsi="Trebuchet MS"/>
-          <w:sz w:val="20"/>
-          <w:szCs w:val="20"/>
+          <w:lang w:val="fr-FR"/>
+        </w:rPr>
+      </w:pPr>
+      <w:r>
+        <w:rPr>
+          <w:rFonts w:ascii="Trebuchet MS" w:hAnsi="Trebuchet MS"/>
+          <w:sz w:val="20"/>
+          <w:szCs w:val="20"/>
+          <w:lang w:val="fr-FR"/>
         </w:rPr>
         <w:tab/>
       </w:r>
-      <w:r>
-        <w:rPr>
-          <w:rFonts w:ascii="Trebuchet MS" w:hAnsi="Trebuchet MS"/>
-          <w:sz w:val="20"/>
-          <w:szCs w:val="20"/>
-        </w:rPr>
-        <w:t>login - jnu.manish@gmail.com</w:t>
-      </w:r>
-    </w:p>
-    <w:p>
-      <w:pPr>
-        <w:rPr>
-          <w:rFonts w:ascii="Trebuchet MS" w:hAnsi="Trebuchet MS"/>
-          <w:sz w:val="20"/>
-          <w:szCs w:val="20"/>
-        </w:rPr>
-      </w:pPr>
-      <w:r>
-        <w:rPr>
-          <w:rFonts w:ascii="Trebuchet MS" w:hAnsi="Trebuchet MS"/>
-          <w:sz w:val="20"/>
-          <w:szCs w:val="20"/>
+      <w:proofErr w:type="gramStart"/>
+      <w:r>
+        <w:rPr>
+          <w:rFonts w:ascii="Trebuchet MS" w:hAnsi="Trebuchet MS"/>
+          <w:sz w:val="20"/>
+          <w:szCs w:val="20"/>
+          <w:lang w:val="fr-FR"/>
+        </w:rPr>
+        <w:t>login</w:t>
+      </w:r>
+      <w:proofErr w:type="gramEnd"/>
+      <w:r>
+        <w:rPr>
+          <w:rFonts w:ascii="Trebuchet MS" w:hAnsi="Trebuchet MS"/>
+          <w:sz w:val="20"/>
+          <w:szCs w:val="20"/>
+          <w:lang w:val="fr-FR"/>
+        </w:rPr>
+        <w:t xml:space="preserve"> - jnu.manish@gmail.com</w:t>
+      </w:r>
+    </w:p>
+    <w:p>
+      <w:pPr>
+        <w:rPr>
+          <w:rFonts w:ascii="Trebuchet MS" w:hAnsi="Trebuchet MS"/>
+          <w:sz w:val="20"/>
+          <w:szCs w:val="20"/>
+          <w:lang w:val="fr-FR"/>
+        </w:rPr>
+      </w:pPr>
+      <w:r>
+        <w:rPr>
+          <w:rFonts w:ascii="Trebuchet MS" w:hAnsi="Trebuchet MS"/>
+          <w:sz w:val="20"/>
+          <w:szCs w:val="20"/>
+          <w:lang w:val="fr-FR"/>
         </w:rPr>
         <w:tab/>
       </w:r>
-      <w:r>
-        <w:rPr>
-          <w:rFonts w:ascii="Trebuchet MS" w:hAnsi="Trebuchet MS"/>
-          <w:sz w:val="20"/>
-          <w:szCs w:val="20"/>
-        </w:rPr>
-        <w:t>deflt1</w:t>
-      </w:r>
-    </w:p>
-    <w:p>
-      <w:pPr>
-        <w:rPr>
-          <w:rFonts w:ascii="Trebuchet MS" w:hAnsi="Trebuchet MS"/>
-          <w:sz w:val="20"/>
-          <w:szCs w:val="20"/>
+      <w:proofErr w:type="gramStart"/>
+      <w:r>
+        <w:rPr>
+          <w:rFonts w:ascii="Trebuchet MS" w:hAnsi="Trebuchet MS"/>
+          <w:sz w:val="20"/>
+          <w:szCs w:val="20"/>
+          <w:lang w:val="fr-FR"/>
+        </w:rPr>
+        <w:t>deflt</w:t>
+      </w:r>
+      <w:proofErr w:type="gramEnd"/>
+      <w:r>
+        <w:rPr>
+          <w:rFonts w:ascii="Trebuchet MS" w:hAnsi="Trebuchet MS"/>
+          <w:sz w:val="20"/>
+          <w:szCs w:val="20"/>
+          <w:lang w:val="fr-FR"/>
+        </w:rPr>
+        <w:t>1</w:t>
+      </w:r>
+    </w:p>
+    <w:p>
+      <w:pPr>
+        <w:rPr>
+          <w:rFonts w:ascii="Trebuchet MS" w:hAnsi="Trebuchet MS"/>
+          <w:sz w:val="20"/>
+          <w:szCs w:val="20"/>
+          <w:lang w:val="fr-FR"/>
         </w:rPr>
       </w:pPr>
     </w:p>
@@ -421,6 +477,7 @@
           <w:rFonts w:ascii="Trebuchet MS" w:hAnsi="Trebuchet MS"/>
           <w:sz w:val="20"/>
           <w:szCs w:val="20"/>
+          <w:lang w:val="fr-FR"/>
         </w:rPr>
       </w:pPr>
     </w:p>
@@ -433,16 +490,29 @@
           <w:rFonts w:ascii="Trebuchet MS" w:hAnsi="Trebuchet MS"/>
           <w:sz w:val="20"/>
           <w:szCs w:val="20"/>
-        </w:rPr>
-      </w:pPr>
-      <w:r>
-        <w:rPr>
-          <w:rFonts w:ascii="Trebuchet MS" w:hAnsi="Trebuchet MS"/>
-          <w:sz w:val="20"/>
-          <w:szCs w:val="20"/>
-        </w:rPr>
-        <w:t>Nf3g6e4Bg7!</w:t>
-      </w:r>
+          <w:lang w:val="fr-FR"/>
+        </w:rPr>
+      </w:pPr>
+      <w:r>
+        <w:rPr>
+          <w:rFonts w:ascii="Trebuchet MS" w:hAnsi="Trebuchet MS"/>
+          <w:sz w:val="20"/>
+          <w:szCs w:val="20"/>
+          <w:lang w:val="fr-FR"/>
+        </w:rPr>
+        <w:t>Nf3g6e4Bg</w:t>
+      </w:r>
+      <w:proofErr w:type="gramStart"/>
+      <w:r>
+        <w:rPr>
+          <w:rFonts w:ascii="Trebuchet MS" w:hAnsi="Trebuchet MS"/>
+          <w:sz w:val="20"/>
+          <w:szCs w:val="20"/>
+          <w:lang w:val="fr-FR"/>
+        </w:rPr>
+        <w:t>7!</w:t>
+      </w:r>
+      <w:proofErr w:type="gramEnd"/>
     </w:p>
     <w:p>
       <w:pPr>
@@ -453,13 +523,15 @@
           <w:rFonts w:ascii="Trebuchet MS" w:hAnsi="Trebuchet MS"/>
           <w:sz w:val="20"/>
           <w:szCs w:val="20"/>
-        </w:rPr>
-      </w:pPr>
-      <w:r>
-        <w:rPr>
-          <w:rFonts w:ascii="Trebuchet MS" w:hAnsi="Trebuchet MS"/>
-          <w:sz w:val="20"/>
-          <w:szCs w:val="20"/>
+          <w:lang w:val="fr-FR"/>
+        </w:rPr>
+      </w:pPr>
+      <w:r>
+        <w:rPr>
+          <w:rFonts w:ascii="Trebuchet MS" w:hAnsi="Trebuchet MS"/>
+          <w:sz w:val="20"/>
+          <w:szCs w:val="20"/>
+          <w:lang w:val="fr-FR"/>
         </w:rPr>
         <w:t>PYBOM00346540000011368_7244594</w:t>
       </w:r>
@@ -473,13 +545,15 @@
           <w:rFonts w:ascii="Trebuchet MS" w:hAnsi="Trebuchet MS"/>
           <w:sz w:val="20"/>
           <w:szCs w:val="20"/>
-        </w:rPr>
-      </w:pPr>
-      <w:r>
-        <w:rPr>
-          <w:rFonts w:ascii="Trebuchet MS" w:hAnsi="Trebuchet MS"/>
-          <w:sz w:val="20"/>
-          <w:szCs w:val="20"/>
+          <w:lang w:val="fr-FR"/>
+        </w:rPr>
+      </w:pPr>
+      <w:r>
+        <w:rPr>
+          <w:rFonts w:ascii="Trebuchet MS" w:hAnsi="Trebuchet MS"/>
+          <w:sz w:val="20"/>
+          <w:szCs w:val="20"/>
+          <w:lang w:val="fr-FR"/>
         </w:rPr>
         <w:t>UAN - 100808231624</w:t>
       </w:r>
@@ -493,6 +567,7 @@
           <w:rFonts w:ascii="Trebuchet MS" w:hAnsi="Trebuchet MS"/>
           <w:sz w:val="20"/>
           <w:szCs w:val="20"/>
+          <w:lang w:val="fr-FR"/>
         </w:rPr>
       </w:pPr>
     </w:p>
@@ -505,6 +580,7 @@
           <w:rFonts w:ascii="Trebuchet MS" w:hAnsi="Trebuchet MS"/>
           <w:sz w:val="20"/>
           <w:szCs w:val="20"/>
+          <w:lang w:val="fr-FR"/>
         </w:rPr>
       </w:pPr>
     </w:p>
@@ -517,6 +593,7 @@
           <w:rFonts w:ascii="Trebuchet MS" w:hAnsi="Trebuchet MS"/>
           <w:sz w:val="20"/>
           <w:szCs w:val="20"/>
+          <w:lang w:val="fr-FR"/>
         </w:rPr>
       </w:pPr>
     </w:p>
@@ -529,6 +606,7 @@
           <w:rFonts w:ascii="Trebuchet MS" w:hAnsi="Trebuchet MS"/>
           <w:sz w:val="20"/>
           <w:szCs w:val="20"/>
+          <w:lang w:val="fr-FR"/>
         </w:rPr>
       </w:pPr>
     </w:p>
@@ -541,48 +619,59 @@
           <w:rFonts w:ascii="Trebuchet MS" w:hAnsi="Trebuchet MS"/>
           <w:sz w:val="20"/>
           <w:szCs w:val="20"/>
-        </w:rPr>
-      </w:pPr>
-      <w:r>
-        <w:fldChar w:fldCharType="begin"/>
-      </w:r>
-      <w:r>
-        <w:instrText xml:space="preserve"> HYPERLINK "https://netbanking.hdfcbank.com/netbanking/CCLogin.html" </w:instrText>
-      </w:r>
-      <w:r>
-        <w:fldChar w:fldCharType="separate"/>
-      </w:r>
-      <w:r>
-        <w:rPr>
-          <w:rStyle w:val="5"/>
-          <w:rFonts w:ascii="Trebuchet MS" w:hAnsi="Trebuchet MS"/>
-          <w:sz w:val="20"/>
-          <w:szCs w:val="20"/>
-        </w:rPr>
-        <w:t>https://netbanking.hdfcbank.com/netbanking/CCLogin.html</w:t>
-      </w:r>
-      <w:r>
-        <w:rPr>
-          <w:rStyle w:val="5"/>
-          <w:rFonts w:ascii="Trebuchet MS" w:hAnsi="Trebuchet MS"/>
-          <w:sz w:val="20"/>
-          <w:szCs w:val="20"/>
-        </w:rPr>
-        <w:fldChar w:fldCharType="end"/>
-      </w:r>
-    </w:p>
-    <w:p>
-      <w:pPr>
-        <w:pStyle w:val="2"/>
-      </w:pPr>
-      <w:r>
-        <w:rPr>
-          <w:rFonts w:ascii="Trebuchet MS" w:hAnsi="Trebuchet MS"/>
+          <w:lang w:val="fr-FR"/>
+        </w:rPr>
+      </w:pPr>
+      <w:hyperlink r:id="rId9" w:history="1">
+        <w:r>
+          <w:rPr>
+            <w:rStyle w:val="Hyperlink"/>
+            <w:rFonts w:ascii="Trebuchet MS" w:hAnsi="Trebuchet MS"/>
+            <w:sz w:val="20"/>
+            <w:szCs w:val="20"/>
+            <w:lang w:val="fr-FR"/>
+          </w:rPr>
+          <w:t>https://netbanking.hdfcbank.com/netbanking/CCLogin.html</w:t>
+        </w:r>
+      </w:hyperlink>
+    </w:p>
+    <w:p>
+      <w:pPr>
+        <w:pStyle w:val="PlainText"/>
+        <w:rPr>
+          <w:lang w:val="pt-BR"/>
+        </w:rPr>
+      </w:pPr>
+      <w:r>
+        <w:rPr>
+          <w:rFonts w:ascii="Trebuchet MS" w:hAnsi="Trebuchet MS"/>
+          <w:lang w:val="pt-BR"/>
         </w:rPr>
         <w:t xml:space="preserve">manish2sem - </w:t>
       </w:r>
       <w:r>
-        <w:t xml:space="preserve">  Def4Lt$</w:t>
+        <w:rPr>
+          <w:lang w:val="pt-BR"/>
+        </w:rPr>
+        <w:t xml:space="preserve">  Def</w:t>
+      </w:r>
+      <w:r>
+        <w:rPr>
+          <w:lang w:val="pt-BR"/>
+        </w:rPr>
+        <w:t>1</w:t>
+      </w:r>
+      <w:r>
+        <w:rPr>
+          <w:lang w:val="pt-BR"/>
+        </w:rPr>
+        <w:t>Lt</w:t>
+      </w:r>
+      <w:r>
+        <w:rPr>
+          <w:lang w:val="pt-BR"/>
+        </w:rPr>
+        <w:t>! - 30Nov</w:t>
       </w:r>
     </w:p>
     <w:p>
@@ -594,6 +683,7 @@
           <w:rFonts w:ascii="Trebuchet MS" w:hAnsi="Trebuchet MS"/>
           <w:sz w:val="20"/>
           <w:szCs w:val="20"/>
+          <w:lang w:val="pt-BR"/>
         </w:rPr>
       </w:pPr>
     </w:p>
@@ -606,6 +696,7 @@
           <w:rFonts w:ascii="Trebuchet MS" w:hAnsi="Trebuchet MS"/>
           <w:sz w:val="20"/>
           <w:szCs w:val="20"/>
+          <w:lang w:val="pt-BR"/>
         </w:rPr>
       </w:pPr>
     </w:p>
@@ -618,13 +709,15 @@
           <w:rFonts w:ascii="Trebuchet MS" w:hAnsi="Trebuchet MS"/>
           <w:sz w:val="20"/>
           <w:szCs w:val="20"/>
-        </w:rPr>
-      </w:pPr>
-      <w:r>
-        <w:rPr>
-          <w:rFonts w:ascii="Trebuchet MS" w:hAnsi="Trebuchet MS"/>
-          <w:sz w:val="20"/>
-          <w:szCs w:val="20"/>
+          <w:lang w:val="pt-BR"/>
+        </w:rPr>
+      </w:pPr>
+      <w:r>
+        <w:rPr>
+          <w:rFonts w:ascii="Trebuchet MS" w:hAnsi="Trebuchet MS"/>
+          <w:sz w:val="20"/>
+          <w:szCs w:val="20"/>
+          <w:lang w:val="pt-BR"/>
         </w:rPr>
         <w:t>PF</w:t>
       </w:r>
@@ -635,33 +728,20 @@
         <w:rPr>
           <w:rFonts w:ascii="Arial" w:hAnsi="Arial" w:cs="Arial"/>
           <w:color w:val="222222"/>
-        </w:rPr>
-      </w:pPr>
-      <w:r>
-        <w:fldChar w:fldCharType="begin"/>
-      </w:r>
-      <w:r>
-        <w:instrText xml:space="preserve"> HYPERLINK "https://ess.excelityglobal.com/" \t "_blank" </w:instrText>
-      </w:r>
-      <w:r>
-        <w:fldChar w:fldCharType="separate"/>
-      </w:r>
-      <w:r>
-        <w:rPr>
-          <w:rStyle w:val="5"/>
-          <w:rFonts w:ascii="Arial" w:hAnsi="Arial" w:cs="Arial"/>
-          <w:color w:val="1155CC"/>
-        </w:rPr>
-        <w:t>https://ess.excelityglobal.com/</w:t>
-      </w:r>
-      <w:r>
-        <w:rPr>
-          <w:rStyle w:val="5"/>
-          <w:rFonts w:ascii="Arial" w:hAnsi="Arial" w:cs="Arial"/>
-          <w:color w:val="1155CC"/>
-        </w:rPr>
-        <w:fldChar w:fldCharType="end"/>
-      </w:r>
+          <w:lang w:val="pt-BR"/>
+        </w:rPr>
+      </w:pPr>
+      <w:hyperlink r:id="rId10" w:tgtFrame="_blank" w:history="1">
+        <w:r>
+          <w:rPr>
+            <w:rStyle w:val="Hyperlink"/>
+            <w:rFonts w:ascii="Arial" w:hAnsi="Arial" w:cs="Arial"/>
+            <w:color w:val="1155CC"/>
+            <w:lang w:val="pt-BR"/>
+          </w:rPr>
+          <w:t>https://ess.excelityglobal.com/</w:t>
+        </w:r>
+      </w:hyperlink>
     </w:p>
     <w:p>
       <w:pPr>
@@ -683,13 +763,7 @@
           <w:rFonts w:ascii="Arial" w:hAnsi="Arial" w:cs="Arial"/>
           <w:color w:val="222222"/>
         </w:rPr>
-        <w:br w:type="textWrapping"/>
-      </w:r>
-      <w:r>
-        <w:rPr>
-          <w:rFonts w:ascii="Arial" w:hAnsi="Arial" w:cs="Arial"/>
-          <w:color w:val="222222"/>
-        </w:rPr>
+        <w:br/>
         <w:t>Ruylop1@</w:t>
       </w:r>
     </w:p>
@@ -701,26 +775,37 @@
           <w:color w:val="222222"/>
         </w:rPr>
       </w:pPr>
-      <w:r>
-        <w:rPr>
-          <w:rFonts w:ascii="Arial" w:hAnsi="Arial" w:cs="Arial"/>
-          <w:color w:val="222222"/>
-        </w:rPr>
-        <w:t>stock : 0708fina/Mitu1234</w:t>
-      </w:r>
-    </w:p>
-    <w:p>
-      <w:pPr>
-        <w:shd w:val="clear" w:color="auto" w:fill="FFFFFF"/>
-        <w:rPr>
-          <w:rFonts w:ascii="Arial" w:hAnsi="Arial" w:cs="Arial"/>
-          <w:color w:val="222222"/>
-        </w:rPr>
-      </w:pPr>
-      <w:r>
-        <w:rPr>
-          <w:rFonts w:ascii="Arial" w:hAnsi="Arial" w:cs="Arial"/>
-          <w:color w:val="222222"/>
+      <w:proofErr w:type="gramStart"/>
+      <w:r>
+        <w:rPr>
+          <w:rFonts w:ascii="Arial" w:hAnsi="Arial" w:cs="Arial"/>
+          <w:color w:val="222222"/>
+        </w:rPr>
+        <w:t>stock :</w:t>
+      </w:r>
+      <w:proofErr w:type="gramEnd"/>
+      <w:r>
+        <w:rPr>
+          <w:rFonts w:ascii="Arial" w:hAnsi="Arial" w:cs="Arial"/>
+          <w:color w:val="222222"/>
+        </w:rPr>
+        <w:t xml:space="preserve"> 0708fina/Mitu1234</w:t>
+      </w:r>
+    </w:p>
+    <w:p>
+      <w:pPr>
+        <w:shd w:val="clear" w:color="auto" w:fill="FFFFFF"/>
+        <w:rPr>
+          <w:rFonts w:ascii="Arial" w:hAnsi="Arial" w:cs="Arial"/>
+          <w:color w:val="222222"/>
+          <w:lang w:val="de-DE"/>
+        </w:rPr>
+      </w:pPr>
+      <w:r>
+        <w:rPr>
+          <w:rFonts w:ascii="Arial" w:hAnsi="Arial" w:cs="Arial"/>
+          <w:color w:val="222222"/>
+          <w:lang w:val="de-DE"/>
         </w:rPr>
         <w:t>UAN – 100241264598</w:t>
       </w:r>
@@ -731,23 +816,36 @@
         <w:rPr>
           <w:rFonts w:ascii="Arial" w:hAnsi="Arial" w:cs="Arial"/>
           <w:color w:val="222222"/>
-        </w:rPr>
-      </w:pPr>
-    </w:p>
-    <w:p>
-      <w:pPr>
-        <w:shd w:val="clear" w:color="auto" w:fill="FFFFFF"/>
-        <w:rPr>
-          <w:rFonts w:ascii="Arial" w:hAnsi="Arial" w:cs="Arial"/>
-          <w:color w:val="222222"/>
-        </w:rPr>
-      </w:pPr>
-      <w:r>
-        <w:rPr>
-          <w:rFonts w:ascii="Arial" w:hAnsi="Arial" w:cs="Arial"/>
-          <w:color w:val="222222"/>
-        </w:rPr>
-        <w:t>Xero:</w:t>
+          <w:lang w:val="de-DE"/>
+        </w:rPr>
+      </w:pPr>
+    </w:p>
+    <w:p>
+      <w:pPr>
+        <w:shd w:val="clear" w:color="auto" w:fill="FFFFFF"/>
+        <w:rPr>
+          <w:rFonts w:ascii="Arial" w:hAnsi="Arial" w:cs="Arial"/>
+          <w:color w:val="222222"/>
+          <w:lang w:val="de-DE"/>
+        </w:rPr>
+      </w:pPr>
+      <w:proofErr w:type="spellStart"/>
+      <w:r>
+        <w:rPr>
+          <w:rFonts w:ascii="Arial" w:hAnsi="Arial" w:cs="Arial"/>
+          <w:color w:val="222222"/>
+          <w:lang w:val="de-DE"/>
+        </w:rPr>
+        <w:t>Xero</w:t>
+      </w:r>
+      <w:proofErr w:type="spellEnd"/>
+      <w:r>
+        <w:rPr>
+          <w:rFonts w:ascii="Arial" w:hAnsi="Arial" w:cs="Arial"/>
+          <w:color w:val="222222"/>
+          <w:lang w:val="de-DE"/>
+        </w:rPr>
+        <w:t>:</w:t>
       </w:r>
     </w:p>
     <w:p>
@@ -757,12 +855,14 @@
         <w:rPr>
           <w:rFonts w:ascii="Arial" w:hAnsi="Arial" w:cs="Arial"/>
           <w:color w:val="222222"/>
-        </w:rPr>
-      </w:pPr>
-      <w:r>
-        <w:rPr>
-          <w:rFonts w:ascii="Arial" w:hAnsi="Arial" w:cs="Arial"/>
-          <w:color w:val="222222"/>
+          <w:lang w:val="de-DE"/>
+        </w:rPr>
+      </w:pPr>
+      <w:r>
+        <w:rPr>
+          <w:rFonts w:ascii="Arial" w:hAnsi="Arial" w:cs="Arial"/>
+          <w:color w:val="222222"/>
+          <w:lang w:val="de-DE"/>
         </w:rPr>
         <w:t>DM3551</w:t>
       </w:r>
@@ -774,12 +874,14 @@
         <w:rPr>
           <w:rFonts w:ascii="Arial" w:hAnsi="Arial" w:cs="Arial"/>
           <w:color w:val="222222"/>
-        </w:rPr>
-      </w:pPr>
-      <w:r>
-        <w:rPr>
-          <w:rFonts w:ascii="Arial" w:hAnsi="Arial" w:cs="Arial"/>
-          <w:color w:val="222222"/>
+          <w:lang w:val="de-DE"/>
+        </w:rPr>
+      </w:pPr>
+      <w:r>
+        <w:rPr>
+          <w:rFonts w:ascii="Arial" w:hAnsi="Arial" w:cs="Arial"/>
+          <w:color w:val="222222"/>
+          <w:lang w:val="de-DE"/>
         </w:rPr>
         <w:t>Def1Lt!</w:t>
       </w:r>
@@ -791,37 +893,60 @@
         <w:rPr>
           <w:rFonts w:ascii="Arial" w:hAnsi="Arial" w:cs="Arial"/>
           <w:color w:val="222222"/>
-        </w:rPr>
-      </w:pPr>
-      <w:r>
-        <w:rPr>
-          <w:rFonts w:ascii="Arial" w:hAnsi="Arial" w:cs="Arial"/>
-          <w:color w:val="222222"/>
-        </w:rPr>
-        <w:t>Defltt1-brthYr(6)</w:t>
-      </w:r>
-    </w:p>
-    <w:p>
-      <w:pPr>
-        <w:shd w:val="clear" w:color="auto" w:fill="FFFFFF"/>
-        <w:rPr>
-          <w:rFonts w:ascii="Arial" w:hAnsi="Arial" w:cs="Arial"/>
-          <w:color w:val="222222"/>
-        </w:rPr>
-      </w:pPr>
-    </w:p>
-    <w:p>
-      <w:pPr>
-        <w:shd w:val="clear" w:color="auto" w:fill="FFFFFF"/>
-        <w:rPr>
-          <w:rFonts w:ascii="Arial" w:hAnsi="Arial" w:cs="Arial"/>
-          <w:color w:val="222222"/>
-        </w:rPr>
-      </w:pPr>
-      <w:r>
-        <w:rPr>
-          <w:rFonts w:ascii="Arial" w:hAnsi="Arial" w:cs="Arial"/>
-          <w:color w:val="222222"/>
+          <w:lang w:val="de-DE"/>
+        </w:rPr>
+      </w:pPr>
+      <w:r>
+        <w:rPr>
+          <w:rFonts w:ascii="Arial" w:hAnsi="Arial" w:cs="Arial"/>
+          <w:color w:val="222222"/>
+          <w:lang w:val="de-DE"/>
+        </w:rPr>
+        <w:t>Defltt1-</w:t>
+      </w:r>
+      <w:proofErr w:type="gramStart"/>
+      <w:r>
+        <w:rPr>
+          <w:rFonts w:ascii="Arial" w:hAnsi="Arial" w:cs="Arial"/>
+          <w:color w:val="222222"/>
+          <w:lang w:val="de-DE"/>
+        </w:rPr>
+        <w:t>brthYr(</w:t>
+      </w:r>
+      <w:proofErr w:type="gramEnd"/>
+      <w:r>
+        <w:rPr>
+          <w:rFonts w:ascii="Arial" w:hAnsi="Arial" w:cs="Arial"/>
+          <w:color w:val="222222"/>
+          <w:lang w:val="de-DE"/>
+        </w:rPr>
+        <w:t>6)</w:t>
+      </w:r>
+    </w:p>
+    <w:p>
+      <w:pPr>
+        <w:shd w:val="clear" w:color="auto" w:fill="FFFFFF"/>
+        <w:rPr>
+          <w:rFonts w:ascii="Arial" w:hAnsi="Arial" w:cs="Arial"/>
+          <w:color w:val="222222"/>
+          <w:lang w:val="de-DE"/>
+        </w:rPr>
+      </w:pPr>
+    </w:p>
+    <w:p>
+      <w:pPr>
+        <w:shd w:val="clear" w:color="auto" w:fill="FFFFFF"/>
+        <w:rPr>
+          <w:rFonts w:ascii="Arial" w:hAnsi="Arial" w:cs="Arial"/>
+          <w:color w:val="222222"/>
+          <w:lang w:val="de-DE"/>
+        </w:rPr>
+      </w:pPr>
+      <w:r>
+        <w:rPr>
+          <w:rFonts w:ascii="Arial" w:hAnsi="Arial" w:cs="Arial"/>
+          <w:color w:val="222222"/>
+          <w:lang w:val="de-DE"/>
         </w:rPr>
         <w:t>ICICI-Bank - b515632741</w:t>
       </w:r>
@@ -832,21 +957,24 @@
         <w:rPr>
           <w:rFonts w:ascii="Arial" w:hAnsi="Arial" w:cs="Arial"/>
           <w:color w:val="222222"/>
-        </w:rPr>
-      </w:pPr>
-    </w:p>
-    <w:p>
-      <w:pPr>
-        <w:shd w:val="clear" w:color="auto" w:fill="FFFFFF"/>
-        <w:rPr>
-          <w:rFonts w:ascii="Arial" w:hAnsi="Arial" w:cs="Arial"/>
-          <w:color w:val="222222"/>
-        </w:rPr>
-      </w:pPr>
-      <w:r>
-        <w:rPr>
-          <w:rFonts w:ascii="Arial" w:hAnsi="Arial" w:cs="Arial"/>
-          <w:color w:val="222222"/>
+          <w:lang w:val="de-DE"/>
+        </w:rPr>
+      </w:pPr>
+    </w:p>
+    <w:p>
+      <w:pPr>
+        <w:shd w:val="clear" w:color="auto" w:fill="FFFFFF"/>
+        <w:rPr>
+          <w:rFonts w:ascii="Arial" w:hAnsi="Arial" w:cs="Arial"/>
+          <w:color w:val="222222"/>
+          <w:lang w:val="de-DE"/>
+        </w:rPr>
+      </w:pPr>
+      <w:r>
+        <w:rPr>
+          <w:rFonts w:ascii="Arial" w:hAnsi="Arial" w:cs="Arial"/>
+          <w:color w:val="222222"/>
+          <w:lang w:val="de-DE"/>
         </w:rPr>
         <w:t>NPS:</w:t>
       </w:r>
@@ -854,35 +982,27 @@
     <w:p>
       <w:pPr>
         <w:shd w:val="clear" w:color="auto" w:fill="FFFFFF"/>
-      </w:pPr>
-      <w:r>
-        <w:rPr>
-          <w:rFonts w:ascii="Arial" w:hAnsi="Arial" w:cs="Arial"/>
-          <w:color w:val="222222"/>
+        <w:rPr>
+          <w:lang w:val="de-DE"/>
+        </w:rPr>
+      </w:pPr>
+      <w:r>
+        <w:rPr>
+          <w:rFonts w:ascii="Arial" w:hAnsi="Arial" w:cs="Arial"/>
+          <w:color w:val="222222"/>
+          <w:lang w:val="de-DE"/>
         </w:rPr>
         <w:tab/>
       </w:r>
-      <w:r>
-        <w:fldChar w:fldCharType="begin"/>
-      </w:r>
-      <w:r>
-        <w:instrText xml:space="preserve"> HYPERLINK "https://enps.nsdl.com/eNPS/NationalPensionSystem.html" </w:instrText>
-      </w:r>
-      <w:r>
-        <w:fldChar w:fldCharType="separate"/>
-      </w:r>
-      <w:r>
-        <w:rPr>
-          <w:rStyle w:val="5"/>
-        </w:rPr>
-        <w:t>https://enps.nsdl.com/eNPS/NationalPensionSystem.html</w:t>
-      </w:r>
-      <w:r>
-        <w:rPr>
-          <w:rStyle w:val="5"/>
-        </w:rPr>
-        <w:fldChar w:fldCharType="end"/>
-      </w:r>
+      <w:hyperlink r:id="rId11" w:history="1">
+        <w:r>
+          <w:rPr>
+            <w:rStyle w:val="Hyperlink"/>
+            <w:lang w:val="de-DE"/>
+          </w:rPr>
+          <w:t>https://enps.nsdl.com/eNPS/NationalPensionSystem.html</w:t>
+        </w:r>
+      </w:hyperlink>
     </w:p>
     <w:p>
       <w:pPr>
@@ -891,6 +1011,7 @@
           <w:rFonts w:ascii="Arial" w:hAnsi="Arial" w:cs="Arial"/>
           <w:color w:val="222222"/>
           <w:shd w:val="clear" w:color="auto" w:fill="FFFFFF"/>
+          <w:lang w:val="de-DE"/>
         </w:rPr>
       </w:pPr>
       <w:r>
@@ -898,6 +1019,7 @@
           <w:rFonts w:ascii="Arial" w:hAnsi="Arial" w:cs="Arial"/>
           <w:color w:val="222222"/>
           <w:shd w:val="clear" w:color="auto" w:fill="FFFFFF"/>
+          <w:lang w:val="de-DE"/>
         </w:rPr>
         <w:t>110154001604</w:t>
       </w:r>
@@ -909,6 +1031,7 @@
           <w:rFonts w:ascii="Arial" w:hAnsi="Arial" w:cs="Arial"/>
           <w:color w:val="222222"/>
           <w:shd w:val="clear" w:color="auto" w:fill="FFFFFF"/>
+          <w:lang w:val="de-DE"/>
         </w:rPr>
       </w:pPr>
       <w:r>
@@ -916,6 +1039,7 @@
           <w:rFonts w:ascii="Arial" w:hAnsi="Arial" w:cs="Arial"/>
           <w:color w:val="222222"/>
           <w:shd w:val="clear" w:color="auto" w:fill="FFFFFF"/>
+          <w:lang w:val="de-DE"/>
         </w:rPr>
         <w:t>Ruylop1@</w:t>
       </w:r>
@@ -927,6 +1051,7 @@
           <w:rFonts w:ascii="Arial" w:hAnsi="Arial" w:cs="Arial"/>
           <w:color w:val="222222"/>
           <w:shd w:val="clear" w:color="auto" w:fill="FFFFFF"/>
+          <w:lang w:val="de-DE"/>
         </w:rPr>
       </w:pPr>
     </w:p>
@@ -937,6 +1062,7 @@
           <w:rFonts w:ascii="Arial" w:hAnsi="Arial" w:cs="Arial"/>
           <w:color w:val="222222"/>
           <w:shd w:val="clear" w:color="auto" w:fill="FFFFFF"/>
+          <w:lang w:val="de-DE"/>
         </w:rPr>
       </w:pPr>
     </w:p>
@@ -947,6 +1073,7 @@
           <w:rFonts w:ascii="Arial" w:hAnsi="Arial" w:cs="Arial"/>
           <w:color w:val="222222"/>
           <w:shd w:val="clear" w:color="auto" w:fill="FFFFFF"/>
+          <w:lang w:val="de-DE"/>
         </w:rPr>
       </w:pPr>
     </w:p>
@@ -957,92 +1084,72 @@
           <w:rFonts w:ascii="Arial" w:hAnsi="Arial" w:cs="Arial"/>
           <w:color w:val="222222"/>
           <w:shd w:val="clear" w:color="auto" w:fill="FFFFFF"/>
-        </w:rPr>
-      </w:pPr>
-    </w:p>
-    <w:p>
-      <w:pPr>
-        <w:shd w:val="clear" w:color="auto" w:fill="FFFFFF"/>
-        <w:rPr>
-          <w:rFonts w:ascii="Arial" w:hAnsi="Arial" w:cs="Arial"/>
-          <w:color w:val="222222"/>
-        </w:rPr>
-      </w:pPr>
-      <w:r>
-        <w:rPr>
-          <w:rFonts w:ascii="Arial" w:hAnsi="Arial" w:cs="Arial"/>
-          <w:color w:val="222222"/>
+          <w:lang w:val="de-DE"/>
+        </w:rPr>
+      </w:pPr>
+    </w:p>
+    <w:p>
+      <w:pPr>
+        <w:shd w:val="clear" w:color="auto" w:fill="FFFFFF"/>
+        <w:rPr>
+          <w:rFonts w:ascii="Arial" w:hAnsi="Arial" w:cs="Arial"/>
+          <w:color w:val="222222"/>
+          <w:lang w:val="de-DE"/>
+        </w:rPr>
+      </w:pPr>
+      <w:r>
+        <w:rPr>
+          <w:rFonts w:ascii="Arial" w:hAnsi="Arial" w:cs="Arial"/>
+          <w:color w:val="222222"/>
+          <w:lang w:val="de-DE"/>
         </w:rPr>
         <w:t xml:space="preserve">    </w:t>
       </w:r>
-      <w:r>
-        <w:fldChar w:fldCharType="begin"/>
-      </w:r>
-      <w:r>
-        <w:instrText xml:space="preserve"> HYPERLINK "https://makum.logging.saglive.com/" </w:instrText>
-      </w:r>
-      <w:r>
-        <w:fldChar w:fldCharType="separate"/>
-      </w:r>
-      <w:r>
-        <w:rPr>
-          <w:rStyle w:val="5"/>
-          <w:rFonts w:ascii="Arial" w:hAnsi="Arial" w:cs="Arial"/>
-        </w:rPr>
-        <w:t>https://makum.logging.saglive.com/</w:t>
-      </w:r>
-      <w:r>
-        <w:rPr>
-          <w:rStyle w:val="5"/>
-          <w:rFonts w:ascii="Arial" w:hAnsi="Arial" w:cs="Arial"/>
-        </w:rPr>
-        <w:fldChar w:fldCharType="end"/>
-      </w:r>
-    </w:p>
-    <w:p>
-      <w:pPr>
-        <w:shd w:val="clear" w:color="auto" w:fill="FFFFFF"/>
-        <w:rPr>
-          <w:rFonts w:ascii="Arial" w:hAnsi="Arial" w:cs="Arial"/>
-          <w:color w:val="222222"/>
-        </w:rPr>
-      </w:pPr>
-      <w:r>
-        <w:fldChar w:fldCharType="begin"/>
-      </w:r>
-      <w:r>
-        <w:instrText xml:space="preserve"> HYPERLINK "mailto:manish.kumar@softwareag.com" </w:instrText>
-      </w:r>
-      <w:r>
-        <w:fldChar w:fldCharType="separate"/>
-      </w:r>
-      <w:r>
-        <w:rPr>
-          <w:rStyle w:val="5"/>
-          <w:rFonts w:ascii="Arial" w:hAnsi="Arial" w:cs="Arial"/>
-        </w:rPr>
-        <w:t>manish.kumar@softwareag.com</w:t>
-      </w:r>
-      <w:r>
-        <w:rPr>
-          <w:rStyle w:val="5"/>
-          <w:rFonts w:ascii="Arial" w:hAnsi="Arial" w:cs="Arial"/>
-        </w:rPr>
-        <w:fldChar w:fldCharType="end"/>
-      </w:r>
-    </w:p>
-    <w:p>
-      <w:pPr>
-        <w:shd w:val="clear" w:color="auto" w:fill="FFFFFF"/>
-        <w:rPr>
-          <w:rFonts w:ascii="Arial" w:hAnsi="Arial" w:cs="Arial"/>
-          <w:color w:val="222222"/>
-        </w:rPr>
-      </w:pPr>
-      <w:r>
-        <w:rPr>
-          <w:rFonts w:ascii="Arial" w:hAnsi="Arial" w:cs="Arial"/>
-          <w:color w:val="222222"/>
+      <w:hyperlink r:id="rId12" w:history="1">
+        <w:r>
+          <w:rPr>
+            <w:rStyle w:val="Hyperlink"/>
+            <w:rFonts w:ascii="Arial" w:hAnsi="Arial" w:cs="Arial"/>
+            <w:lang w:val="de-DE"/>
+          </w:rPr>
+          <w:t>https://makum.logging.saglive.com/</w:t>
+        </w:r>
+      </w:hyperlink>
+    </w:p>
+    <w:p>
+      <w:pPr>
+        <w:shd w:val="clear" w:color="auto" w:fill="FFFFFF"/>
+        <w:rPr>
+          <w:rFonts w:ascii="Arial" w:hAnsi="Arial" w:cs="Arial"/>
+          <w:color w:val="222222"/>
+          <w:lang w:val="de-DE"/>
+        </w:rPr>
+      </w:pPr>
+      <w:hyperlink r:id="rId13" w:history="1">
+        <w:r>
+          <w:rPr>
+            <w:rStyle w:val="Hyperlink"/>
+            <w:rFonts w:ascii="Arial" w:hAnsi="Arial" w:cs="Arial"/>
+            <w:lang w:val="de-DE"/>
+          </w:rPr>
+          <w:t>manish.kumar@softwareag.com</w:t>
+        </w:r>
+      </w:hyperlink>
+    </w:p>
+    <w:p>
+      <w:pPr>
+        <w:shd w:val="clear" w:color="auto" w:fill="FFFFFF"/>
+        <w:rPr>
+          <w:rFonts w:ascii="Arial" w:hAnsi="Arial" w:cs="Arial"/>
+          <w:color w:val="222222"/>
+          <w:lang w:val="de-DE"/>
+        </w:rPr>
+      </w:pPr>
+      <w:r>
+        <w:rPr>
+          <w:rFonts w:ascii="Arial" w:hAnsi="Arial" w:cs="Arial"/>
+          <w:color w:val="222222"/>
+          <w:lang w:val="de-DE"/>
         </w:rPr>
         <w:t>Def1Lt!</w:t>
       </w:r>
@@ -1053,26 +1160,337 @@
         <w:rPr>
           <w:rFonts w:ascii="Arial" w:hAnsi="Arial" w:cs="Arial"/>
           <w:color w:val="222222"/>
-        </w:rPr>
-      </w:pPr>
-    </w:p>
-    <w:p>
-      <w:pPr>
-        <w:shd w:val="clear" w:color="auto" w:fill="FFFFFF"/>
-        <w:rPr>
-          <w:rFonts w:hint="default" w:ascii="Arial" w:hAnsi="Arial" w:cs="Arial"/>
+          <w:lang w:val="de-DE"/>
+        </w:rPr>
+      </w:pPr>
+    </w:p>
+    <w:p>
+      <w:pPr>
+        <w:shd w:val="clear" w:color="auto" w:fill="FFFFFF"/>
+        <w:rPr>
+          <w:rFonts w:ascii="Arial" w:hAnsi="Arial" w:cs="Arial"/>
           <w:color w:val="222222"/>
           <w:lang w:val="en-ZW"/>
         </w:rPr>
       </w:pPr>
       <w:r>
         <w:rPr>
-          <w:rFonts w:hint="default" w:ascii="Arial" w:hAnsi="Arial" w:cs="Arial"/>
+          <w:rFonts w:ascii="Arial" w:hAnsi="Arial" w:cs="Arial"/>
           <w:color w:val="222222"/>
           <w:lang w:val="en-ZW"/>
         </w:rPr>
-        <w:t>git</w:t>
-      </w:r>
+        <w:t>G</w:t>
+      </w:r>
+      <w:r>
+        <w:rPr>
+          <w:rFonts w:ascii="Arial" w:hAnsi="Arial" w:cs="Arial"/>
+          <w:color w:val="222222"/>
+          <w:lang w:val="en-ZW"/>
+        </w:rPr>
+        <w:t>it</w:t>
+      </w:r>
+    </w:p>
+    <w:p>
+      <w:pPr>
+        <w:shd w:val="clear" w:color="auto" w:fill="FFFFFF"/>
+        <w:rPr>
+          <w:rFonts w:ascii="Arial" w:hAnsi="Arial" w:cs="Arial"/>
+          <w:color w:val="222222"/>
+          <w:lang w:val="en-ZW"/>
+        </w:rPr>
+      </w:pPr>
+    </w:p>
+    <w:p>
+      <w:pPr>
+        <w:shd w:val="clear" w:color="auto" w:fill="FFFFFF"/>
+        <w:rPr>
+          <w:rFonts w:ascii="Arial" w:hAnsi="Arial" w:cs="Arial"/>
+          <w:color w:val="222222"/>
+          <w:lang w:val="en-ZW"/>
+        </w:rPr>
+      </w:pPr>
+    </w:p>
+    <w:p>
+      <w:pPr>
+        <w:shd w:val="clear" w:color="auto" w:fill="FFFFFF"/>
+        <w:rPr>
+          <w:rFonts w:ascii="Arial" w:hAnsi="Arial" w:cs="Arial"/>
+          <w:color w:val="222222"/>
+          <w:lang w:val="en-ZW"/>
+        </w:rPr>
+      </w:pPr>
+    </w:p>
+    <w:p>
+      <w:pPr>
+        <w:shd w:val="clear" w:color="auto" w:fill="FFFFFF"/>
+        <w:rPr>
+          <w:rFonts w:ascii="Arial" w:hAnsi="Arial" w:cs="Arial"/>
+          <w:color w:val="222222"/>
+          <w:lang w:val="pt-BR"/>
+        </w:rPr>
+      </w:pPr>
+      <w:proofErr w:type="spellStart"/>
+      <w:r>
+        <w:rPr>
+          <w:rFonts w:ascii="Arial" w:hAnsi="Arial" w:cs="Arial"/>
+          <w:color w:val="222222"/>
+          <w:lang w:val="pt-BR"/>
+        </w:rPr>
+        <w:t>Amazon</w:t>
+      </w:r>
+      <w:proofErr w:type="spellEnd"/>
+      <w:r>
+        <w:rPr>
+          <w:rFonts w:ascii="Arial" w:hAnsi="Arial" w:cs="Arial"/>
+          <w:color w:val="222222"/>
+          <w:lang w:val="pt-BR"/>
+        </w:rPr>
+        <w:t xml:space="preserve"> Associates</w:t>
+      </w:r>
+      <w:r>
+        <w:rPr>
+          <w:rFonts w:ascii="Arial" w:hAnsi="Arial" w:cs="Arial"/>
+          <w:color w:val="222222"/>
+          <w:lang w:val="pt-BR"/>
+        </w:rPr>
+        <w:t xml:space="preserve"> </w:t>
+      </w:r>
+      <w:proofErr w:type="spellStart"/>
+      <w:r>
+        <w:rPr>
+          <w:rFonts w:ascii="Arial" w:hAnsi="Arial" w:cs="Arial"/>
+          <w:color w:val="222222"/>
+          <w:lang w:val="pt-BR"/>
+        </w:rPr>
+        <w:t>account</w:t>
+      </w:r>
+      <w:proofErr w:type="spellEnd"/>
+      <w:r>
+        <w:rPr>
+          <w:rFonts w:ascii="Arial" w:hAnsi="Arial" w:cs="Arial"/>
+          <w:color w:val="222222"/>
+          <w:lang w:val="pt-BR"/>
+        </w:rPr>
+        <w:t>:</w:t>
+      </w:r>
+    </w:p>
+    <w:p>
+      <w:pPr>
+        <w:shd w:val="clear" w:color="auto" w:fill="FFFFFF"/>
+        <w:rPr>
+          <w:rFonts w:ascii="Arial" w:hAnsi="Arial" w:cs="Arial"/>
+          <w:color w:val="222222"/>
+          <w:lang w:val="pt-BR"/>
+        </w:rPr>
+      </w:pPr>
+      <w:r>
+        <w:rPr>
+          <w:rFonts w:ascii="Arial" w:hAnsi="Arial" w:cs="Arial"/>
+          <w:color w:val="222222"/>
+          <w:lang w:val="pt-BR"/>
+        </w:rPr>
+        <w:tab/>
+      </w:r>
+      <w:r>
+        <w:rPr>
+          <w:rFonts w:ascii="Arial" w:hAnsi="Arial" w:cs="Arial"/>
+          <w:color w:val="222222"/>
+          <w:lang w:val="pt-BR"/>
+        </w:rPr>
+        <w:t>https://affiliate-program.amazon.in/</w:t>
+      </w:r>
+    </w:p>
+    <w:p>
+      <w:pPr>
+        <w:shd w:val="clear" w:color="auto" w:fill="FFFFFF"/>
+        <w:rPr>
+          <w:rFonts w:ascii="Arial" w:hAnsi="Arial" w:cs="Arial"/>
+          <w:color w:val="222222"/>
+          <w:lang w:val="pt-BR"/>
+        </w:rPr>
+      </w:pPr>
+      <w:r>
+        <w:rPr>
+          <w:rFonts w:ascii="Arial" w:hAnsi="Arial" w:cs="Arial"/>
+          <w:color w:val="222222"/>
+          <w:lang w:val="pt-BR"/>
+        </w:rPr>
+        <w:tab/>
+        <w:t>manish.bm90@gmail.com</w:t>
+      </w:r>
+    </w:p>
+    <w:p>
+      <w:pPr>
+        <w:shd w:val="clear" w:color="auto" w:fill="FFFFFF"/>
+        <w:rPr>
+          <w:rFonts w:ascii="Arial" w:hAnsi="Arial" w:cs="Arial"/>
+          <w:color w:val="222222"/>
+          <w:lang w:val="pt-BR"/>
+        </w:rPr>
+      </w:pPr>
+      <w:r>
+        <w:rPr>
+          <w:rFonts w:ascii="Arial" w:hAnsi="Arial" w:cs="Arial"/>
+          <w:color w:val="222222"/>
+          <w:lang w:val="pt-BR"/>
+        </w:rPr>
+        <w:tab/>
+        <w:t>Def1Lt!</w:t>
+      </w:r>
+    </w:p>
+    <w:p>
+      <w:pPr>
+        <w:shd w:val="clear" w:color="auto" w:fill="FFFFFF"/>
+        <w:rPr>
+          <w:rFonts w:ascii="Arial" w:hAnsi="Arial" w:cs="Arial"/>
+          <w:color w:val="222222"/>
+          <w:lang w:val="pt-BR"/>
+        </w:rPr>
+      </w:pPr>
+      <w:r>
+        <w:rPr>
+          <w:rFonts w:ascii="Arial" w:hAnsi="Arial" w:cs="Arial"/>
+          <w:color w:val="222222"/>
+          <w:lang w:val="pt-BR"/>
+        </w:rPr>
+        <w:tab/>
+        <w:t>mobile: 89716 45174</w:t>
+      </w:r>
+    </w:p>
+    <w:p>
+      <w:pPr>
+        <w:shd w:val="clear" w:color="auto" w:fill="FFFFFF"/>
+        <w:rPr>
+          <w:rFonts w:ascii="Arial" w:hAnsi="Arial" w:cs="Arial"/>
+          <w:color w:val="222222"/>
+          <w:lang w:val="en-IN"/>
+        </w:rPr>
+      </w:pPr>
+      <w:r>
+        <w:rPr>
+          <w:rFonts w:ascii="Arial" w:hAnsi="Arial" w:cs="Arial"/>
+          <w:color w:val="222222"/>
+          <w:lang w:val="pt-BR"/>
+        </w:rPr>
+        <w:tab/>
+      </w:r>
+      <w:r>
+        <w:rPr>
+          <w:rFonts w:ascii="Arial" w:hAnsi="Arial" w:cs="Arial"/>
+          <w:color w:val="222222"/>
+          <w:lang w:val="en-IN"/>
+        </w:rPr>
+        <w:t>Google-</w:t>
+      </w:r>
+      <w:proofErr w:type="gramStart"/>
+      <w:r>
+        <w:rPr>
+          <w:rFonts w:ascii="Arial" w:hAnsi="Arial" w:cs="Arial"/>
+          <w:color w:val="222222"/>
+          <w:lang w:val="en-IN"/>
+        </w:rPr>
+        <w:t>Site :</w:t>
+      </w:r>
+      <w:proofErr w:type="gramEnd"/>
+      <w:r>
+        <w:rPr>
+          <w:rFonts w:ascii="Arial" w:hAnsi="Arial" w:cs="Arial"/>
+          <w:color w:val="222222"/>
+          <w:lang w:val="en-IN"/>
+        </w:rPr>
+        <w:t xml:space="preserve"> </w:t>
+      </w:r>
+      <w:r>
+        <w:rPr>
+          <w:rFonts w:ascii="Arial" w:hAnsi="Arial" w:cs="Arial"/>
+          <w:color w:val="222222"/>
+          <w:lang w:val="en-IN"/>
+        </w:rPr>
+        <w:t>https://sites.google.com/view/best-review-mrmk/home</w:t>
+      </w:r>
+    </w:p>
+    <w:p>
+      <w:pPr>
+        <w:shd w:val="clear" w:color="auto" w:fill="FFFFFF"/>
+        <w:rPr>
+          <w:rFonts w:ascii="Arial" w:hAnsi="Arial" w:cs="Arial"/>
+          <w:color w:val="222222"/>
+          <w:lang w:val="en-ZW"/>
+        </w:rPr>
+      </w:pPr>
+      <w:r>
+        <w:rPr>
+          <w:rFonts w:ascii="Arial" w:hAnsi="Arial" w:cs="Arial"/>
+          <w:color w:val="222222"/>
+          <w:lang w:val="en-IN"/>
+        </w:rPr>
+        <w:tab/>
+      </w:r>
+      <w:r>
+        <w:rPr>
+          <w:rFonts w:ascii="Arial" w:hAnsi="Arial" w:cs="Arial"/>
+          <w:color w:val="222222"/>
+          <w:lang w:val="en-ZW"/>
+        </w:rPr>
+        <w:t>Associate ID is mrmk150982-21</w:t>
+      </w:r>
+    </w:p>
+    <w:p>
+      <w:pPr>
+        <w:shd w:val="clear" w:color="auto" w:fill="FFFFFF"/>
+        <w:rPr>
+          <w:rFonts w:ascii="Arial" w:hAnsi="Arial" w:cs="Arial"/>
+          <w:color w:val="222222"/>
+          <w:lang w:val="en-ZW"/>
+        </w:rPr>
+      </w:pPr>
+      <w:r>
+        <w:rPr>
+          <w:rFonts w:ascii="Arial" w:hAnsi="Arial" w:cs="Arial"/>
+          <w:color w:val="222222"/>
+          <w:lang w:val="en-ZW"/>
+        </w:rPr>
+        <w:tab/>
+      </w:r>
+      <w:hyperlink r:id="rId14" w:history="1">
+        <w:r>
+          <w:rPr>
+            <w:rStyle w:val="Hyperlink"/>
+            <w:rFonts w:ascii="Arial" w:hAnsi="Arial" w:cs="Arial"/>
+            <w:lang w:val="en-ZW"/>
+          </w:rPr>
+          <w:t>https://affiliate-program.amazon.in/help/operating/schedule</w:t>
+        </w:r>
+      </w:hyperlink>
+    </w:p>
+    <w:p>
+      <w:pPr>
+        <w:shd w:val="clear" w:color="auto" w:fill="FFFFFF"/>
+        <w:rPr>
+          <w:rFonts w:ascii="Arial" w:hAnsi="Arial" w:cs="Arial"/>
+          <w:color w:val="222222"/>
+          <w:lang w:val="en-ZW"/>
+        </w:rPr>
+      </w:pPr>
+      <w:r>
+        <w:rPr>
+          <w:rFonts w:ascii="Arial" w:hAnsi="Arial" w:cs="Arial"/>
+          <w:color w:val="222222"/>
+          <w:lang w:val="en-ZW"/>
+        </w:rPr>
+        <w:tab/>
+        <w:t>If your affiliate links have not referred the minimum qualified sales after 180 days, your application and access to the Associates Program will be withdrawn.</w:t>
+      </w:r>
+    </w:p>
+    <w:p>
+      <w:pPr>
+        <w:shd w:val="clear" w:color="auto" w:fill="FFFFFF"/>
+        <w:rPr>
+          <w:rFonts w:ascii="Arial" w:hAnsi="Arial" w:cs="Arial"/>
+          <w:color w:val="222222"/>
+          <w:lang w:val="en-ZW"/>
+        </w:rPr>
+      </w:pPr>
       <w:bookmarkStart w:id="0" w:name="_GoBack"/>
       <w:bookmarkEnd w:id="0"/>
     </w:p>
@@ -1109,300 +1527,474 @@
     <w:sectPr>
       <w:pgSz w:w="12240" w:h="15840"/>
       <w:pgMar w:top="1440" w:right="1440" w:bottom="1440" w:left="1440" w:header="720" w:footer="720" w:gutter="0"/>
-      <w:cols w:space="720" w:num="1"/>
-      <w:docGrid w:linePitch="360" w:charSpace="0"/>
+      <w:cols w:space="720"/>
+      <w:docGrid w:linePitch="360"/>
     </w:sectPr>
   </w:body>
 </w:document>
 </file>
 
+<file path=word/endnotes.xml><?xml version="1.0" encoding="utf-8"?>
+<w:endnotes xmlns:wpc="http://schemas.microsoft.com/office/word/2010/wordprocessingCanvas" xmlns:cx="http://schemas.microsoft.com/office/drawing/2014/chartex" xmlns:cx1="http://schemas.microsoft.com/office/drawing/2015/9/8/chartex" xmlns:cx2="http://schemas.microsoft.com/office/drawing/2015/10/21/chartex" xmlns:cx3="http://schemas.microsoft.com/office/drawing/2016/5/9/chartex" xmlns:cx4="http://schemas.microsoft.com/office/drawing/2016/5/10/chartex" xmlns:cx5="http://schemas.microsoft.com/office/drawing/2016/5/11/chartex" xmlns:cx6="http://schemas.microsoft.com/office/drawing/2016/5/12/chartex" xmlns:cx7="http://schemas.microsoft.com/office/drawing/2016/5/13/chartex" xmlns:cx8="http://schemas.microsoft.com/office/drawing/2016/5/14/chartex" xmlns:mc="http://schemas.openxmlformats.org/markup-compatibility/2006" xmlns:aink="http://schemas.microsoft.com/office/drawing/2016/ink" xmlns:am3d="http://schemas.microsoft.com/office/drawing/2017/model3d" xmlns:o="urn:schemas-microsoft-com:office:office" xmlns:r="http://schemas.openxmlformats.org/officeDocument/2006/relationships" xmlns:m="http://schemas.openxmlformats.org/officeDocument/2006/math" xmlns:v="urn:schemas-microsoft-com:vml" xmlns:wp14="http://schemas.microsoft.com/office/word/2010/wordprocessingDrawing" xmlns:wp="http://schemas.openxmlformats.org/drawingml/2006/wordprocessingDrawing" xmlns:w10="urn:schemas-microsoft-com:office:word" xmlns:w="http://schemas.openxmlformats.org/wordprocessingml/2006/main" xmlns:w14="http://schemas.microsoft.com/office/word/2010/wordml" xmlns:w15="http://schemas.microsoft.com/office/word/2012/wordml" xmlns:w16cid="http://schemas.microsoft.com/office/word/2016/wordml/cid" xmlns:w16se="http://schemas.microsoft.com/office/word/2015/wordml/symex" xmlns:wpg="http://schemas.microsoft.com/office/word/2010/wordprocessingGroup" xmlns:wpi="http://schemas.microsoft.com/office/word/2010/wordprocessingInk" xmlns:wne="http://schemas.microsoft.com/office/word/2006/wordml" xmlns:wps="http://schemas.microsoft.com/office/word/2010/wordprocessingShape" mc:Ignorable="w14 w15 w16se w16cid wp14">
+  <w:endnote w:type="separator" w:id="-1">
+    <w:p>
+      <w:pPr>
+        <w:spacing w:after="0" w:line="240" w:lineRule="auto"/>
+      </w:pPr>
+      <w:r>
+        <w:separator/>
+      </w:r>
+    </w:p>
+  </w:endnote>
+  <w:endnote w:type="continuationSeparator" w:id="0">
+    <w:p>
+      <w:pPr>
+        <w:spacing w:after="0" w:line="240" w:lineRule="auto"/>
+      </w:pPr>
+      <w:r>
+        <w:continuationSeparator/>
+      </w:r>
+    </w:p>
+  </w:endnote>
+</w:endnotes>
+</file>
+
+<file path=word/footnotes.xml><?xml version="1.0" encoding="utf-8"?>
+<w:footnotes xmlns:wpc="http://schemas.microsoft.com/office/word/2010/wordprocessingCanvas" xmlns:cx="http://schemas.microsoft.com/office/drawing/2014/chartex" xmlns:cx1="http://schemas.microsoft.com/office/drawing/2015/9/8/chartex" xmlns:cx2="http://schemas.microsoft.com/office/drawing/2015/10/21/chartex" xmlns:cx3="http://schemas.microsoft.com/office/drawing/2016/5/9/chartex" xmlns:cx4="http://schemas.microsoft.com/office/drawing/2016/5/10/chartex" xmlns:cx5="http://schemas.microsoft.com/office/drawing/2016/5/11/chartex" xmlns:cx6="http://schemas.microsoft.com/office/drawing/2016/5/12/chartex" xmlns:cx7="http://schemas.microsoft.com/office/drawing/2016/5/13/chartex" xmlns:cx8="http://schemas.microsoft.com/office/drawing/2016/5/14/chartex" xmlns:mc="http://schemas.openxmlformats.org/markup-compatibility/2006" xmlns:aink="http://schemas.microsoft.com/office/drawing/2016/ink" xmlns:am3d="http://schemas.microsoft.com/office/drawing/2017/model3d" xmlns:o="urn:schemas-microsoft-com:office:office" xmlns:r="http://schemas.openxmlformats.org/officeDocument/2006/relationships" xmlns:m="http://schemas.openxmlformats.org/officeDocument/2006/math" xmlns:v="urn:schemas-microsoft-com:vml" xmlns:wp14="http://schemas.microsoft.com/office/word/2010/wordprocessingDrawing" xmlns:wp="http://schemas.openxmlformats.org/drawingml/2006/wordprocessingDrawing" xmlns:w10="urn:schemas-microsoft-com:office:word" xmlns:w="http://schemas.openxmlformats.org/wordprocessingml/2006/main" xmlns:w14="http://schemas.microsoft.com/office/word/2010/wordml" xmlns:w15="http://schemas.microsoft.com/office/word/2012/wordml" xmlns:w16cid="http://schemas.microsoft.com/office/word/2016/wordml/cid" xmlns:w16se="http://schemas.microsoft.com/office/word/2015/wordml/symex" xmlns:wpg="http://schemas.microsoft.com/office/word/2010/wordprocessingGroup" xmlns:wpi="http://schemas.microsoft.com/office/word/2010/wordprocessingInk" xmlns:wne="http://schemas.microsoft.com/office/word/2006/wordml" xmlns:wps="http://schemas.microsoft.com/office/word/2010/wordprocessingShape" mc:Ignorable="w14 w15 w16se w16cid wp14">
+  <w:footnote w:type="separator" w:id="-1">
+    <w:p>
+      <w:pPr>
+        <w:spacing w:after="0" w:line="240" w:lineRule="auto"/>
+      </w:pPr>
+      <w:r>
+        <w:separator/>
+      </w:r>
+    </w:p>
+  </w:footnote>
+  <w:footnote w:type="continuationSeparator" w:id="0">
+    <w:p>
+      <w:pPr>
+        <w:spacing w:after="0" w:line="240" w:lineRule="auto"/>
+      </w:pPr>
+      <w:r>
+        <w:continuationSeparator/>
+      </w:r>
+    </w:p>
+  </w:footnote>
+</w:footnotes>
+</file>
+
 <file path=word/styles.xml><?xml version="1.0" encoding="utf-8"?>
-<w:styles xmlns:mc="http://schemas.openxmlformats.org/markup-compatibility/2006" xmlns:o="urn:schemas-microsoft-com:office:office" xmlns:r="http://schemas.openxmlformats.org/officeDocument/2006/relationships" xmlns:m="http://schemas.openxmlformats.org/officeDocument/2006/math" xmlns:v="urn:schemas-microsoft-com:vml" xmlns:w="http://schemas.openxmlformats.org/wordprocessingml/2006/main" xmlns:w14="http://schemas.microsoft.com/office/word/2010/wordml" xmlns:w10="urn:schemas-microsoft-com:office:word" xmlns:sl="http://schemas.openxmlformats.org/schemaLibrary/2006/main" mc:Ignorable="w14">
+<w:styles xmlns:mc="http://schemas.openxmlformats.org/markup-compatibility/2006" xmlns:r="http://schemas.openxmlformats.org/officeDocument/2006/relationships" xmlns:w="http://schemas.openxmlformats.org/wordprocessingml/2006/main" xmlns:w14="http://schemas.microsoft.com/office/word/2010/wordml" xmlns:w15="http://schemas.microsoft.com/office/word/2012/wordml" xmlns:w16cid="http://schemas.microsoft.com/office/word/2016/wordml/cid" xmlns:w16se="http://schemas.microsoft.com/office/word/2015/wordml/symex" mc:Ignorable="w14 w15 w16se w16cid">
   <w:docDefaults>
     <w:rPrDefault>
       <w:rPr>
-        <w:rFonts w:ascii="Calibri" w:hAnsi="Calibri" w:eastAsia="Calibri" w:cs="Times New Roman"/>
+        <w:rFonts w:ascii="Calibri" w:eastAsia="Calibri" w:hAnsi="Calibri" w:cs="Times New Roman"/>
+        <w:lang w:val="en-IN" w:eastAsia="ja-JP" w:bidi="he-IL"/>
       </w:rPr>
     </w:rPrDefault>
     <w:pPrDefault/>
   </w:docDefaults>
-  <w:latentStyles w:count="260" w:defQFormat="0" w:defUnhideWhenUsed="1" w:defSemiHidden="1" w:defUIPriority="99" w:defLockedState="0">
-    <w:lsdException w:qFormat="1" w:unhideWhenUsed="0" w:uiPriority="0" w:semiHidden="0" w:name="Normal"/>
-    <w:lsdException w:qFormat="1" w:unhideWhenUsed="0" w:uiPriority="9" w:semiHidden="0" w:name="heading 1"/>
-    <w:lsdException w:qFormat="1" w:uiPriority="9" w:name="heading 2"/>
-    <w:lsdException w:qFormat="1" w:uiPriority="9" w:name="heading 3"/>
-    <w:lsdException w:qFormat="1" w:uiPriority="9" w:name="heading 4"/>
-    <w:lsdException w:qFormat="1" w:uiPriority="9" w:name="heading 5"/>
-    <w:lsdException w:qFormat="1" w:uiPriority="9" w:name="heading 6"/>
-    <w:lsdException w:qFormat="1" w:uiPriority="9" w:name="heading 7"/>
-    <w:lsdException w:qFormat="1" w:uiPriority="9" w:name="heading 8"/>
-    <w:lsdException w:qFormat="1" w:uiPriority="9" w:name="heading 9"/>
-    <w:lsdException w:uiPriority="99" w:name="index 1"/>
-    <w:lsdException w:uiPriority="99" w:name="index 2"/>
-    <w:lsdException w:uiPriority="99" w:name="index 3"/>
-    <w:lsdException w:uiPriority="99" w:name="index 4"/>
-    <w:lsdException w:uiPriority="99" w:name="index 5"/>
-    <w:lsdException w:uiPriority="99" w:name="index 6"/>
-    <w:lsdException w:uiPriority="99" w:name="index 7"/>
-    <w:lsdException w:uiPriority="99" w:name="index 8"/>
-    <w:lsdException w:uiPriority="99" w:name="index 9"/>
-    <w:lsdException w:uiPriority="39" w:name="toc 1"/>
-    <w:lsdException w:uiPriority="39" w:name="toc 2"/>
-    <w:lsdException w:uiPriority="39" w:name="toc 3"/>
-    <w:lsdException w:uiPriority="39" w:name="toc 4"/>
-    <w:lsdException w:uiPriority="39" w:name="toc 5"/>
-    <w:lsdException w:uiPriority="39" w:name="toc 6"/>
-    <w:lsdException w:uiPriority="39" w:name="toc 7"/>
-    <w:lsdException w:uiPriority="39" w:name="toc 8"/>
-    <w:lsdException w:uiPriority="39" w:name="toc 9"/>
-    <w:lsdException w:uiPriority="99" w:name="Normal Indent"/>
-    <w:lsdException w:uiPriority="99" w:name="footnote text"/>
-    <w:lsdException w:uiPriority="99" w:name="annotation text"/>
-    <w:lsdException w:uiPriority="99" w:name="header"/>
-    <w:lsdException w:uiPriority="99" w:name="footer"/>
-    <w:lsdException w:uiPriority="99" w:name="index heading"/>
-    <w:lsdException w:qFormat="1" w:uiPriority="35" w:name="caption"/>
-    <w:lsdException w:uiPriority="99" w:name="table of figures"/>
-    <w:lsdException w:uiPriority="99" w:name="envelope address"/>
-    <w:lsdException w:uiPriority="99" w:name="envelope return"/>
-    <w:lsdException w:uiPriority="99" w:name="footnote reference"/>
-    <w:lsdException w:uiPriority="99" w:name="annotation reference"/>
-    <w:lsdException w:uiPriority="99" w:name="line number"/>
-    <w:lsdException w:uiPriority="99" w:name="page number"/>
-    <w:lsdException w:uiPriority="99" w:name="endnote reference"/>
-    <w:lsdException w:uiPriority="99" w:name="endnote text"/>
-    <w:lsdException w:uiPriority="99" w:name="table of authorities"/>
-    <w:lsdException w:uiPriority="99" w:name="macro"/>
-    <w:lsdException w:uiPriority="99" w:name="toa heading"/>
-    <w:lsdException w:uiPriority="99" w:name="List"/>
-    <w:lsdException w:uiPriority="99" w:name="List Bullet"/>
-    <w:lsdException w:uiPriority="99" w:name="List Number"/>
-    <w:lsdException w:uiPriority="99" w:name="List 2"/>
-    <w:lsdException w:uiPriority="99" w:name="List 3"/>
-    <w:lsdException w:uiPriority="99" w:name="List 4"/>
-    <w:lsdException w:uiPriority="99" w:name="List 5"/>
-    <w:lsdException w:uiPriority="99" w:name="List Bullet 2"/>
-    <w:lsdException w:uiPriority="99" w:name="List Bullet 3"/>
-    <w:lsdException w:uiPriority="99" w:name="List Bullet 4"/>
-    <w:lsdException w:uiPriority="99" w:name="List Bullet 5"/>
-    <w:lsdException w:uiPriority="99" w:name="List Number 2"/>
-    <w:lsdException w:uiPriority="99" w:name="List Number 3"/>
-    <w:lsdException w:uiPriority="99" w:name="List Number 4"/>
-    <w:lsdException w:uiPriority="99" w:name="List Number 5"/>
-    <w:lsdException w:qFormat="1" w:unhideWhenUsed="0" w:uiPriority="10" w:semiHidden="0" w:name="Title"/>
-    <w:lsdException w:uiPriority="99" w:name="Closing"/>
-    <w:lsdException w:uiPriority="99" w:name="Signature"/>
-    <w:lsdException w:uiPriority="1" w:name="Default Paragraph Font"/>
-    <w:lsdException w:uiPriority="99" w:name="Body Text"/>
-    <w:lsdException w:uiPriority="99" w:name="Body Text Indent"/>
-    <w:lsdException w:uiPriority="99" w:name="List Continue"/>
-    <w:lsdException w:uiPriority="99" w:name="List Continue 2"/>
-    <w:lsdException w:uiPriority="99" w:name="List Continue 3"/>
-    <w:lsdException w:uiPriority="99" w:name="List Continue 4"/>
-    <w:lsdException w:uiPriority="99" w:name="List Continue 5"/>
-    <w:lsdException w:uiPriority="99" w:name="Message Header"/>
-    <w:lsdException w:qFormat="1" w:unhideWhenUsed="0" w:uiPriority="11" w:semiHidden="0" w:name="Subtitle"/>
-    <w:lsdException w:uiPriority="99" w:name="Salutation"/>
-    <w:lsdException w:uiPriority="99" w:name="Date"/>
-    <w:lsdException w:uiPriority="99" w:name="Body Text First Indent"/>
-    <w:lsdException w:uiPriority="99" w:name="Body Text First Indent 2"/>
-    <w:lsdException w:uiPriority="99" w:name="Note Heading"/>
-    <w:lsdException w:uiPriority="99" w:name="Body Text 2"/>
-    <w:lsdException w:uiPriority="99" w:name="Body Text 3"/>
-    <w:lsdException w:uiPriority="99" w:name="Body Text Indent 2"/>
-    <w:lsdException w:uiPriority="99" w:name="Body Text Indent 3"/>
-    <w:lsdException w:uiPriority="99" w:name="Block Text"/>
-    <w:lsdException w:uiPriority="99" w:semiHidden="0" w:name="Hyperlink"/>
-    <w:lsdException w:uiPriority="99" w:name="FollowedHyperlink"/>
-    <w:lsdException w:qFormat="1" w:unhideWhenUsed="0" w:uiPriority="22" w:semiHidden="0" w:name="Strong"/>
-    <w:lsdException w:qFormat="1" w:unhideWhenUsed="0" w:uiPriority="20" w:semiHidden="0" w:name="Emphasis"/>
-    <w:lsdException w:uiPriority="99" w:name="Document Map"/>
-    <w:lsdException w:uiPriority="99" w:name="Plain Text"/>
-    <w:lsdException w:uiPriority="99" w:name="E-mail Signature"/>
-    <w:lsdException w:uiPriority="99" w:name="Normal (Web)"/>
-    <w:lsdException w:uiPriority="99" w:name="HTML Acronym"/>
-    <w:lsdException w:uiPriority="99" w:name="HTML Address"/>
-    <w:lsdException w:uiPriority="99" w:name="HTML Cite"/>
-    <w:lsdException w:uiPriority="99" w:name="HTML Code"/>
-    <w:lsdException w:uiPriority="99" w:name="HTML Definition"/>
-    <w:lsdException w:uiPriority="99" w:name="HTML Keyboard"/>
-    <w:lsdException w:uiPriority="99" w:name="HTML Preformatted"/>
-    <w:lsdException w:uiPriority="99" w:name="HTML Sample"/>
-    <w:lsdException w:uiPriority="99" w:name="HTML Typewriter"/>
-    <w:lsdException w:uiPriority="99" w:name="HTML Variable"/>
-    <w:lsdException w:uiPriority="99" w:name="Normal Table"/>
-    <w:lsdException w:uiPriority="99" w:name="annotation subject"/>
-    <w:lsdException w:uiPriority="99" w:name="Table Simple 1"/>
-    <w:lsdException w:uiPriority="99" w:name="Table Simple 2"/>
-    <w:lsdException w:uiPriority="99" w:name="Table Simple 3"/>
-    <w:lsdException w:uiPriority="99" w:name="Table Classic 1"/>
-    <w:lsdException w:uiPriority="99" w:name="Table Classic 2"/>
-    <w:lsdException w:uiPriority="99" w:name="Table Classic 3"/>
-    <w:lsdException w:uiPriority="99" w:name="Table Classic 4"/>
-    <w:lsdException w:uiPriority="99" w:name="Table Colorful 1"/>
-    <w:lsdException w:uiPriority="99" w:name="Table Colorful 2"/>
-    <w:lsdException w:uiPriority="99" w:name="Table Colorful 3"/>
-    <w:lsdException w:uiPriority="99" w:name="Table Columns 1"/>
-    <w:lsdException w:uiPriority="99" w:name="Table Columns 2"/>
-    <w:lsdException w:uiPriority="99" w:name="Table Columns 3"/>
-    <w:lsdException w:uiPriority="99" w:name="Table Columns 4"/>
-    <w:lsdException w:uiPriority="99" w:name="Table Columns 5"/>
-    <w:lsdException w:uiPriority="99" w:name="Table Grid 1"/>
-    <w:lsdException w:uiPriority="99" w:name="Table Grid 2"/>
-    <w:lsdException w:uiPriority="99" w:name="Table Grid 3"/>
-    <w:lsdException w:uiPriority="99" w:name="Table Grid 4"/>
-    <w:lsdException w:uiPriority="99" w:name="Table Grid 5"/>
-    <w:lsdException w:uiPriority="99" w:name="Table Grid 6"/>
-    <w:lsdException w:uiPriority="99" w:name="Table Grid 7"/>
-    <w:lsdException w:uiPriority="99" w:name="Table Grid 8"/>
-    <w:lsdException w:uiPriority="99" w:name="Table List 1"/>
-    <w:lsdException w:uiPriority="99" w:name="Table List 2"/>
-    <w:lsdException w:uiPriority="99" w:name="Table List 3"/>
-    <w:lsdException w:uiPriority="99" w:name="Table List 4"/>
-    <w:lsdException w:uiPriority="99" w:name="Table List 5"/>
-    <w:lsdException w:uiPriority="99" w:name="Table List 6"/>
-    <w:lsdException w:uiPriority="99" w:name="Table List 7"/>
-    <w:lsdException w:uiPriority="99" w:name="Table List 8"/>
-    <w:lsdException w:uiPriority="99" w:name="Table 3D effects 1"/>
-    <w:lsdException w:uiPriority="99" w:name="Table 3D effects 2"/>
-    <w:lsdException w:uiPriority="99" w:name="Table 3D effects 3"/>
-    <w:lsdException w:uiPriority="99" w:name="Table Contemporary"/>
-    <w:lsdException w:uiPriority="99" w:name="Table Elegant"/>
-    <w:lsdException w:uiPriority="99" w:name="Table Professional"/>
-    <w:lsdException w:uiPriority="99" w:name="Table Subtle 1"/>
-    <w:lsdException w:uiPriority="99" w:name="Table Subtle 2"/>
-    <w:lsdException w:uiPriority="99" w:name="Table Web 1"/>
-    <w:lsdException w:uiPriority="99" w:name="Table Web 2"/>
-    <w:lsdException w:uiPriority="99" w:name="Table Web 3"/>
-    <w:lsdException w:uiPriority="99" w:name="Balloon Text"/>
-    <w:lsdException w:unhideWhenUsed="0" w:uiPriority="59" w:semiHidden="0" w:name="Table Grid"/>
-    <w:lsdException w:uiPriority="99" w:name="Table Theme"/>
-    <w:lsdException w:unhideWhenUsed="0" w:uiPriority="60" w:semiHidden="0" w:name="Light Shading"/>
-    <w:lsdException w:unhideWhenUsed="0" w:uiPriority="61" w:semiHidden="0" w:name="Light List"/>
-    <w:lsdException w:unhideWhenUsed="0" w:uiPriority="62" w:semiHidden="0" w:name="Light Grid"/>
-    <w:lsdException w:unhideWhenUsed="0" w:uiPriority="63" w:semiHidden="0" w:name="Medium Shading 1"/>
-    <w:lsdException w:unhideWhenUsed="0" w:uiPriority="64" w:semiHidden="0" w:name="Medium Shading 2"/>
-    <w:lsdException w:unhideWhenUsed="0" w:uiPriority="65" w:semiHidden="0" w:name="Medium List 1"/>
-    <w:lsdException w:unhideWhenUsed="0" w:uiPriority="66" w:semiHidden="0" w:name="Medium List 2"/>
-    <w:lsdException w:unhideWhenUsed="0" w:uiPriority="67" w:semiHidden="0" w:name="Medium Grid 1"/>
-    <w:lsdException w:unhideWhenUsed="0" w:uiPriority="68" w:semiHidden="0" w:name="Medium Grid 2"/>
-    <w:lsdException w:unhideWhenUsed="0" w:uiPriority="69" w:semiHidden="0" w:name="Medium Grid 3"/>
-    <w:lsdException w:unhideWhenUsed="0" w:uiPriority="70" w:semiHidden="0" w:name="Dark List"/>
-    <w:lsdException w:unhideWhenUsed="0" w:uiPriority="71" w:semiHidden="0" w:name="Colorful Shading"/>
-    <w:lsdException w:unhideWhenUsed="0" w:uiPriority="72" w:semiHidden="0" w:name="Colorful List"/>
-    <w:lsdException w:unhideWhenUsed="0" w:uiPriority="73" w:semiHidden="0" w:name="Colorful Grid"/>
-    <w:lsdException w:unhideWhenUsed="0" w:uiPriority="60" w:semiHidden="0" w:name="Light Shading Accent 1"/>
-    <w:lsdException w:unhideWhenUsed="0" w:uiPriority="61" w:semiHidden="0" w:name="Light List Accent 1"/>
-    <w:lsdException w:unhideWhenUsed="0" w:uiPriority="62" w:semiHidden="0" w:name="Light Grid Accent 1"/>
-    <w:lsdException w:unhideWhenUsed="0" w:uiPriority="63" w:semiHidden="0" w:name="Medium Shading 1 Accent 1"/>
-    <w:lsdException w:unhideWhenUsed="0" w:uiPriority="64" w:semiHidden="0" w:name="Medium Shading 2 Accent 1"/>
-    <w:lsdException w:unhideWhenUsed="0" w:uiPriority="65" w:semiHidden="0" w:name="Medium List 1 Accent 1"/>
-    <w:lsdException w:qFormat="1" w:unhideWhenUsed="0" w:uiPriority="34" w:semiHidden="0" w:name="List Paragraph"/>
-    <w:lsdException w:unhideWhenUsed="0" w:uiPriority="66" w:semiHidden="0" w:name="Medium List 2 Accent 1"/>
-    <w:lsdException w:unhideWhenUsed="0" w:uiPriority="67" w:semiHidden="0" w:name="Medium Grid 1 Accent 1"/>
-    <w:lsdException w:unhideWhenUsed="0" w:uiPriority="68" w:semiHidden="0" w:name="Medium Grid 2 Accent 1"/>
-    <w:lsdException w:unhideWhenUsed="0" w:uiPriority="69" w:semiHidden="0" w:name="Medium Grid 3 Accent 1"/>
-    <w:lsdException w:unhideWhenUsed="0" w:uiPriority="70" w:semiHidden="0" w:name="Dark List Accent 1"/>
-    <w:lsdException w:unhideWhenUsed="0" w:uiPriority="71" w:semiHidden="0" w:name="Colorful Shading Accent 1"/>
-    <w:lsdException w:unhideWhenUsed="0" w:uiPriority="72" w:semiHidden="0" w:name="Colorful List Accent 1"/>
-    <w:lsdException w:unhideWhenUsed="0" w:uiPriority="73" w:semiHidden="0" w:name="Colorful Grid Accent 1"/>
-    <w:lsdException w:unhideWhenUsed="0" w:uiPriority="60" w:semiHidden="0" w:name="Light Shading Accent 2"/>
-    <w:lsdException w:unhideWhenUsed="0" w:uiPriority="61" w:semiHidden="0" w:name="Light List Accent 2"/>
-    <w:lsdException w:unhideWhenUsed="0" w:uiPriority="62" w:semiHidden="0" w:name="Light Grid Accent 2"/>
-    <w:lsdException w:unhideWhenUsed="0" w:uiPriority="63" w:semiHidden="0" w:name="Medium Shading 1 Accent 2"/>
-    <w:lsdException w:unhideWhenUsed="0" w:uiPriority="64" w:semiHidden="0" w:name="Medium Shading 2 Accent 2"/>
-    <w:lsdException w:unhideWhenUsed="0" w:uiPriority="65" w:semiHidden="0" w:name="Medium List 1 Accent 2"/>
-    <w:lsdException w:unhideWhenUsed="0" w:uiPriority="66" w:semiHidden="0" w:name="Medium List 2 Accent 2"/>
-    <w:lsdException w:unhideWhenUsed="0" w:uiPriority="67" w:semiHidden="0" w:name="Medium Grid 1 Accent 2"/>
-    <w:lsdException w:unhideWhenUsed="0" w:uiPriority="68" w:semiHidden="0" w:name="Medium Grid 2 Accent 2"/>
-    <w:lsdException w:unhideWhenUsed="0" w:uiPriority="69" w:semiHidden="0" w:name="Medium Grid 3 Accent 2"/>
-    <w:lsdException w:unhideWhenUsed="0" w:uiPriority="70" w:semiHidden="0" w:name="Dark List Accent 2"/>
-    <w:lsdException w:unhideWhenUsed="0" w:uiPriority="71" w:semiHidden="0" w:name="Colorful Shading Accent 2"/>
-    <w:lsdException w:unhideWhenUsed="0" w:uiPriority="72" w:semiHidden="0" w:name="Colorful List Accent 2"/>
-    <w:lsdException w:unhideWhenUsed="0" w:uiPriority="73" w:semiHidden="0" w:name="Colorful Grid Accent 2"/>
-    <w:lsdException w:unhideWhenUsed="0" w:uiPriority="60" w:semiHidden="0" w:name="Light Shading Accent 3"/>
-    <w:lsdException w:unhideWhenUsed="0" w:uiPriority="61" w:semiHidden="0" w:name="Light List Accent 3"/>
-    <w:lsdException w:unhideWhenUsed="0" w:uiPriority="62" w:semiHidden="0" w:name="Light Grid Accent 3"/>
-    <w:lsdException w:unhideWhenUsed="0" w:uiPriority="63" w:semiHidden="0" w:name="Medium Shading 1 Accent 3"/>
-    <w:lsdException w:unhideWhenUsed="0" w:uiPriority="64" w:semiHidden="0" w:name="Medium Shading 2 Accent 3"/>
-    <w:lsdException w:unhideWhenUsed="0" w:uiPriority="65" w:semiHidden="0" w:name="Medium List 1 Accent 3"/>
-    <w:lsdException w:unhideWhenUsed="0" w:uiPriority="66" w:semiHidden="0" w:name="Medium List 2 Accent 3"/>
-    <w:lsdException w:unhideWhenUsed="0" w:uiPriority="67" w:semiHidden="0" w:name="Medium Grid 1 Accent 3"/>
-    <w:lsdException w:unhideWhenUsed="0" w:uiPriority="68" w:semiHidden="0" w:name="Medium Grid 2 Accent 3"/>
-    <w:lsdException w:unhideWhenUsed="0" w:uiPriority="69" w:semiHidden="0" w:name="Medium Grid 3 Accent 3"/>
-    <w:lsdException w:unhideWhenUsed="0" w:uiPriority="70" w:semiHidden="0" w:name="Dark List Accent 3"/>
-    <w:lsdException w:unhideWhenUsed="0" w:uiPriority="71" w:semiHidden="0" w:name="Colorful Shading Accent 3"/>
-    <w:lsdException w:unhideWhenUsed="0" w:uiPriority="72" w:semiHidden="0" w:name="Colorful List Accent 3"/>
-    <w:lsdException w:unhideWhenUsed="0" w:uiPriority="73" w:semiHidden="0" w:name="Colorful Grid Accent 3"/>
-    <w:lsdException w:unhideWhenUsed="0" w:uiPriority="60" w:semiHidden="0" w:name="Light Shading Accent 4"/>
-    <w:lsdException w:unhideWhenUsed="0" w:uiPriority="61" w:semiHidden="0" w:name="Light List Accent 4"/>
-    <w:lsdException w:unhideWhenUsed="0" w:uiPriority="62" w:semiHidden="0" w:name="Light Grid Accent 4"/>
-    <w:lsdException w:unhideWhenUsed="0" w:uiPriority="63" w:semiHidden="0" w:name="Medium Shading 1 Accent 4"/>
-    <w:lsdException w:unhideWhenUsed="0" w:uiPriority="64" w:semiHidden="0" w:name="Medium Shading 2 Accent 4"/>
-    <w:lsdException w:unhideWhenUsed="0" w:uiPriority="65" w:semiHidden="0" w:name="Medium List 1 Accent 4"/>
-    <w:lsdException w:unhideWhenUsed="0" w:uiPriority="66" w:semiHidden="0" w:name="Medium List 2 Accent 4"/>
-    <w:lsdException w:unhideWhenUsed="0" w:uiPriority="67" w:semiHidden="0" w:name="Medium Grid 1 Accent 4"/>
-    <w:lsdException w:unhideWhenUsed="0" w:uiPriority="68" w:semiHidden="0" w:name="Medium Grid 2 Accent 4"/>
-    <w:lsdException w:unhideWhenUsed="0" w:uiPriority="69" w:semiHidden="0" w:name="Medium Grid 3 Accent 4"/>
-    <w:lsdException w:unhideWhenUsed="0" w:uiPriority="70" w:semiHidden="0" w:name="Dark List Accent 4"/>
-    <w:lsdException w:unhideWhenUsed="0" w:uiPriority="71" w:semiHidden="0" w:name="Colorful Shading Accent 4"/>
-    <w:lsdException w:unhideWhenUsed="0" w:uiPriority="72" w:semiHidden="0" w:name="Colorful List Accent 4"/>
-    <w:lsdException w:unhideWhenUsed="0" w:uiPriority="73" w:semiHidden="0" w:name="Colorful Grid Accent 4"/>
-    <w:lsdException w:unhideWhenUsed="0" w:uiPriority="60" w:semiHidden="0" w:name="Light Shading Accent 5"/>
-    <w:lsdException w:unhideWhenUsed="0" w:uiPriority="61" w:semiHidden="0" w:name="Light List Accent 5"/>
-    <w:lsdException w:unhideWhenUsed="0" w:uiPriority="62" w:semiHidden="0" w:name="Light Grid Accent 5"/>
-    <w:lsdException w:unhideWhenUsed="0" w:uiPriority="63" w:semiHidden="0" w:name="Medium Shading 1 Accent 5"/>
-    <w:lsdException w:unhideWhenUsed="0" w:uiPriority="64" w:semiHidden="0" w:name="Medium Shading 2 Accent 5"/>
-    <w:lsdException w:unhideWhenUsed="0" w:uiPriority="65" w:semiHidden="0" w:name="Medium List 1 Accent 5"/>
-    <w:lsdException w:unhideWhenUsed="0" w:uiPriority="66" w:semiHidden="0" w:name="Medium List 2 Accent 5"/>
-    <w:lsdException w:unhideWhenUsed="0" w:uiPriority="67" w:semiHidden="0" w:name="Medium Grid 1 Accent 5"/>
-    <w:lsdException w:unhideWhenUsed="0" w:uiPriority="68" w:semiHidden="0" w:name="Medium Grid 2 Accent 5"/>
-    <w:lsdException w:unhideWhenUsed="0" w:uiPriority="69" w:semiHidden="0" w:name="Medium Grid 3 Accent 5"/>
-    <w:lsdException w:unhideWhenUsed="0" w:uiPriority="70" w:semiHidden="0" w:name="Dark List Accent 5"/>
-    <w:lsdException w:unhideWhenUsed="0" w:uiPriority="71" w:semiHidden="0" w:name="Colorful Shading Accent 5"/>
-    <w:lsdException w:unhideWhenUsed="0" w:uiPriority="72" w:semiHidden="0" w:name="Colorful List Accent 5"/>
-    <w:lsdException w:unhideWhenUsed="0" w:uiPriority="73" w:semiHidden="0" w:name="Colorful Grid Accent 5"/>
-    <w:lsdException w:unhideWhenUsed="0" w:uiPriority="60" w:semiHidden="0" w:name="Light Shading Accent 6"/>
-    <w:lsdException w:unhideWhenUsed="0" w:uiPriority="61" w:semiHidden="0" w:name="Light List Accent 6"/>
-    <w:lsdException w:unhideWhenUsed="0" w:uiPriority="62" w:semiHidden="0" w:name="Light Grid Accent 6"/>
-    <w:lsdException w:unhideWhenUsed="0" w:uiPriority="63" w:semiHidden="0" w:name="Medium Shading 1 Accent 6"/>
-    <w:lsdException w:unhideWhenUsed="0" w:uiPriority="64" w:semiHidden="0" w:name="Medium Shading 2 Accent 6"/>
-    <w:lsdException w:unhideWhenUsed="0" w:uiPriority="65" w:semiHidden="0" w:name="Medium List 1 Accent 6"/>
-    <w:lsdException w:unhideWhenUsed="0" w:uiPriority="66" w:semiHidden="0" w:name="Medium List 2 Accent 6"/>
-    <w:lsdException w:unhideWhenUsed="0" w:uiPriority="67" w:semiHidden="0" w:name="Medium Grid 1 Accent 6"/>
-    <w:lsdException w:unhideWhenUsed="0" w:uiPriority="68" w:semiHidden="0" w:name="Medium Grid 2 Accent 6"/>
-    <w:lsdException w:unhideWhenUsed="0" w:uiPriority="69" w:semiHidden="0" w:name="Medium Grid 3 Accent 6"/>
-    <w:lsdException w:unhideWhenUsed="0" w:uiPriority="70" w:semiHidden="0" w:name="Dark List Accent 6"/>
-    <w:lsdException w:unhideWhenUsed="0" w:uiPriority="71" w:semiHidden="0" w:name="Colorful Shading Accent 6"/>
-    <w:lsdException w:unhideWhenUsed="0" w:uiPriority="72" w:semiHidden="0" w:name="Colorful List Accent 6"/>
-    <w:lsdException w:unhideWhenUsed="0" w:uiPriority="73" w:semiHidden="0" w:name="Colorful Grid Accent 6"/>
+  <w:latentStyles w:defLockedState="0" w:defUIPriority="99" w:defSemiHidden="0" w:defUnhideWhenUsed="0" w:defQFormat="0" w:count="376">
+    <w:lsdException w:name="Normal" w:uiPriority="0" w:qFormat="1"/>
+    <w:lsdException w:name="heading 1" w:uiPriority="9" w:qFormat="1"/>
+    <w:lsdException w:name="heading 2" w:semiHidden="1" w:uiPriority="9" w:unhideWhenUsed="1" w:qFormat="1"/>
+    <w:lsdException w:name="heading 3" w:semiHidden="1" w:uiPriority="9" w:unhideWhenUsed="1" w:qFormat="1"/>
+    <w:lsdException w:name="heading 4" w:semiHidden="1" w:uiPriority="9" w:unhideWhenUsed="1" w:qFormat="1"/>
+    <w:lsdException w:name="heading 5" w:semiHidden="1" w:uiPriority="9" w:unhideWhenUsed="1" w:qFormat="1"/>
+    <w:lsdException w:name="heading 6" w:semiHidden="1" w:uiPriority="9" w:unhideWhenUsed="1" w:qFormat="1"/>
+    <w:lsdException w:name="heading 7" w:semiHidden="1" w:uiPriority="9" w:unhideWhenUsed="1" w:qFormat="1"/>
+    <w:lsdException w:name="heading 8" w:semiHidden="1" w:uiPriority="9" w:unhideWhenUsed="1" w:qFormat="1"/>
+    <w:lsdException w:name="heading 9" w:semiHidden="1" w:uiPriority="9" w:unhideWhenUsed="1" w:qFormat="1"/>
+    <w:lsdException w:name="index 1" w:semiHidden="1" w:unhideWhenUsed="1"/>
+    <w:lsdException w:name="index 2" w:semiHidden="1" w:unhideWhenUsed="1"/>
+    <w:lsdException w:name="index 3" w:semiHidden="1" w:unhideWhenUsed="1"/>
+    <w:lsdException w:name="index 4" w:semiHidden="1" w:unhideWhenUsed="1"/>
+    <w:lsdException w:name="index 5" w:semiHidden="1" w:unhideWhenUsed="1"/>
+    <w:lsdException w:name="index 6" w:semiHidden="1" w:unhideWhenUsed="1"/>
+    <w:lsdException w:name="index 7" w:semiHidden="1" w:unhideWhenUsed="1"/>
+    <w:lsdException w:name="index 8" w:semiHidden="1" w:unhideWhenUsed="1"/>
+    <w:lsdException w:name="index 9" w:semiHidden="1" w:unhideWhenUsed="1"/>
+    <w:lsdException w:name="toc 1" w:semiHidden="1" w:uiPriority="39" w:unhideWhenUsed="1"/>
+    <w:lsdException w:name="toc 2" w:semiHidden="1" w:uiPriority="39" w:unhideWhenUsed="1"/>
+    <w:lsdException w:name="toc 3" w:semiHidden="1" w:uiPriority="39" w:unhideWhenUsed="1"/>
+    <w:lsdException w:name="toc 4" w:semiHidden="1" w:uiPriority="39" w:unhideWhenUsed="1"/>
+    <w:lsdException w:name="toc 5" w:semiHidden="1" w:uiPriority="39" w:unhideWhenUsed="1"/>
+    <w:lsdException w:name="toc 6" w:semiHidden="1" w:uiPriority="39" w:unhideWhenUsed="1"/>
+    <w:lsdException w:name="toc 7" w:semiHidden="1" w:uiPriority="39" w:unhideWhenUsed="1"/>
+    <w:lsdException w:name="toc 8" w:semiHidden="1" w:uiPriority="39" w:unhideWhenUsed="1"/>
+    <w:lsdException w:name="toc 9" w:semiHidden="1" w:uiPriority="39" w:unhideWhenUsed="1"/>
+    <w:lsdException w:name="Normal Indent" w:semiHidden="1" w:unhideWhenUsed="1"/>
+    <w:lsdException w:name="footnote text" w:semiHidden="1" w:unhideWhenUsed="1"/>
+    <w:lsdException w:name="annotation text" w:semiHidden="1" w:unhideWhenUsed="1"/>
+    <w:lsdException w:name="header" w:semiHidden="1" w:unhideWhenUsed="1"/>
+    <w:lsdException w:name="footer" w:semiHidden="1" w:unhideWhenUsed="1"/>
+    <w:lsdException w:name="index heading" w:semiHidden="1" w:unhideWhenUsed="1"/>
+    <w:lsdException w:name="caption" w:semiHidden="1" w:uiPriority="35" w:unhideWhenUsed="1" w:qFormat="1"/>
+    <w:lsdException w:name="table of figures" w:semiHidden="1" w:unhideWhenUsed="1"/>
+    <w:lsdException w:name="envelope address" w:semiHidden="1" w:unhideWhenUsed="1"/>
+    <w:lsdException w:name="envelope return" w:semiHidden="1" w:unhideWhenUsed="1"/>
+    <w:lsdException w:name="footnote reference" w:semiHidden="1" w:unhideWhenUsed="1"/>
+    <w:lsdException w:name="annotation reference" w:semiHidden="1" w:unhideWhenUsed="1"/>
+    <w:lsdException w:name="line number" w:semiHidden="1" w:unhideWhenUsed="1"/>
+    <w:lsdException w:name="page number" w:semiHidden="1" w:unhideWhenUsed="1"/>
+    <w:lsdException w:name="endnote reference" w:semiHidden="1" w:unhideWhenUsed="1"/>
+    <w:lsdException w:name="endnote text" w:semiHidden="1" w:unhideWhenUsed="1"/>
+    <w:lsdException w:name="table of authorities" w:semiHidden="1" w:unhideWhenUsed="1"/>
+    <w:lsdException w:name="macro" w:semiHidden="1" w:unhideWhenUsed="1"/>
+    <w:lsdException w:name="toa heading" w:semiHidden="1" w:unhideWhenUsed="1"/>
+    <w:lsdException w:name="List" w:semiHidden="1" w:unhideWhenUsed="1"/>
+    <w:lsdException w:name="List Bullet" w:semiHidden="1" w:unhideWhenUsed="1"/>
+    <w:lsdException w:name="List Number" w:semiHidden="1" w:unhideWhenUsed="1"/>
+    <w:lsdException w:name="List 2" w:semiHidden="1" w:unhideWhenUsed="1"/>
+    <w:lsdException w:name="List 3" w:semiHidden="1" w:unhideWhenUsed="1"/>
+    <w:lsdException w:name="List 4" w:semiHidden="1" w:unhideWhenUsed="1"/>
+    <w:lsdException w:name="List 5" w:semiHidden="1" w:unhideWhenUsed="1"/>
+    <w:lsdException w:name="List Bullet 2" w:semiHidden="1" w:unhideWhenUsed="1"/>
+    <w:lsdException w:name="List Bullet 3" w:semiHidden="1" w:unhideWhenUsed="1"/>
+    <w:lsdException w:name="List Bullet 4" w:semiHidden="1" w:unhideWhenUsed="1"/>
+    <w:lsdException w:name="List Bullet 5" w:semiHidden="1" w:unhideWhenUsed="1"/>
+    <w:lsdException w:name="List Number 2" w:semiHidden="1" w:unhideWhenUsed="1"/>
+    <w:lsdException w:name="List Number 3" w:semiHidden="1" w:unhideWhenUsed="1"/>
+    <w:lsdException w:name="List Number 4" w:semiHidden="1" w:unhideWhenUsed="1"/>
+    <w:lsdException w:name="List Number 5" w:semiHidden="1" w:unhideWhenUsed="1"/>
+    <w:lsdException w:name="Title" w:uiPriority="10" w:qFormat="1"/>
+    <w:lsdException w:name="Closing" w:semiHidden="1" w:unhideWhenUsed="1"/>
+    <w:lsdException w:name="Signature" w:semiHidden="1" w:unhideWhenUsed="1"/>
+    <w:lsdException w:name="Default Paragraph Font" w:semiHidden="1" w:uiPriority="1" w:unhideWhenUsed="1"/>
+    <w:lsdException w:name="Body Text" w:semiHidden="1" w:unhideWhenUsed="1"/>
+    <w:lsdException w:name="Body Text Indent" w:semiHidden="1" w:unhideWhenUsed="1"/>
+    <w:lsdException w:name="List Continue" w:semiHidden="1" w:unhideWhenUsed="1"/>
+    <w:lsdException w:name="List Continue 2" w:semiHidden="1" w:unhideWhenUsed="1"/>
+    <w:lsdException w:name="List Continue 3" w:semiHidden="1" w:unhideWhenUsed="1"/>
+    <w:lsdException w:name="List Continue 4" w:semiHidden="1" w:unhideWhenUsed="1"/>
+    <w:lsdException w:name="List Continue 5" w:semiHidden="1" w:unhideWhenUsed="1"/>
+    <w:lsdException w:name="Message Header" w:semiHidden="1" w:unhideWhenUsed="1"/>
+    <w:lsdException w:name="Subtitle" w:uiPriority="11" w:qFormat="1"/>
+    <w:lsdException w:name="Salutation" w:semiHidden="1" w:unhideWhenUsed="1"/>
+    <w:lsdException w:name="Date" w:semiHidden="1" w:unhideWhenUsed="1"/>
+    <w:lsdException w:name="Body Text First Indent" w:semiHidden="1" w:unhideWhenUsed="1"/>
+    <w:lsdException w:name="Body Text First Indent 2" w:semiHidden="1" w:unhideWhenUsed="1"/>
+    <w:lsdException w:name="Note Heading" w:semiHidden="1" w:unhideWhenUsed="1"/>
+    <w:lsdException w:name="Body Text 2" w:semiHidden="1" w:unhideWhenUsed="1"/>
+    <w:lsdException w:name="Body Text 3" w:semiHidden="1" w:unhideWhenUsed="1"/>
+    <w:lsdException w:name="Body Text Indent 2" w:semiHidden="1" w:unhideWhenUsed="1"/>
+    <w:lsdException w:name="Body Text Indent 3" w:semiHidden="1" w:unhideWhenUsed="1"/>
+    <w:lsdException w:name="Block Text" w:semiHidden="1" w:unhideWhenUsed="1"/>
+    <w:lsdException w:name="Hyperlink" w:unhideWhenUsed="1"/>
+    <w:lsdException w:name="FollowedHyperlink" w:semiHidden="1" w:unhideWhenUsed="1"/>
+    <w:lsdException w:name="Strong" w:uiPriority="22" w:qFormat="1"/>
+    <w:lsdException w:name="Emphasis" w:uiPriority="20" w:qFormat="1"/>
+    <w:lsdException w:name="Document Map" w:semiHidden="1" w:unhideWhenUsed="1"/>
+    <w:lsdException w:name="Plain Text" w:semiHidden="1" w:unhideWhenUsed="1"/>
+    <w:lsdException w:name="E-mail Signature" w:semiHidden="1" w:unhideWhenUsed="1"/>
+    <w:lsdException w:name="HTML Top of Form" w:semiHidden="1" w:unhideWhenUsed="1"/>
+    <w:lsdException w:name="HTML Bottom of Form" w:semiHidden="1" w:unhideWhenUsed="1"/>
+    <w:lsdException w:name="Normal (Web)" w:semiHidden="1" w:unhideWhenUsed="1"/>
+    <w:lsdException w:name="HTML Acronym" w:semiHidden="1" w:unhideWhenUsed="1"/>
+    <w:lsdException w:name="HTML Address" w:semiHidden="1" w:unhideWhenUsed="1"/>
+    <w:lsdException w:name="HTML Cite" w:semiHidden="1" w:unhideWhenUsed="1"/>
+    <w:lsdException w:name="HTML Code" w:semiHidden="1" w:unhideWhenUsed="1"/>
+    <w:lsdException w:name="HTML Definition" w:semiHidden="1" w:unhideWhenUsed="1"/>
+    <w:lsdException w:name="HTML Keyboard" w:semiHidden="1" w:unhideWhenUsed="1"/>
+    <w:lsdException w:name="HTML Preformatted" w:semiHidden="1" w:unhideWhenUsed="1"/>
+    <w:lsdException w:name="HTML Sample" w:semiHidden="1" w:unhideWhenUsed="1"/>
+    <w:lsdException w:name="HTML Typewriter" w:semiHidden="1" w:unhideWhenUsed="1"/>
+    <w:lsdException w:name="HTML Variable" w:semiHidden="1" w:unhideWhenUsed="1"/>
+    <w:lsdException w:name="Normal Table" w:semiHidden="1" w:unhideWhenUsed="1"/>
+    <w:lsdException w:name="annotation subject" w:semiHidden="1" w:unhideWhenUsed="1"/>
+    <w:lsdException w:name="No List" w:semiHidden="1" w:unhideWhenUsed="1"/>
+    <w:lsdException w:name="Outline List 1" w:semiHidden="1" w:unhideWhenUsed="1"/>
+    <w:lsdException w:name="Outline List 2" w:semiHidden="1" w:unhideWhenUsed="1"/>
+    <w:lsdException w:name="Outline List 3" w:semiHidden="1" w:unhideWhenUsed="1"/>
+    <w:lsdException w:name="Table Simple 1" w:semiHidden="1" w:unhideWhenUsed="1"/>
+    <w:lsdException w:name="Table Simple 2" w:semiHidden="1" w:unhideWhenUsed="1"/>
+    <w:lsdException w:name="Table Simple 3" w:semiHidden="1" w:unhideWhenUsed="1"/>
+    <w:lsdException w:name="Table Classic 1" w:semiHidden="1" w:unhideWhenUsed="1"/>
+    <w:lsdException w:name="Table Classic 2" w:semiHidden="1" w:unhideWhenUsed="1"/>
+    <w:lsdException w:name="Table Classic 3" w:semiHidden="1" w:unhideWhenUsed="1"/>
+    <w:lsdException w:name="Table Classic 4" w:semiHidden="1" w:unhideWhenUsed="1"/>
+    <w:lsdException w:name="Table Colorful 1" w:semiHidden="1" w:unhideWhenUsed="1"/>
+    <w:lsdException w:name="Table Colorful 2" w:semiHidden="1" w:unhideWhenUsed="1"/>
+    <w:lsdException w:name="Table Colorful 3" w:semiHidden="1" w:unhideWhenUsed="1"/>
+    <w:lsdException w:name="Table Columns 1" w:semiHidden="1" w:unhideWhenUsed="1"/>
+    <w:lsdException w:name="Table Columns 2" w:semiHidden="1" w:unhideWhenUsed="1"/>
+    <w:lsdException w:name="Table Columns 3" w:semiHidden="1" w:unhideWhenUsed="1"/>
+    <w:lsdException w:name="Table Columns 4" w:semiHidden="1" w:unhideWhenUsed="1"/>
+    <w:lsdException w:name="Table Columns 5" w:semiHidden="1" w:unhideWhenUsed="1"/>
+    <w:lsdException w:name="Table Grid 1" w:semiHidden="1" w:unhideWhenUsed="1"/>
+    <w:lsdException w:name="Table Grid 2" w:semiHidden="1" w:unhideWhenUsed="1"/>
+    <w:lsdException w:name="Table Grid 3" w:semiHidden="1" w:unhideWhenUsed="1"/>
+    <w:lsdException w:name="Table Grid 4" w:semiHidden="1" w:unhideWhenUsed="1"/>
+    <w:lsdException w:name="Table Grid 5" w:semiHidden="1" w:unhideWhenUsed="1"/>
+    <w:lsdException w:name="Table Grid 6" w:semiHidden="1" w:unhideWhenUsed="1"/>
+    <w:lsdException w:name="Table Grid 7" w:semiHidden="1" w:unhideWhenUsed="1"/>
+    <w:lsdException w:name="Table Grid 8" w:semiHidden="1" w:unhideWhenUsed="1"/>
+    <w:lsdException w:name="Table List 1" w:semiHidden="1" w:unhideWhenUsed="1"/>
+    <w:lsdException w:name="Table List 2" w:semiHidden="1" w:unhideWhenUsed="1"/>
+    <w:lsdException w:name="Table List 3" w:semiHidden="1" w:unhideWhenUsed="1"/>
+    <w:lsdException w:name="Table List 4" w:semiHidden="1" w:unhideWhenUsed="1"/>
+    <w:lsdException w:name="Table List 5" w:semiHidden="1" w:unhideWhenUsed="1"/>
+    <w:lsdException w:name="Table List 6" w:semiHidden="1" w:unhideWhenUsed="1"/>
+    <w:lsdException w:name="Table List 7" w:semiHidden="1" w:unhideWhenUsed="1"/>
+    <w:lsdException w:name="Table List 8" w:semiHidden="1" w:unhideWhenUsed="1"/>
+    <w:lsdException w:name="Table 3D effects 1" w:semiHidden="1" w:unhideWhenUsed="1"/>
+    <w:lsdException w:name="Table 3D effects 2" w:semiHidden="1" w:unhideWhenUsed="1"/>
+    <w:lsdException w:name="Table 3D effects 3" w:semiHidden="1" w:unhideWhenUsed="1"/>
+    <w:lsdException w:name="Table Contemporary" w:semiHidden="1" w:unhideWhenUsed="1"/>
+    <w:lsdException w:name="Table Elegant" w:semiHidden="1" w:unhideWhenUsed="1"/>
+    <w:lsdException w:name="Table Professional" w:semiHidden="1" w:unhideWhenUsed="1"/>
+    <w:lsdException w:name="Table Subtle 1" w:semiHidden="1" w:unhideWhenUsed="1"/>
+    <w:lsdException w:name="Table Subtle 2" w:semiHidden="1" w:unhideWhenUsed="1"/>
+    <w:lsdException w:name="Table Web 1" w:semiHidden="1" w:unhideWhenUsed="1"/>
+    <w:lsdException w:name="Table Web 2" w:semiHidden="1" w:unhideWhenUsed="1"/>
+    <w:lsdException w:name="Table Web 3" w:semiHidden="1" w:unhideWhenUsed="1"/>
+    <w:lsdException w:name="Balloon Text" w:semiHidden="1" w:unhideWhenUsed="1"/>
+    <w:lsdException w:name="Table Grid" w:uiPriority="59"/>
+    <w:lsdException w:name="Table Theme" w:semiHidden="1" w:unhideWhenUsed="1"/>
+    <w:lsdException w:name="Placeholder Text" w:semiHidden="1"/>
+    <w:lsdException w:name="Light Shading" w:uiPriority="60"/>
+    <w:lsdException w:name="Light List" w:uiPriority="61"/>
+    <w:lsdException w:name="Light Grid" w:uiPriority="62"/>
+    <w:lsdException w:name="Medium Shading 1" w:uiPriority="63"/>
+    <w:lsdException w:name="Medium Shading 2" w:uiPriority="64"/>
+    <w:lsdException w:name="Medium List 1" w:uiPriority="65"/>
+    <w:lsdException w:name="Medium List 2" w:uiPriority="66"/>
+    <w:lsdException w:name="Medium Grid 1" w:uiPriority="67"/>
+    <w:lsdException w:name="Medium Grid 2" w:uiPriority="68"/>
+    <w:lsdException w:name="Medium Grid 3" w:uiPriority="69"/>
+    <w:lsdException w:name="Dark List" w:uiPriority="70"/>
+    <w:lsdException w:name="Colorful Shading" w:uiPriority="71"/>
+    <w:lsdException w:name="Colorful List" w:uiPriority="72"/>
+    <w:lsdException w:name="Colorful Grid" w:uiPriority="73"/>
+    <w:lsdException w:name="Light Shading Accent 1" w:uiPriority="60"/>
+    <w:lsdException w:name="Light List Accent 1" w:uiPriority="61"/>
+    <w:lsdException w:name="Light Grid Accent 1" w:uiPriority="62"/>
+    <w:lsdException w:name="Medium Shading 1 Accent 1" w:uiPriority="63"/>
+    <w:lsdException w:name="Medium Shading 2 Accent 1" w:uiPriority="64"/>
+    <w:lsdException w:name="Medium List 1 Accent 1" w:uiPriority="65"/>
+    <w:lsdException w:name="Revision" w:semiHidden="1"/>
+    <w:lsdException w:name="List Paragraph" w:uiPriority="34" w:qFormat="1"/>
+    <w:lsdException w:name="Medium List 2 Accent 1" w:uiPriority="66"/>
+    <w:lsdException w:name="Medium Grid 1 Accent 1" w:uiPriority="67"/>
+    <w:lsdException w:name="Medium Grid 2 Accent 1" w:uiPriority="68"/>
+    <w:lsdException w:name="Medium Grid 3 Accent 1" w:uiPriority="69"/>
+    <w:lsdException w:name="Dark List Accent 1" w:uiPriority="70"/>
+    <w:lsdException w:name="Colorful Shading Accent 1" w:uiPriority="71"/>
+    <w:lsdException w:name="Colorful List Accent 1" w:uiPriority="72"/>
+    <w:lsdException w:name="Colorful Grid Accent 1" w:uiPriority="73"/>
+    <w:lsdException w:name="Light Shading Accent 2" w:uiPriority="60"/>
+    <w:lsdException w:name="Light List Accent 2" w:uiPriority="61"/>
+    <w:lsdException w:name="Light Grid Accent 2" w:uiPriority="62"/>
+    <w:lsdException w:name="Medium Shading 1 Accent 2" w:uiPriority="63"/>
+    <w:lsdException w:name="Medium Shading 2 Accent 2" w:uiPriority="64"/>
+    <w:lsdException w:name="Medium List 1 Accent 2" w:uiPriority="65"/>
+    <w:lsdException w:name="Medium List 2 Accent 2" w:uiPriority="66"/>
+    <w:lsdException w:name="Medium Grid 1 Accent 2" w:uiPriority="67"/>
+    <w:lsdException w:name="Medium Grid 2 Accent 2" w:uiPriority="68"/>
+    <w:lsdException w:name="Medium Grid 3 Accent 2" w:uiPriority="69"/>
+    <w:lsdException w:name="Dark List Accent 2" w:uiPriority="70"/>
+    <w:lsdException w:name="Colorful Shading Accent 2" w:uiPriority="71"/>
+    <w:lsdException w:name="Colorful List Accent 2" w:uiPriority="72"/>
+    <w:lsdException w:name="Colorful Grid Accent 2" w:uiPriority="73"/>
+    <w:lsdException w:name="Light Shading Accent 3" w:uiPriority="60"/>
+    <w:lsdException w:name="Light List Accent 3" w:uiPriority="61"/>
+    <w:lsdException w:name="Light Grid Accent 3" w:uiPriority="62"/>
+    <w:lsdException w:name="Medium Shading 1 Accent 3" w:uiPriority="63"/>
+    <w:lsdException w:name="Medium Shading 2 Accent 3" w:uiPriority="64"/>
+    <w:lsdException w:name="Medium List 1 Accent 3" w:uiPriority="65"/>
+    <w:lsdException w:name="Medium List 2 Accent 3" w:uiPriority="66"/>
+    <w:lsdException w:name="Medium Grid 1 Accent 3" w:uiPriority="67"/>
+    <w:lsdException w:name="Medium Grid 2 Accent 3" w:uiPriority="68"/>
+    <w:lsdException w:name="Medium Grid 3 Accent 3" w:uiPriority="69"/>
+    <w:lsdException w:name="Dark List Accent 3" w:uiPriority="70"/>
+    <w:lsdException w:name="Colorful Shading Accent 3" w:uiPriority="71"/>
+    <w:lsdException w:name="Colorful List Accent 3" w:uiPriority="72"/>
+    <w:lsdException w:name="Colorful Grid Accent 3" w:uiPriority="73"/>
+    <w:lsdException w:name="Light Shading Accent 4" w:uiPriority="60"/>
+    <w:lsdException w:name="Light List Accent 4" w:uiPriority="61"/>
+    <w:lsdException w:name="Light Grid Accent 4" w:uiPriority="62"/>
+    <w:lsdException w:name="Medium Shading 1 Accent 4" w:uiPriority="63"/>
+    <w:lsdException w:name="Medium Shading 2 Accent 4" w:uiPriority="64"/>
+    <w:lsdException w:name="Medium List 1 Accent 4" w:uiPriority="65"/>
+    <w:lsdException w:name="Medium List 2 Accent 4" w:uiPriority="66"/>
+    <w:lsdException w:name="Medium Grid 1 Accent 4" w:uiPriority="67"/>
+    <w:lsdException w:name="Medium Grid 2 Accent 4" w:uiPriority="68"/>
+    <w:lsdException w:name="Medium Grid 3 Accent 4" w:uiPriority="69"/>
+    <w:lsdException w:name="Dark List Accent 4" w:uiPriority="70"/>
+    <w:lsdException w:name="Colorful Shading Accent 4" w:uiPriority="71"/>
+    <w:lsdException w:name="Colorful List Accent 4" w:uiPriority="72"/>
+    <w:lsdException w:name="Colorful Grid Accent 4" w:uiPriority="73"/>
+    <w:lsdException w:name="Light Shading Accent 5" w:uiPriority="60"/>
+    <w:lsdException w:name="Light List Accent 5" w:uiPriority="61"/>
+    <w:lsdException w:name="Light Grid Accent 5" w:uiPriority="62"/>
+    <w:lsdException w:name="Medium Shading 1 Accent 5" w:uiPriority="63"/>
+    <w:lsdException w:name="Medium Shading 2 Accent 5" w:uiPriority="64"/>
+    <w:lsdException w:name="Medium List 1 Accent 5" w:uiPriority="65"/>
+    <w:lsdException w:name="Medium List 2 Accent 5" w:uiPriority="66"/>
+    <w:lsdException w:name="Medium Grid 1 Accent 5" w:uiPriority="67"/>
+    <w:lsdException w:name="Medium Grid 2 Accent 5" w:uiPriority="68"/>
+    <w:lsdException w:name="Medium Grid 3 Accent 5" w:uiPriority="69"/>
+    <w:lsdException w:name="Dark List Accent 5" w:uiPriority="70"/>
+    <w:lsdException w:name="Colorful Shading Accent 5" w:uiPriority="71"/>
+    <w:lsdException w:name="Colorful List Accent 5" w:uiPriority="72"/>
+    <w:lsdException w:name="Colorful Grid Accent 5" w:uiPriority="73"/>
+    <w:lsdException w:name="Light Shading Accent 6" w:uiPriority="60"/>
+    <w:lsdException w:name="Light List Accent 6" w:uiPriority="61"/>
+    <w:lsdException w:name="Light Grid Accent 6" w:uiPriority="62"/>
+    <w:lsdException w:name="Medium Shading 1 Accent 6" w:uiPriority="63"/>
+    <w:lsdException w:name="Medium Shading 2 Accent 6" w:uiPriority="64"/>
+    <w:lsdException w:name="Medium List 1 Accent 6" w:uiPriority="65"/>
+    <w:lsdException w:name="Medium List 2 Accent 6" w:uiPriority="66"/>
+    <w:lsdException w:name="Medium Grid 1 Accent 6" w:uiPriority="67"/>
+    <w:lsdException w:name="Medium Grid 2 Accent 6" w:uiPriority="68"/>
+    <w:lsdException w:name="Medium Grid 3 Accent 6" w:uiPriority="69"/>
+    <w:lsdException w:name="Dark List Accent 6" w:uiPriority="70"/>
+    <w:lsdException w:name="Colorful Shading Accent 6" w:uiPriority="71"/>
+    <w:lsdException w:name="Colorful List Accent 6" w:uiPriority="72"/>
+    <w:lsdException w:name="Colorful Grid Accent 6" w:uiPriority="73"/>
+    <w:lsdException w:name="Subtle Emphasis" w:uiPriority="19" w:qFormat="1"/>
+    <w:lsdException w:name="Intense Emphasis" w:uiPriority="21" w:qFormat="1"/>
+    <w:lsdException w:name="Subtle Reference" w:uiPriority="31" w:qFormat="1"/>
+    <w:lsdException w:name="Intense Reference" w:uiPriority="32" w:qFormat="1"/>
+    <w:lsdException w:name="Book Title" w:uiPriority="33" w:qFormat="1"/>
+    <w:lsdException w:name="Bibliography" w:semiHidden="1" w:uiPriority="37" w:unhideWhenUsed="1"/>
+    <w:lsdException w:name="TOC Heading" w:semiHidden="1" w:uiPriority="39" w:unhideWhenUsed="1" w:qFormat="1"/>
+    <w:lsdException w:name="Plain Table 1" w:uiPriority="41"/>
+    <w:lsdException w:name="Plain Table 2" w:uiPriority="42"/>
+    <w:lsdException w:name="Plain Table 3" w:uiPriority="43"/>
+    <w:lsdException w:name="Plain Table 4" w:uiPriority="44"/>
+    <w:lsdException w:name="Plain Table 5" w:uiPriority="45"/>
+    <w:lsdException w:name="Grid Table Light" w:uiPriority="40"/>
+    <w:lsdException w:name="Grid Table 1 Light" w:uiPriority="46"/>
+    <w:lsdException w:name="Grid Table 2" w:uiPriority="47"/>
+    <w:lsdException w:name="Grid Table 3" w:uiPriority="48"/>
+    <w:lsdException w:name="Grid Table 4" w:uiPriority="49"/>
+    <w:lsdException w:name="Grid Table 5 Dark" w:uiPriority="50"/>
+    <w:lsdException w:name="Grid Table 6 Colorful" w:uiPriority="51"/>
+    <w:lsdException w:name="Grid Table 7 Colorful" w:uiPriority="52"/>
+    <w:lsdException w:name="Grid Table 1 Light Accent 1" w:uiPriority="46"/>
+    <w:lsdException w:name="Grid Table 2 Accent 1" w:uiPriority="47"/>
+    <w:lsdException w:name="Grid Table 3 Accent 1" w:uiPriority="48"/>
+    <w:lsdException w:name="Grid Table 4 Accent 1" w:uiPriority="49"/>
+    <w:lsdException w:name="Grid Table 5 Dark Accent 1" w:uiPriority="50"/>
+    <w:lsdException w:name="Grid Table 6 Colorful Accent 1" w:uiPriority="51"/>
+    <w:lsdException w:name="Grid Table 7 Colorful Accent 1" w:uiPriority="52"/>
+    <w:lsdException w:name="Grid Table 1 Light Accent 2" w:uiPriority="46"/>
+    <w:lsdException w:name="Grid Table 2 Accent 2" w:uiPriority="47"/>
+    <w:lsdException w:name="Grid Table 3 Accent 2" w:uiPriority="48"/>
+    <w:lsdException w:name="Grid Table 4 Accent 2" w:uiPriority="49"/>
+    <w:lsdException w:name="Grid Table 5 Dark Accent 2" w:uiPriority="50"/>
+    <w:lsdException w:name="Grid Table 6 Colorful Accent 2" w:uiPriority="51"/>
+    <w:lsdException w:name="Grid Table 7 Colorful Accent 2" w:uiPriority="52"/>
+    <w:lsdException w:name="Grid Table 1 Light Accent 3" w:uiPriority="46"/>
+    <w:lsdException w:name="Grid Table 2 Accent 3" w:uiPriority="47"/>
+    <w:lsdException w:name="Grid Table 3 Accent 3" w:uiPriority="48"/>
+    <w:lsdException w:name="Grid Table 4 Accent 3" w:uiPriority="49"/>
+    <w:lsdException w:name="Grid Table 5 Dark Accent 3" w:uiPriority="50"/>
+    <w:lsdException w:name="Grid Table 6 Colorful Accent 3" w:uiPriority="51"/>
+    <w:lsdException w:name="Grid Table 7 Colorful Accent 3" w:uiPriority="52"/>
+    <w:lsdException w:name="Grid Table 1 Light Accent 4" w:uiPriority="46"/>
+    <w:lsdException w:name="Grid Table 2 Accent 4" w:uiPriority="47"/>
+    <w:lsdException w:name="Grid Table 3 Accent 4" w:uiPriority="48"/>
+    <w:lsdException w:name="Grid Table 4 Accent 4" w:uiPriority="49"/>
+    <w:lsdException w:name="Grid Table 5 Dark Accent 4" w:uiPriority="50"/>
+    <w:lsdException w:name="Grid Table 6 Colorful Accent 4" w:uiPriority="51"/>
+    <w:lsdException w:name="Grid Table 7 Colorful Accent 4" w:uiPriority="52"/>
+    <w:lsdException w:name="Grid Table 1 Light Accent 5" w:uiPriority="46"/>
+    <w:lsdException w:name="Grid Table 2 Accent 5" w:uiPriority="47"/>
+    <w:lsdException w:name="Grid Table 3 Accent 5" w:uiPriority="48"/>
+    <w:lsdException w:name="Grid Table 4 Accent 5" w:uiPriority="49"/>
+    <w:lsdException w:name="Grid Table 5 Dark Accent 5" w:uiPriority="50"/>
+    <w:lsdException w:name="Grid Table 6 Colorful Accent 5" w:uiPriority="51"/>
+    <w:lsdException w:name="Grid Table 7 Colorful Accent 5" w:uiPriority="52"/>
+    <w:lsdException w:name="Grid Table 1 Light Accent 6" w:uiPriority="46"/>
+    <w:lsdException w:name="Grid Table 2 Accent 6" w:uiPriority="47"/>
+    <w:lsdException w:name="Grid Table 3 Accent 6" w:uiPriority="48"/>
+    <w:lsdException w:name="Grid Table 4 Accent 6" w:uiPriority="49"/>
+    <w:lsdException w:name="Grid Table 5 Dark Accent 6" w:uiPriority="50"/>
+    <w:lsdException w:name="Grid Table 6 Colorful Accent 6" w:uiPriority="51"/>
+    <w:lsdException w:name="Grid Table 7 Colorful Accent 6" w:uiPriority="52"/>
+    <w:lsdException w:name="List Table 1 Light" w:uiPriority="46"/>
+    <w:lsdException w:name="List Table 2" w:uiPriority="47"/>
+    <w:lsdException w:name="List Table 3" w:uiPriority="48"/>
+    <w:lsdException w:name="List Table 4" w:uiPriority="49"/>
+    <w:lsdException w:name="List Table 5 Dark" w:uiPriority="50"/>
+    <w:lsdException w:name="List Table 6 Colorful" w:uiPriority="51"/>
+    <w:lsdException w:name="List Table 7 Colorful" w:uiPriority="52"/>
+    <w:lsdException w:name="List Table 1 Light Accent 1" w:uiPriority="46"/>
+    <w:lsdException w:name="List Table 2 Accent 1" w:uiPriority="47"/>
+    <w:lsdException w:name="List Table 3 Accent 1" w:uiPriority="48"/>
+    <w:lsdException w:name="List Table 4 Accent 1" w:uiPriority="49"/>
+    <w:lsdException w:name="List Table 5 Dark Accent 1" w:uiPriority="50"/>
+    <w:lsdException w:name="List Table 6 Colorful Accent 1" w:uiPriority="51"/>
+    <w:lsdException w:name="List Table 7 Colorful Accent 1" w:uiPriority="52"/>
+    <w:lsdException w:name="List Table 1 Light Accent 2" w:uiPriority="46"/>
+    <w:lsdException w:name="List Table 2 Accent 2" w:uiPriority="47"/>
+    <w:lsdException w:name="List Table 3 Accent 2" w:uiPriority="48"/>
+    <w:lsdException w:name="List Table 4 Accent 2" w:uiPriority="49"/>
+    <w:lsdException w:name="List Table 5 Dark Accent 2" w:uiPriority="50"/>
+    <w:lsdException w:name="List Table 6 Colorful Accent 2" w:uiPriority="51"/>
+    <w:lsdException w:name="List Table 7 Colorful Accent 2" w:uiPriority="52"/>
+    <w:lsdException w:name="List Table 1 Light Accent 3" w:uiPriority="46"/>
+    <w:lsdException w:name="List Table 2 Accent 3" w:uiPriority="47"/>
+    <w:lsdException w:name="List Table 3 Accent 3" w:uiPriority="48"/>
+    <w:lsdException w:name="List Table 4 Accent 3" w:uiPriority="49"/>
+    <w:lsdException w:name="List Table 5 Dark Accent 3" w:uiPriority="50"/>
+    <w:lsdException w:name="List Table 6 Colorful Accent 3" w:uiPriority="51"/>
+    <w:lsdException w:name="List Table 7 Colorful Accent 3" w:uiPriority="52"/>
+    <w:lsdException w:name="List Table 1 Light Accent 4" w:uiPriority="46"/>
+    <w:lsdException w:name="List Table 2 Accent 4" w:uiPriority="47"/>
+    <w:lsdException w:name="List Table 3 Accent 4" w:uiPriority="48"/>
+    <w:lsdException w:name="List Table 4 Accent 4" w:uiPriority="49"/>
+    <w:lsdException w:name="List Table 5 Dark Accent 4" w:uiPriority="50"/>
+    <w:lsdException w:name="List Table 6 Colorful Accent 4" w:uiPriority="51"/>
+    <w:lsdException w:name="List Table 7 Colorful Accent 4" w:uiPriority="52"/>
+    <w:lsdException w:name="List Table 1 Light Accent 5" w:uiPriority="46"/>
+    <w:lsdException w:name="List Table 2 Accent 5" w:uiPriority="47"/>
+    <w:lsdException w:name="List Table 3 Accent 5" w:uiPriority="48"/>
+    <w:lsdException w:name="List Table 4 Accent 5" w:uiPriority="49"/>
+    <w:lsdException w:name="List Table 5 Dark Accent 5" w:uiPriority="50"/>
+    <w:lsdException w:name="List Table 6 Colorful Accent 5" w:uiPriority="51"/>
+    <w:lsdException w:name="List Table 7 Colorful Accent 5" w:uiPriority="52"/>
+    <w:lsdException w:name="List Table 1 Light Accent 6" w:uiPriority="46"/>
+    <w:lsdException w:name="List Table 2 Accent 6" w:uiPriority="47"/>
+    <w:lsdException w:name="List Table 3 Accent 6" w:uiPriority="48"/>
+    <w:lsdException w:name="List Table 4 Accent 6" w:uiPriority="49"/>
+    <w:lsdException w:name="List Table 5 Dark Accent 6" w:uiPriority="50"/>
+    <w:lsdException w:name="List Table 6 Colorful Accent 6" w:uiPriority="51"/>
+    <w:lsdException w:name="List Table 7 Colorful Accent 6" w:uiPriority="52"/>
+    <w:lsdException w:name="Mention" w:semiHidden="1" w:unhideWhenUsed="1"/>
+    <w:lsdException w:name="Smart Hyperlink" w:semiHidden="1" w:unhideWhenUsed="1"/>
+    <w:lsdException w:name="Hashtag" w:semiHidden="1" w:unhideWhenUsed="1"/>
+    <w:lsdException w:name="Unresolved Mention" w:semiHidden="1" w:unhideWhenUsed="1"/>
+    <w:lsdException w:name="Smart Link" w:semiHidden="1" w:unhideWhenUsed="1"/>
   </w:latentStyles>
-  <w:style w:type="paragraph" w:default="1" w:styleId="1">
+  <w:style w:type="paragraph" w:default="1" w:styleId="Normal">
     <w:name w:val="Normal"/>
     <w:qFormat/>
-    <w:uiPriority w:val="0"/>
     <w:pPr>
       <w:spacing w:after="200" w:line="276" w:lineRule="auto"/>
     </w:pPr>
     <w:rPr>
-      <w:rFonts w:ascii="Calibri" w:hAnsi="Calibri" w:eastAsia="Calibri" w:cs="Times New Roman"/>
       <w:sz w:val="22"/>
       <w:szCs w:val="22"/>
       <w:lang w:val="en-US" w:eastAsia="en-US" w:bidi="ar-SA"/>
     </w:rPr>
   </w:style>
-  <w:style w:type="character" w:default="1" w:styleId="3">
+  <w:style w:type="character" w:default="1" w:styleId="DefaultParagraphFont">
     <w:name w:val="Default Paragraph Font"/>
+    <w:uiPriority w:val="1"/>
     <w:semiHidden/>
     <w:unhideWhenUsed/>
-    <w:uiPriority w:val="1"/>
   </w:style>
-  <w:style w:type="table" w:default="1" w:styleId="7">
+  <w:style w:type="table" w:default="1" w:styleId="TableNormal">
     <w:name w:val="Normal Table"/>
+    <w:uiPriority w:val="99"/>
     <w:semiHidden/>
     <w:unhideWhenUsed/>
-    <w:uiPriority w:val="99"/>
     <w:tblPr>
+      <w:tblInd w:w="0" w:type="dxa"/>
       <w:tblCellMar>
         <w:top w:w="0" w:type="dxa"/>
         <w:left w:w="108" w:type="dxa"/>
@@ -1411,63 +2003,64 @@
       </w:tblCellMar>
     </w:tblPr>
   </w:style>
-  <w:style w:type="paragraph" w:styleId="2">
-    <w:name w:val="Plain Text"/>
-    <w:basedOn w:val="1"/>
-    <w:link w:val="9"/>
+  <w:style w:type="numbering" w:default="1" w:styleId="NoList">
+    <w:name w:val="No List"/>
+    <w:uiPriority w:val="99"/>
     <w:semiHidden/>
     <w:unhideWhenUsed/>
+  </w:style>
+  <w:style w:type="paragraph" w:styleId="PlainText">
+    <w:name w:val="Plain Text"/>
+    <w:basedOn w:val="Normal"/>
+    <w:link w:val="PlainTextChar"/>
     <w:uiPriority w:val="99"/>
+    <w:semiHidden/>
+    <w:unhideWhenUsed/>
     <w:pPr>
       <w:spacing w:after="0" w:line="240" w:lineRule="auto"/>
     </w:pPr>
     <w:rPr>
-      <w:rFonts w:ascii="Arial" w:hAnsi="Arial" w:cs="Arial" w:eastAsiaTheme="minorHAnsi"/>
+      <w:rFonts w:ascii="Arial" w:eastAsiaTheme="minorHAnsi" w:hAnsi="Arial" w:cs="Arial"/>
       <w:sz w:val="20"/>
       <w:szCs w:val="20"/>
     </w:rPr>
   </w:style>
-  <w:style w:type="character" w:styleId="4">
+  <w:style w:type="character" w:styleId="FollowedHyperlink">
     <w:name w:val="FollowedHyperlink"/>
-    <w:basedOn w:val="3"/>
+    <w:basedOn w:val="DefaultParagraphFont"/>
+    <w:uiPriority w:val="99"/>
     <w:semiHidden/>
     <w:unhideWhenUsed/>
-    <w:uiPriority w:val="99"/>
     <w:rPr>
       <w:color w:val="800080" w:themeColor="followedHyperlink"/>
       <w:u w:val="single"/>
-      <w14:textFill>
-        <w14:solidFill>
-          <w14:schemeClr w14:val="folHlink"/>
-        </w14:solidFill>
-      </w14:textFill>
     </w:rPr>
   </w:style>
-  <w:style w:type="character" w:styleId="5">
+  <w:style w:type="character" w:styleId="Hyperlink">
     <w:name w:val="Hyperlink"/>
-    <w:basedOn w:val="3"/>
+    <w:basedOn w:val="DefaultParagraphFont"/>
+    <w:uiPriority w:val="99"/>
     <w:unhideWhenUsed/>
-    <w:uiPriority w:val="99"/>
     <w:rPr>
       <w:color w:val="0000FF"/>
       <w:u w:val="single"/>
     </w:rPr>
   </w:style>
-  <w:style w:type="character" w:styleId="6">
+  <w:style w:type="character" w:styleId="Strong">
     <w:name w:val="Strong"/>
-    <w:basedOn w:val="3"/>
+    <w:basedOn w:val="DefaultParagraphFont"/>
+    <w:uiPriority w:val="22"/>
     <w:qFormat/>
-    <w:uiPriority w:val="22"/>
     <w:rPr>
       <w:b/>
       <w:bCs/>
     </w:rPr>
   </w:style>
-  <w:style w:type="paragraph" w:styleId="8">
+  <w:style w:type="paragraph" w:styleId="ListParagraph">
     <w:name w:val="List Paragraph"/>
-    <w:basedOn w:val="1"/>
+    <w:basedOn w:val="Normal"/>
+    <w:uiPriority w:val="34"/>
     <w:qFormat/>
-    <w:uiPriority w:val="34"/>
     <w:pPr>
       <w:spacing w:after="0" w:line="240" w:lineRule="auto"/>
       <w:ind w:left="720"/>
@@ -1476,27 +2069,92 @@
       <w:rFonts w:eastAsiaTheme="minorHAnsi"/>
     </w:rPr>
   </w:style>
-  <w:style w:type="character" w:customStyle="1" w:styleId="9">
+  <w:style w:type="character" w:customStyle="1" w:styleId="PlainTextChar">
     <w:name w:val="Plain Text Char"/>
-    <w:basedOn w:val="3"/>
-    <w:link w:val="2"/>
+    <w:basedOn w:val="DefaultParagraphFont"/>
+    <w:link w:val="PlainText"/>
+    <w:uiPriority w:val="99"/>
     <w:semiHidden/>
-    <w:uiPriority w:val="99"/>
     <w:rPr>
-      <w:rFonts w:ascii="Arial" w:hAnsi="Arial" w:cs="Arial" w:eastAsiaTheme="minorHAnsi"/>
+      <w:rFonts w:ascii="Arial" w:eastAsiaTheme="minorHAnsi" w:hAnsi="Arial" w:cs="Arial"/>
     </w:rPr>
   </w:style>
-  <w:style w:type="character" w:customStyle="1" w:styleId="10">
+  <w:style w:type="character" w:customStyle="1" w:styleId="gxpf">
     <w:name w:val="gx_pf"/>
-    <w:basedOn w:val="3"/>
-    <w:uiPriority w:val="0"/>
+    <w:basedOn w:val="DefaultParagraphFont"/>
   </w:style>
-  <w:style w:type="character" w:customStyle="1" w:styleId="11">
-    <w:name w:val="Unresolved Mention"/>
-    <w:basedOn w:val="3"/>
+  <w:style w:type="character" w:customStyle="1" w:styleId="UnresolvedMention1">
+    <w:name w:val="Unresolved Mention1"/>
+    <w:basedOn w:val="DefaultParagraphFont"/>
+    <w:uiPriority w:val="99"/>
     <w:semiHidden/>
     <w:unhideWhenUsed/>
+    <w:rPr>
+      <w:color w:val="605E5C"/>
+      <w:shd w:val="clear" w:color="auto" w:fill="E1DFDD"/>
+    </w:rPr>
+  </w:style>
+  <w:style w:type="paragraph" w:styleId="Header">
+    <w:name w:val="header"/>
+    <w:basedOn w:val="Normal"/>
+    <w:link w:val="HeaderChar"/>
     <w:uiPriority w:val="99"/>
+    <w:unhideWhenUsed/>
+    <w:rsid w:val="00671C8C"/>
+    <w:pPr>
+      <w:tabs>
+        <w:tab w:val="center" w:pos="4513"/>
+        <w:tab w:val="right" w:pos="9026"/>
+      </w:tabs>
+      <w:spacing w:after="0" w:line="240" w:lineRule="auto"/>
+    </w:pPr>
+  </w:style>
+  <w:style w:type="character" w:customStyle="1" w:styleId="HeaderChar">
+    <w:name w:val="Header Char"/>
+    <w:basedOn w:val="DefaultParagraphFont"/>
+    <w:link w:val="Header"/>
+    <w:uiPriority w:val="99"/>
+    <w:rsid w:val="00671C8C"/>
+    <w:rPr>
+      <w:sz w:val="22"/>
+      <w:szCs w:val="22"/>
+      <w:lang w:val="en-US" w:eastAsia="en-US" w:bidi="ar-SA"/>
+    </w:rPr>
+  </w:style>
+  <w:style w:type="paragraph" w:styleId="Footer">
+    <w:name w:val="footer"/>
+    <w:basedOn w:val="Normal"/>
+    <w:link w:val="FooterChar"/>
+    <w:uiPriority w:val="99"/>
+    <w:unhideWhenUsed/>
+    <w:rsid w:val="00671C8C"/>
+    <w:pPr>
+      <w:tabs>
+        <w:tab w:val="center" w:pos="4513"/>
+        <w:tab w:val="right" w:pos="9026"/>
+      </w:tabs>
+      <w:spacing w:after="0" w:line="240" w:lineRule="auto"/>
+    </w:pPr>
+  </w:style>
+  <w:style w:type="character" w:customStyle="1" w:styleId="FooterChar">
+    <w:name w:val="Footer Char"/>
+    <w:basedOn w:val="DefaultParagraphFont"/>
+    <w:link w:val="Footer"/>
+    <w:uiPriority w:val="99"/>
+    <w:rsid w:val="00671C8C"/>
+    <w:rPr>
+      <w:sz w:val="22"/>
+      <w:szCs w:val="22"/>
+      <w:lang w:val="en-US" w:eastAsia="en-US" w:bidi="ar-SA"/>
+    </w:rPr>
+  </w:style>
+  <w:style w:type="character" w:styleId="UnresolvedMention">
+    <w:name w:val="Unresolved Mention"/>
+    <w:basedOn w:val="DefaultParagraphFont"/>
+    <w:uiPriority w:val="99"/>
+    <w:semiHidden/>
+    <w:unhideWhenUsed/>
+    <w:rsid w:val="00A9165F"/>
     <w:rPr>
       <w:color w:val="605E5C"/>
       <w:shd w:val="clear" w:color="auto" w:fill="E1DFDD"/>
@@ -1786,6 +2444,7 @@
     </a:fmtScheme>
   </a:themeElements>
   <a:objectDefaults/>
+  <a:extraClrSchemeLst/>
 </a:theme>
 </file>
 

--- a/Fin-imp.docx
+++ b/Fin-imp.docx
@@ -1,6 +1,6 @@
 
 <file path=word/document.xml><?xml version="1.0" encoding="utf-8"?>
-<w:document xmlns:wpc="http://schemas.microsoft.com/office/word/2010/wordprocessingCanvas" xmlns:cx="http://schemas.microsoft.com/office/drawing/2014/chartex" xmlns:cx1="http://schemas.microsoft.com/office/drawing/2015/9/8/chartex" xmlns:cx2="http://schemas.microsoft.com/office/drawing/2015/10/21/chartex" xmlns:cx3="http://schemas.microsoft.com/office/drawing/2016/5/9/chartex" xmlns:cx4="http://schemas.microsoft.com/office/drawing/2016/5/10/chartex" xmlns:cx5="http://schemas.microsoft.com/office/drawing/2016/5/11/chartex" xmlns:cx6="http://schemas.microsoft.com/office/drawing/2016/5/12/chartex" xmlns:cx7="http://schemas.microsoft.com/office/drawing/2016/5/13/chartex" xmlns:cx8="http://schemas.microsoft.com/office/drawing/2016/5/14/chartex" xmlns:mc="http://schemas.openxmlformats.org/markup-compatibility/2006" xmlns:aink="http://schemas.microsoft.com/office/drawing/2016/ink" xmlns:am3d="http://schemas.microsoft.com/office/drawing/2017/model3d" xmlns:o="urn:schemas-microsoft-com:office:office" xmlns:r="http://schemas.openxmlformats.org/officeDocument/2006/relationships" xmlns:m="http://schemas.openxmlformats.org/officeDocument/2006/math" xmlns:v="urn:schemas-microsoft-com:vml" xmlns:wp14="http://schemas.microsoft.com/office/word/2010/wordprocessingDrawing" xmlns:wp="http://schemas.openxmlformats.org/drawingml/2006/wordprocessingDrawing" xmlns:w10="urn:schemas-microsoft-com:office:word" xmlns:w="http://schemas.openxmlformats.org/wordprocessingml/2006/main" xmlns:w14="http://schemas.microsoft.com/office/word/2010/wordml" xmlns:w15="http://schemas.microsoft.com/office/word/2012/wordml" xmlns:w16cid="http://schemas.microsoft.com/office/word/2016/wordml/cid" xmlns:w16se="http://schemas.microsoft.com/office/word/2015/wordml/symex" xmlns:wpg="http://schemas.microsoft.com/office/word/2010/wordprocessingGroup" xmlns:wpi="http://schemas.microsoft.com/office/word/2010/wordprocessingInk" xmlns:wne="http://schemas.microsoft.com/office/word/2006/wordml" xmlns:wps="http://schemas.microsoft.com/office/word/2010/wordprocessingShape" mc:Ignorable="w14 w15 w16se w16cid wp14">
+<w:document xmlns:wpc="http://schemas.microsoft.com/office/word/2010/wordprocessingCanvas" xmlns:cx="http://schemas.microsoft.com/office/drawing/2014/chartex" xmlns:cx1="http://schemas.microsoft.com/office/drawing/2015/9/8/chartex" xmlns:cx2="http://schemas.microsoft.com/office/drawing/2015/10/21/chartex" xmlns:cx3="http://schemas.microsoft.com/office/drawing/2016/5/9/chartex" xmlns:cx4="http://schemas.microsoft.com/office/drawing/2016/5/10/chartex" xmlns:cx5="http://schemas.microsoft.com/office/drawing/2016/5/11/chartex" xmlns:cx6="http://schemas.microsoft.com/office/drawing/2016/5/12/chartex" xmlns:cx7="http://schemas.microsoft.com/office/drawing/2016/5/13/chartex" xmlns:cx8="http://schemas.microsoft.com/office/drawing/2016/5/14/chartex" xmlns:mc="http://schemas.openxmlformats.org/markup-compatibility/2006" xmlns:aink="http://schemas.microsoft.com/office/drawing/2016/ink" xmlns:am3d="http://schemas.microsoft.com/office/drawing/2017/model3d" xmlns:o="urn:schemas-microsoft-com:office:office" xmlns:r="http://schemas.openxmlformats.org/officeDocument/2006/relationships" xmlns:m="http://schemas.openxmlformats.org/officeDocument/2006/math" xmlns:v="urn:schemas-microsoft-com:vml" xmlns:wp14="http://schemas.microsoft.com/office/word/2010/wordprocessingDrawing" xmlns:wp="http://schemas.openxmlformats.org/drawingml/2006/wordprocessingDrawing" xmlns:w10="urn:schemas-microsoft-com:office:word" xmlns:w="http://schemas.openxmlformats.org/wordprocessingml/2006/main" xmlns:w14="http://schemas.microsoft.com/office/word/2010/wordml" xmlns:w15="http://schemas.microsoft.com/office/word/2012/wordml" xmlns:w16cex="http://schemas.microsoft.com/office/word/2018/wordml/cex" xmlns:w16cid="http://schemas.microsoft.com/office/word/2016/wordml/cid" xmlns:w16="http://schemas.microsoft.com/office/word/2018/wordml" xmlns:w16se="http://schemas.microsoft.com/office/word/2015/wordml/symex" xmlns:wpg="http://schemas.microsoft.com/office/word/2010/wordprocessingGroup" xmlns:wpi="http://schemas.microsoft.com/office/word/2010/wordprocessingInk" xmlns:wne="http://schemas.microsoft.com/office/word/2006/wordml" xmlns:wps="http://schemas.microsoft.com/office/word/2010/wordprocessingShape" mc:Ignorable="w14 w15 w16se w16cid w16 w16cex wp14">
   <w:body>
     <w:p>
       <w:pPr>
@@ -277,8 +277,14 @@
     <w:p>
       <w:pPr>
         <w:pStyle w:val="PlainText"/>
-      </w:pPr>
-      <w:r>
+        <w:rPr>
+          <w:lang w:val="de-DE"/>
+        </w:rPr>
+      </w:pPr>
+      <w:r>
+        <w:rPr>
+          <w:lang w:val="de-DE"/>
+        </w:rPr>
         <w:t>ruylo19</w:t>
       </w:r>
     </w:p>
@@ -288,15 +294,17 @@
           <w:rFonts w:ascii="Trebuchet MS" w:hAnsi="Trebuchet MS"/>
           <w:sz w:val="20"/>
           <w:szCs w:val="20"/>
-        </w:rPr>
-      </w:pPr>
-    </w:p>
-    <w:p>
-      <w:pPr>
-        <w:rPr>
-          <w:rFonts w:ascii="Trebuchet MS" w:hAnsi="Trebuchet MS"/>
-          <w:sz w:val="20"/>
-          <w:szCs w:val="20"/>
+          <w:lang w:val="de-DE"/>
+        </w:rPr>
+      </w:pPr>
+    </w:p>
+    <w:p>
+      <w:pPr>
+        <w:rPr>
+          <w:rFonts w:ascii="Trebuchet MS" w:hAnsi="Trebuchet MS"/>
+          <w:sz w:val="20"/>
+          <w:szCs w:val="20"/>
+          <w:lang w:val="de-DE"/>
         </w:rPr>
       </w:pPr>
     </w:p>
@@ -490,29 +498,18 @@
           <w:rFonts w:ascii="Trebuchet MS" w:hAnsi="Trebuchet MS"/>
           <w:sz w:val="20"/>
           <w:szCs w:val="20"/>
-          <w:lang w:val="fr-FR"/>
-        </w:rPr>
-      </w:pPr>
-      <w:r>
-        <w:rPr>
-          <w:rFonts w:ascii="Trebuchet MS" w:hAnsi="Trebuchet MS"/>
-          <w:sz w:val="20"/>
-          <w:szCs w:val="20"/>
-          <w:lang w:val="fr-FR"/>
-        </w:rPr>
-        <w:t>Nf3g6e4Bg</w:t>
-      </w:r>
-      <w:proofErr w:type="gramStart"/>
-      <w:r>
-        <w:rPr>
-          <w:rFonts w:ascii="Trebuchet MS" w:hAnsi="Trebuchet MS"/>
-          <w:sz w:val="20"/>
-          <w:szCs w:val="20"/>
-          <w:lang w:val="fr-FR"/>
-        </w:rPr>
-        <w:t>7!</w:t>
-      </w:r>
-      <w:proofErr w:type="gramEnd"/>
+          <w:lang w:val="pt-BR"/>
+        </w:rPr>
+      </w:pPr>
+      <w:r>
+        <w:rPr>
+          <w:rFonts w:ascii="Trebuchet MS" w:hAnsi="Trebuchet MS"/>
+          <w:sz w:val="20"/>
+          <w:szCs w:val="20"/>
+          <w:lang w:val="pt-BR"/>
+        </w:rPr>
+        <w:t>Nf3g6e4Bg7!</w:t>
+      </w:r>
     </w:p>
     <w:p>
       <w:pPr>
@@ -523,15 +520,15 @@
           <w:rFonts w:ascii="Trebuchet MS" w:hAnsi="Trebuchet MS"/>
           <w:sz w:val="20"/>
           <w:szCs w:val="20"/>
-          <w:lang w:val="fr-FR"/>
-        </w:rPr>
-      </w:pPr>
-      <w:r>
-        <w:rPr>
-          <w:rFonts w:ascii="Trebuchet MS" w:hAnsi="Trebuchet MS"/>
-          <w:sz w:val="20"/>
-          <w:szCs w:val="20"/>
-          <w:lang w:val="fr-FR"/>
+          <w:lang w:val="pt-BR"/>
+        </w:rPr>
+      </w:pPr>
+      <w:r>
+        <w:rPr>
+          <w:rFonts w:ascii="Trebuchet MS" w:hAnsi="Trebuchet MS"/>
+          <w:sz w:val="20"/>
+          <w:szCs w:val="20"/>
+          <w:lang w:val="pt-BR"/>
         </w:rPr>
         <w:t>PYBOM00346540000011368_7244594</w:t>
       </w:r>
@@ -545,15 +542,15 @@
           <w:rFonts w:ascii="Trebuchet MS" w:hAnsi="Trebuchet MS"/>
           <w:sz w:val="20"/>
           <w:szCs w:val="20"/>
-          <w:lang w:val="fr-FR"/>
-        </w:rPr>
-      </w:pPr>
-      <w:r>
-        <w:rPr>
-          <w:rFonts w:ascii="Trebuchet MS" w:hAnsi="Trebuchet MS"/>
-          <w:sz w:val="20"/>
-          <w:szCs w:val="20"/>
-          <w:lang w:val="fr-FR"/>
+          <w:lang w:val="pt-BR"/>
+        </w:rPr>
+      </w:pPr>
+      <w:r>
+        <w:rPr>
+          <w:rFonts w:ascii="Trebuchet MS" w:hAnsi="Trebuchet MS"/>
+          <w:sz w:val="20"/>
+          <w:szCs w:val="20"/>
+          <w:lang w:val="pt-BR"/>
         </w:rPr>
         <w:t>UAN - 100808231624</w:t>
       </w:r>
@@ -567,7 +564,7 @@
           <w:rFonts w:ascii="Trebuchet MS" w:hAnsi="Trebuchet MS"/>
           <w:sz w:val="20"/>
           <w:szCs w:val="20"/>
-          <w:lang w:val="fr-FR"/>
+          <w:lang w:val="pt-BR"/>
         </w:rPr>
       </w:pPr>
     </w:p>
@@ -580,7 +577,7 @@
           <w:rFonts w:ascii="Trebuchet MS" w:hAnsi="Trebuchet MS"/>
           <w:sz w:val="20"/>
           <w:szCs w:val="20"/>
-          <w:lang w:val="fr-FR"/>
+          <w:lang w:val="pt-BR"/>
         </w:rPr>
       </w:pPr>
     </w:p>
@@ -593,7 +590,7 @@
           <w:rFonts w:ascii="Trebuchet MS" w:hAnsi="Trebuchet MS"/>
           <w:sz w:val="20"/>
           <w:szCs w:val="20"/>
-          <w:lang w:val="fr-FR"/>
+          <w:lang w:val="pt-BR"/>
         </w:rPr>
       </w:pPr>
     </w:p>
@@ -606,7 +603,7 @@
           <w:rFonts w:ascii="Trebuchet MS" w:hAnsi="Trebuchet MS"/>
           <w:sz w:val="20"/>
           <w:szCs w:val="20"/>
-          <w:lang w:val="fr-FR"/>
+          <w:lang w:val="pt-BR"/>
         </w:rPr>
       </w:pPr>
     </w:p>
@@ -619,7 +616,7 @@
           <w:rFonts w:ascii="Trebuchet MS" w:hAnsi="Trebuchet MS"/>
           <w:sz w:val="20"/>
           <w:szCs w:val="20"/>
-          <w:lang w:val="fr-FR"/>
+          <w:lang w:val="pt-BR"/>
         </w:rPr>
       </w:pPr>
       <w:hyperlink r:id="rId9" w:history="1">
@@ -629,7 +626,7 @@
             <w:rFonts w:ascii="Trebuchet MS" w:hAnsi="Trebuchet MS"/>
             <w:sz w:val="20"/>
             <w:szCs w:val="20"/>
-            <w:lang w:val="fr-FR"/>
+            <w:lang w:val="pt-BR"/>
           </w:rPr>
           <w:t>https://netbanking.hdfcbank.com/netbanking/CCLogin.html</w:t>
         </w:r>
@@ -798,14 +795,12 @@
         <w:rPr>
           <w:rFonts w:ascii="Arial" w:hAnsi="Arial" w:cs="Arial"/>
           <w:color w:val="222222"/>
-          <w:lang w:val="de-DE"/>
-        </w:rPr>
-      </w:pPr>
-      <w:r>
-        <w:rPr>
-          <w:rFonts w:ascii="Arial" w:hAnsi="Arial" w:cs="Arial"/>
-          <w:color w:val="222222"/>
-          <w:lang w:val="de-DE"/>
+        </w:rPr>
+      </w:pPr>
+      <w:r>
+        <w:rPr>
+          <w:rFonts w:ascii="Arial" w:hAnsi="Arial" w:cs="Arial"/>
+          <w:color w:val="222222"/>
         </w:rPr>
         <w:t>UAN – 100241264598</w:t>
       </w:r>
@@ -816,36 +811,23 @@
         <w:rPr>
           <w:rFonts w:ascii="Arial" w:hAnsi="Arial" w:cs="Arial"/>
           <w:color w:val="222222"/>
-          <w:lang w:val="de-DE"/>
-        </w:rPr>
-      </w:pPr>
-    </w:p>
-    <w:p>
-      <w:pPr>
-        <w:shd w:val="clear" w:color="auto" w:fill="FFFFFF"/>
-        <w:rPr>
-          <w:rFonts w:ascii="Arial" w:hAnsi="Arial" w:cs="Arial"/>
-          <w:color w:val="222222"/>
-          <w:lang w:val="de-DE"/>
-        </w:rPr>
-      </w:pPr>
-      <w:proofErr w:type="spellStart"/>
-      <w:r>
-        <w:rPr>
-          <w:rFonts w:ascii="Arial" w:hAnsi="Arial" w:cs="Arial"/>
-          <w:color w:val="222222"/>
-          <w:lang w:val="de-DE"/>
-        </w:rPr>
-        <w:t>Xero</w:t>
-      </w:r>
-      <w:proofErr w:type="spellEnd"/>
-      <w:r>
-        <w:rPr>
-          <w:rFonts w:ascii="Arial" w:hAnsi="Arial" w:cs="Arial"/>
-          <w:color w:val="222222"/>
-          <w:lang w:val="de-DE"/>
-        </w:rPr>
-        <w:t>:</w:t>
+        </w:rPr>
+      </w:pPr>
+    </w:p>
+    <w:p>
+      <w:pPr>
+        <w:shd w:val="clear" w:color="auto" w:fill="FFFFFF"/>
+        <w:rPr>
+          <w:rFonts w:ascii="Arial" w:hAnsi="Arial" w:cs="Arial"/>
+          <w:color w:val="222222"/>
+        </w:rPr>
+      </w:pPr>
+      <w:r>
+        <w:rPr>
+          <w:rFonts w:ascii="Arial" w:hAnsi="Arial" w:cs="Arial"/>
+          <w:color w:val="222222"/>
+        </w:rPr>
+        <w:t>Xero:</w:t>
       </w:r>
     </w:p>
     <w:p>
@@ -855,14 +837,12 @@
         <w:rPr>
           <w:rFonts w:ascii="Arial" w:hAnsi="Arial" w:cs="Arial"/>
           <w:color w:val="222222"/>
-          <w:lang w:val="de-DE"/>
-        </w:rPr>
-      </w:pPr>
-      <w:r>
-        <w:rPr>
-          <w:rFonts w:ascii="Arial" w:hAnsi="Arial" w:cs="Arial"/>
-          <w:color w:val="222222"/>
-          <w:lang w:val="de-DE"/>
+        </w:rPr>
+      </w:pPr>
+      <w:r>
+        <w:rPr>
+          <w:rFonts w:ascii="Arial" w:hAnsi="Arial" w:cs="Arial"/>
+          <w:color w:val="222222"/>
         </w:rPr>
         <w:t>DM3551</w:t>
       </w:r>
@@ -874,14 +854,12 @@
         <w:rPr>
           <w:rFonts w:ascii="Arial" w:hAnsi="Arial" w:cs="Arial"/>
           <w:color w:val="222222"/>
-          <w:lang w:val="de-DE"/>
-        </w:rPr>
-      </w:pPr>
-      <w:r>
-        <w:rPr>
-          <w:rFonts w:ascii="Arial" w:hAnsi="Arial" w:cs="Arial"/>
-          <w:color w:val="222222"/>
-          <w:lang w:val="de-DE"/>
+        </w:rPr>
+      </w:pPr>
+      <w:r>
+        <w:rPr>
+          <w:rFonts w:ascii="Arial" w:hAnsi="Arial" w:cs="Arial"/>
+          <w:color w:val="222222"/>
         </w:rPr>
         <w:t>Def1Lt!</w:t>
       </w:r>
@@ -893,14 +871,12 @@
         <w:rPr>
           <w:rFonts w:ascii="Arial" w:hAnsi="Arial" w:cs="Arial"/>
           <w:color w:val="222222"/>
-          <w:lang w:val="de-DE"/>
-        </w:rPr>
-      </w:pPr>
-      <w:r>
-        <w:rPr>
-          <w:rFonts w:ascii="Arial" w:hAnsi="Arial" w:cs="Arial"/>
-          <w:color w:val="222222"/>
-          <w:lang w:val="de-DE"/>
+        </w:rPr>
+      </w:pPr>
+      <w:r>
+        <w:rPr>
+          <w:rFonts w:ascii="Arial" w:hAnsi="Arial" w:cs="Arial"/>
+          <w:color w:val="222222"/>
         </w:rPr>
         <w:t>Defltt1-</w:t>
       </w:r>
@@ -909,7 +885,6 @@
         <w:rPr>
           <w:rFonts w:ascii="Arial" w:hAnsi="Arial" w:cs="Arial"/>
           <w:color w:val="222222"/>
-          <w:lang w:val="de-DE"/>
         </w:rPr>
         <w:t>brthYr(</w:t>
       </w:r>
@@ -918,7 +893,6 @@
         <w:rPr>
           <w:rFonts w:ascii="Arial" w:hAnsi="Arial" w:cs="Arial"/>
           <w:color w:val="222222"/>
-          <w:lang w:val="de-DE"/>
         </w:rPr>
         <w:t>6)</w:t>
       </w:r>
@@ -929,24 +903,21 @@
         <w:rPr>
           <w:rFonts w:ascii="Arial" w:hAnsi="Arial" w:cs="Arial"/>
           <w:color w:val="222222"/>
-          <w:lang w:val="de-DE"/>
-        </w:rPr>
-      </w:pPr>
-    </w:p>
-    <w:p>
-      <w:pPr>
-        <w:shd w:val="clear" w:color="auto" w:fill="FFFFFF"/>
-        <w:rPr>
-          <w:rFonts w:ascii="Arial" w:hAnsi="Arial" w:cs="Arial"/>
-          <w:color w:val="222222"/>
-          <w:lang w:val="de-DE"/>
-        </w:rPr>
-      </w:pPr>
-      <w:r>
-        <w:rPr>
-          <w:rFonts w:ascii="Arial" w:hAnsi="Arial" w:cs="Arial"/>
-          <w:color w:val="222222"/>
-          <w:lang w:val="de-DE"/>
+        </w:rPr>
+      </w:pPr>
+    </w:p>
+    <w:p>
+      <w:pPr>
+        <w:shd w:val="clear" w:color="auto" w:fill="FFFFFF"/>
+        <w:rPr>
+          <w:rFonts w:ascii="Arial" w:hAnsi="Arial" w:cs="Arial"/>
+          <w:color w:val="222222"/>
+        </w:rPr>
+      </w:pPr>
+      <w:r>
+        <w:rPr>
+          <w:rFonts w:ascii="Arial" w:hAnsi="Arial" w:cs="Arial"/>
+          <w:color w:val="222222"/>
         </w:rPr>
         <w:t>ICICI-Bank - b515632741</w:t>
       </w:r>
@@ -957,24 +928,21 @@
         <w:rPr>
           <w:rFonts w:ascii="Arial" w:hAnsi="Arial" w:cs="Arial"/>
           <w:color w:val="222222"/>
-          <w:lang w:val="de-DE"/>
-        </w:rPr>
-      </w:pPr>
-    </w:p>
-    <w:p>
-      <w:pPr>
-        <w:shd w:val="clear" w:color="auto" w:fill="FFFFFF"/>
-        <w:rPr>
-          <w:rFonts w:ascii="Arial" w:hAnsi="Arial" w:cs="Arial"/>
-          <w:color w:val="222222"/>
-          <w:lang w:val="de-DE"/>
-        </w:rPr>
-      </w:pPr>
-      <w:r>
-        <w:rPr>
-          <w:rFonts w:ascii="Arial" w:hAnsi="Arial" w:cs="Arial"/>
-          <w:color w:val="222222"/>
-          <w:lang w:val="de-DE"/>
+        </w:rPr>
+      </w:pPr>
+    </w:p>
+    <w:p>
+      <w:pPr>
+        <w:shd w:val="clear" w:color="auto" w:fill="FFFFFF"/>
+        <w:rPr>
+          <w:rFonts w:ascii="Arial" w:hAnsi="Arial" w:cs="Arial"/>
+          <w:color w:val="222222"/>
+        </w:rPr>
+      </w:pPr>
+      <w:r>
+        <w:rPr>
+          <w:rFonts w:ascii="Arial" w:hAnsi="Arial" w:cs="Arial"/>
+          <w:color w:val="222222"/>
         </w:rPr>
         <w:t>NPS:</w:t>
       </w:r>
@@ -982,15 +950,11 @@
     <w:p>
       <w:pPr>
         <w:shd w:val="clear" w:color="auto" w:fill="FFFFFF"/>
-        <w:rPr>
-          <w:lang w:val="de-DE"/>
-        </w:rPr>
-      </w:pPr>
-      <w:r>
-        <w:rPr>
-          <w:rFonts w:ascii="Arial" w:hAnsi="Arial" w:cs="Arial"/>
-          <w:color w:val="222222"/>
-          <w:lang w:val="de-DE"/>
+      </w:pPr>
+      <w:r>
+        <w:rPr>
+          <w:rFonts w:ascii="Arial" w:hAnsi="Arial" w:cs="Arial"/>
+          <w:color w:val="222222"/>
         </w:rPr>
         <w:tab/>
       </w:r>
@@ -998,7 +962,6 @@
         <w:r>
           <w:rPr>
             <w:rStyle w:val="Hyperlink"/>
-            <w:lang w:val="de-DE"/>
           </w:rPr>
           <w:t>https://enps.nsdl.com/eNPS/NationalPensionSystem.html</w:t>
         </w:r>
@@ -1011,7 +974,6 @@
           <w:rFonts w:ascii="Arial" w:hAnsi="Arial" w:cs="Arial"/>
           <w:color w:val="222222"/>
           <w:shd w:val="clear" w:color="auto" w:fill="FFFFFF"/>
-          <w:lang w:val="de-DE"/>
         </w:rPr>
       </w:pPr>
       <w:r>
@@ -1019,7 +981,6 @@
           <w:rFonts w:ascii="Arial" w:hAnsi="Arial" w:cs="Arial"/>
           <w:color w:val="222222"/>
           <w:shd w:val="clear" w:color="auto" w:fill="FFFFFF"/>
-          <w:lang w:val="de-DE"/>
         </w:rPr>
         <w:t>110154001604</w:t>
       </w:r>
@@ -1031,7 +992,6 @@
           <w:rFonts w:ascii="Arial" w:hAnsi="Arial" w:cs="Arial"/>
           <w:color w:val="222222"/>
           <w:shd w:val="clear" w:color="auto" w:fill="FFFFFF"/>
-          <w:lang w:val="de-DE"/>
         </w:rPr>
       </w:pPr>
       <w:r>
@@ -1039,7 +999,6 @@
           <w:rFonts w:ascii="Arial" w:hAnsi="Arial" w:cs="Arial"/>
           <w:color w:val="222222"/>
           <w:shd w:val="clear" w:color="auto" w:fill="FFFFFF"/>
-          <w:lang w:val="de-DE"/>
         </w:rPr>
         <w:t>Ruylop1@</w:t>
       </w:r>
@@ -1051,7 +1010,6 @@
           <w:rFonts w:ascii="Arial" w:hAnsi="Arial" w:cs="Arial"/>
           <w:color w:val="222222"/>
           <w:shd w:val="clear" w:color="auto" w:fill="FFFFFF"/>
-          <w:lang w:val="de-DE"/>
         </w:rPr>
       </w:pPr>
     </w:p>
@@ -1062,7 +1020,6 @@
           <w:rFonts w:ascii="Arial" w:hAnsi="Arial" w:cs="Arial"/>
           <w:color w:val="222222"/>
           <w:shd w:val="clear" w:color="auto" w:fill="FFFFFF"/>
-          <w:lang w:val="de-DE"/>
         </w:rPr>
       </w:pPr>
     </w:p>
@@ -1073,7 +1030,6 @@
           <w:rFonts w:ascii="Arial" w:hAnsi="Arial" w:cs="Arial"/>
           <w:color w:val="222222"/>
           <w:shd w:val="clear" w:color="auto" w:fill="FFFFFF"/>
-          <w:lang w:val="de-DE"/>
         </w:rPr>
       </w:pPr>
     </w:p>
@@ -1084,35 +1040,46 @@
           <w:rFonts w:ascii="Arial" w:hAnsi="Arial" w:cs="Arial"/>
           <w:color w:val="222222"/>
           <w:shd w:val="clear" w:color="auto" w:fill="FFFFFF"/>
-          <w:lang w:val="de-DE"/>
-        </w:rPr>
-      </w:pPr>
-    </w:p>
-    <w:p>
-      <w:pPr>
-        <w:shd w:val="clear" w:color="auto" w:fill="FFFFFF"/>
-        <w:rPr>
-          <w:rFonts w:ascii="Arial" w:hAnsi="Arial" w:cs="Arial"/>
-          <w:color w:val="222222"/>
-          <w:lang w:val="de-DE"/>
-        </w:rPr>
-      </w:pPr>
-      <w:r>
-        <w:rPr>
-          <w:rFonts w:ascii="Arial" w:hAnsi="Arial" w:cs="Arial"/>
-          <w:color w:val="222222"/>
-          <w:lang w:val="de-DE"/>
-        </w:rPr>
-        <w:t xml:space="preserve">    </w:t>
-      </w:r>
+        </w:rPr>
+      </w:pPr>
+    </w:p>
+    <w:p>
+      <w:pPr>
+        <w:shd w:val="clear" w:color="auto" w:fill="FFFFFF"/>
+        <w:rPr>
+          <w:rFonts w:ascii="Arial" w:hAnsi="Arial" w:cs="Arial"/>
+          <w:color w:val="222222"/>
+          <w:shd w:val="clear" w:color="auto" w:fill="FFFFFF"/>
+        </w:rPr>
+      </w:pPr>
+    </w:p>
+    <w:p>
+      <w:pPr>
+        <w:shd w:val="clear" w:color="auto" w:fill="FFFFFF"/>
+        <w:rPr>
+          <w:rFonts w:ascii="Arial" w:hAnsi="Arial" w:cs="Arial"/>
+          <w:color w:val="222222"/>
+          <w:shd w:val="clear" w:color="auto" w:fill="FFFFFF"/>
+        </w:rPr>
+      </w:pPr>
+    </w:p>
+    <w:p>
+      <w:pPr>
+        <w:shd w:val="clear" w:color="auto" w:fill="FFFFFF"/>
+        <w:rPr>
+          <w:rFonts w:ascii="Arial" w:hAnsi="Arial" w:cs="Arial"/>
+          <w:color w:val="222222"/>
+          <w:shd w:val="clear" w:color="auto" w:fill="FFFFFF"/>
+        </w:rPr>
+      </w:pPr>
       <w:hyperlink r:id="rId12" w:history="1">
         <w:r>
           <w:rPr>
             <w:rStyle w:val="Hyperlink"/>
             <w:rFonts w:ascii="Arial" w:hAnsi="Arial" w:cs="Arial"/>
-            <w:lang w:val="de-DE"/>
+            <w:shd w:val="clear" w:color="auto" w:fill="FFFFFF"/>
           </w:rPr>
-          <w:t>https://makum.logging.saglive.com/</w:t>
+          <w:t>https://passbook.epfindia.gov.in/MemberPassBook/Login</w:t>
         </w:r>
       </w:hyperlink>
     </w:p>
@@ -1122,7 +1089,7 @@
         <w:rPr>
           <w:rFonts w:ascii="Arial" w:hAnsi="Arial" w:cs="Arial"/>
           <w:color w:val="222222"/>
-          <w:lang w:val="de-DE"/>
+          <w:shd w:val="clear" w:color="auto" w:fill="FFFFFF"/>
         </w:rPr>
       </w:pPr>
       <w:hyperlink r:id="rId13" w:history="1">
@@ -1130,7 +1097,362 @@
           <w:rPr>
             <w:rStyle w:val="Hyperlink"/>
             <w:rFonts w:ascii="Arial" w:hAnsi="Arial" w:cs="Arial"/>
-            <w:lang w:val="de-DE"/>
+            <w:shd w:val="clear" w:color="auto" w:fill="FFFFFF"/>
+          </w:rPr>
+          <w:t>https://www.unifiedportal-mem.epfindia.gov.in/memberinterface/</w:t>
+        </w:r>
+      </w:hyperlink>
+    </w:p>
+    <w:p>
+      <w:pPr>
+        <w:shd w:val="clear" w:color="auto" w:fill="FFFFFF"/>
+        <w:rPr>
+          <w:rFonts w:ascii="Arial" w:hAnsi="Arial" w:cs="Arial"/>
+          <w:color w:val="1F497D"/>
+          <w:sz w:val="18"/>
+          <w:szCs w:val="18"/>
+          <w:shd w:val="clear" w:color="auto" w:fill="FFFF00"/>
+        </w:rPr>
+      </w:pPr>
+    </w:p>
+    <w:p>
+      <w:pPr>
+        <w:shd w:val="clear" w:color="auto" w:fill="FFFFFF"/>
+        <w:rPr>
+          <w:rFonts w:ascii="Arial" w:hAnsi="Arial" w:cs="Arial"/>
+          <w:color w:val="1F497D"/>
+          <w:sz w:val="18"/>
+          <w:szCs w:val="18"/>
+          <w:shd w:val="clear" w:color="auto" w:fill="FFFF00"/>
+        </w:rPr>
+      </w:pPr>
+      <w:r>
+        <w:rPr>
+          <w:rFonts w:ascii="Arial" w:hAnsi="Arial" w:cs="Arial"/>
+          <w:color w:val="1F497D"/>
+          <w:sz w:val="18"/>
+          <w:szCs w:val="18"/>
+          <w:shd w:val="clear" w:color="auto" w:fill="FFFF00"/>
+        </w:rPr>
+        <w:t xml:space="preserve">AKGH – </w:t>
+      </w:r>
+      <w:proofErr w:type="gramStart"/>
+      <w:r>
+        <w:rPr>
+          <w:rFonts w:ascii="Arial" w:hAnsi="Arial" w:cs="Arial"/>
+          <w:color w:val="1F497D"/>
+          <w:sz w:val="18"/>
+          <w:szCs w:val="18"/>
+          <w:shd w:val="clear" w:color="auto" w:fill="FFFF00"/>
+        </w:rPr>
+        <w:t>100435664152</w:t>
+      </w:r>
+      <w:r>
+        <w:rPr>
+          <w:rFonts w:ascii="Arial" w:hAnsi="Arial" w:cs="Arial"/>
+          <w:color w:val="1F497D"/>
+          <w:sz w:val="18"/>
+          <w:szCs w:val="18"/>
+          <w:shd w:val="clear" w:color="auto" w:fill="FFFF00"/>
+        </w:rPr>
+        <w:t xml:space="preserve"> :</w:t>
+      </w:r>
+      <w:proofErr w:type="gramEnd"/>
+      <w:r>
+        <w:rPr>
+          <w:rFonts w:ascii="Arial" w:hAnsi="Arial" w:cs="Arial"/>
+          <w:color w:val="1F497D"/>
+          <w:sz w:val="18"/>
+          <w:szCs w:val="18"/>
+          <w:shd w:val="clear" w:color="auto" w:fill="FFFF00"/>
+        </w:rPr>
+        <w:t xml:space="preserve"> </w:t>
+      </w:r>
+      <w:r>
+        <w:rPr>
+          <w:rFonts w:cs="Calibri"/>
+          <w:color w:val="0033FF"/>
+        </w:rPr>
+        <w:t>Def1Lt!0</w:t>
+      </w:r>
+    </w:p>
+    <w:p>
+      <w:pPr>
+        <w:rPr>
+          <w:rFonts w:cs="Calibri"/>
+          <w:color w:val="000000"/>
+          <w:lang w:val="en-IN" w:eastAsia="ja-JP" w:bidi="he-IL"/>
+        </w:rPr>
+      </w:pPr>
+      <w:proofErr w:type="spellStart"/>
+      <w:r>
+        <w:rPr>
+          <w:rFonts w:ascii="Arial" w:hAnsi="Arial" w:cs="Arial"/>
+          <w:color w:val="1F497D"/>
+          <w:sz w:val="18"/>
+          <w:szCs w:val="18"/>
+          <w:shd w:val="clear" w:color="auto" w:fill="FFFF00"/>
+        </w:rPr>
+        <w:t>IGate</w:t>
+      </w:r>
+      <w:proofErr w:type="spellEnd"/>
+      <w:r>
+        <w:rPr>
+          <w:rFonts w:ascii="Arial" w:hAnsi="Arial" w:cs="Arial"/>
+          <w:color w:val="1F497D"/>
+          <w:sz w:val="18"/>
+          <w:szCs w:val="18"/>
+          <w:shd w:val="clear" w:color="auto" w:fill="FFFF00"/>
+        </w:rPr>
+        <w:t xml:space="preserve"> </w:t>
+      </w:r>
+      <w:proofErr w:type="gramStart"/>
+      <w:r>
+        <w:rPr>
+          <w:rFonts w:ascii="Arial" w:hAnsi="Arial" w:cs="Arial"/>
+          <w:color w:val="1F497D"/>
+          <w:sz w:val="18"/>
+          <w:szCs w:val="18"/>
+          <w:shd w:val="clear" w:color="auto" w:fill="FFFF00"/>
+        </w:rPr>
+        <w:t xml:space="preserve">- </w:t>
+      </w:r>
+      <w:r>
+        <w:rPr>
+          <w:rFonts w:cs="Calibri"/>
+          <w:color w:val="000000"/>
+        </w:rPr>
+        <w:t> </w:t>
+      </w:r>
+      <w:r>
+        <w:rPr>
+          <w:rFonts w:cs="Calibri"/>
+          <w:color w:val="0033FF"/>
+        </w:rPr>
+        <w:t>100808231624</w:t>
+      </w:r>
+      <w:proofErr w:type="gramEnd"/>
+      <w:r>
+        <w:rPr>
+          <w:rFonts w:cs="Calibri"/>
+          <w:color w:val="0033FF"/>
+        </w:rPr>
+        <w:t xml:space="preserve"> : Def1Lt!0</w:t>
+      </w:r>
+    </w:p>
+    <w:p>
+      <w:pPr>
+        <w:shd w:val="clear" w:color="auto" w:fill="FFFFFF"/>
+        <w:rPr>
+          <w:rFonts w:ascii="Arial" w:hAnsi="Arial" w:cs="Arial"/>
+          <w:color w:val="222222"/>
+          <w:shd w:val="clear" w:color="auto" w:fill="FFFFFF"/>
+        </w:rPr>
+      </w:pPr>
+      <w:r>
+        <w:rPr>
+          <w:rFonts w:ascii="Courier" w:hAnsi="Courier" w:cs="Courier"/>
+          <w:color w:val="0000FF"/>
+          <w:sz w:val="24"/>
+          <w:szCs w:val="24"/>
+          <w:lang w:val="en-IN" w:eastAsia="ja-JP" w:bidi="he-IL"/>
+        </w:rPr>
+        <w:t>KN/18616/</w:t>
+      </w:r>
+      <w:proofErr w:type="gramStart"/>
+      <w:r>
+        <w:rPr>
+          <w:rFonts w:ascii="Courier" w:hAnsi="Courier" w:cs="Courier"/>
+          <w:color w:val="0000FF"/>
+          <w:sz w:val="24"/>
+          <w:szCs w:val="24"/>
+          <w:lang w:val="en-IN" w:eastAsia="ja-JP" w:bidi="he-IL"/>
+        </w:rPr>
+        <w:t>12918</w:t>
+      </w:r>
+      <w:r>
+        <w:rPr>
+          <w:rFonts w:ascii="Courier" w:hAnsi="Courier" w:cs="Courier"/>
+          <w:color w:val="0000FF"/>
+          <w:sz w:val="24"/>
+          <w:szCs w:val="24"/>
+          <w:lang w:val="en-IN" w:eastAsia="ja-JP" w:bidi="he-IL"/>
+        </w:rPr>
+        <w:t xml:space="preserve"> :</w:t>
+      </w:r>
+      <w:proofErr w:type="gramEnd"/>
+      <w:r>
+        <w:rPr>
+          <w:rFonts w:ascii="Courier" w:hAnsi="Courier" w:cs="Courier"/>
+          <w:color w:val="0000FF"/>
+          <w:sz w:val="24"/>
+          <w:szCs w:val="24"/>
+          <w:lang w:val="en-IN" w:eastAsia="ja-JP" w:bidi="he-IL"/>
+        </w:rPr>
+        <w:t xml:space="preserve"> </w:t>
+      </w:r>
+      <w:r>
+        <w:rPr>
+          <w:rFonts w:ascii="Arial" w:hAnsi="Arial" w:cs="Arial"/>
+          <w:sz w:val="20"/>
+          <w:szCs w:val="20"/>
+          <w:lang w:val="en-IN" w:eastAsia="ja-JP" w:bidi="he-IL"/>
+        </w:rPr>
+        <w:t>BGBNG00186160000012918</w:t>
+      </w:r>
+    </w:p>
+    <w:p>
+      <w:pPr>
+        <w:shd w:val="clear" w:color="auto" w:fill="FFFFFF"/>
+        <w:rPr>
+          <w:rFonts w:ascii="Courier" w:hAnsi="Courier" w:cs="Courier"/>
+          <w:color w:val="0000FF"/>
+          <w:sz w:val="24"/>
+          <w:szCs w:val="24"/>
+          <w:lang w:val="en-IN" w:eastAsia="ja-JP" w:bidi="he-IL"/>
+        </w:rPr>
+      </w:pPr>
+    </w:p>
+    <w:p>
+      <w:pPr>
+        <w:shd w:val="clear" w:color="auto" w:fill="FFFFFF"/>
+        <w:rPr>
+          <w:rFonts w:ascii="Courier" w:hAnsi="Courier" w:cs="Courier"/>
+          <w:color w:val="0000FF"/>
+          <w:sz w:val="24"/>
+          <w:szCs w:val="24"/>
+          <w:lang w:val="en-IN" w:eastAsia="ja-JP" w:bidi="he-IL"/>
+        </w:rPr>
+      </w:pPr>
+    </w:p>
+    <w:p>
+      <w:pPr>
+        <w:shd w:val="clear" w:color="auto" w:fill="FFFFFF"/>
+        <w:rPr>
+          <w:rFonts w:ascii="Arial" w:hAnsi="Arial" w:cs="Arial"/>
+          <w:color w:val="222222"/>
+          <w:shd w:val="clear" w:color="auto" w:fill="FFFFFF"/>
+        </w:rPr>
+      </w:pPr>
+      <w:r>
+        <w:rPr>
+          <w:noProof/>
+        </w:rPr>
+        <w:drawing>
+          <wp:inline distT="0" distB="0" distL="0" distR="0" wp14:anchorId="5F1E22B1" wp14:editId="7A1068DD">
+            <wp:extent cx="5943600" cy="714375"/>
+            <wp:effectExtent l="0" t="0" r="0" b="9525"/>
+            <wp:docPr id="1" name="Picture 1"/>
+            <wp:cNvGraphicFramePr>
+              <a:graphicFrameLocks xmlns:a="http://schemas.openxmlformats.org/drawingml/2006/main" noChangeAspect="1"/>
+            </wp:cNvGraphicFramePr>
+            <a:graphic xmlns:a="http://schemas.openxmlformats.org/drawingml/2006/main">
+              <a:graphicData uri="http://schemas.openxmlformats.org/drawingml/2006/picture">
+                <pic:pic xmlns:pic="http://schemas.openxmlformats.org/drawingml/2006/picture">
+                  <pic:nvPicPr>
+                    <pic:cNvPr id="1" name=""/>
+                    <pic:cNvPicPr/>
+                  </pic:nvPicPr>
+                  <pic:blipFill>
+                    <a:blip r:embed="rId14"/>
+                    <a:stretch>
+                      <a:fillRect/>
+                    </a:stretch>
+                  </pic:blipFill>
+                  <pic:spPr>
+                    <a:xfrm>
+                      <a:off x="0" y="0"/>
+                      <a:ext cx="5943600" cy="714375"/>
+                    </a:xfrm>
+                    <a:prstGeom prst="rect">
+                      <a:avLst/>
+                    </a:prstGeom>
+                  </pic:spPr>
+                </pic:pic>
+              </a:graphicData>
+            </a:graphic>
+          </wp:inline>
+        </w:drawing>
+      </w:r>
+    </w:p>
+    <w:p>
+      <w:pPr>
+        <w:shd w:val="clear" w:color="auto" w:fill="FFFFFF"/>
+        <w:rPr>
+          <w:rFonts w:ascii="Arial" w:hAnsi="Arial" w:cs="Arial"/>
+          <w:color w:val="222222"/>
+          <w:shd w:val="clear" w:color="auto" w:fill="FFFFFF"/>
+        </w:rPr>
+      </w:pPr>
+    </w:p>
+    <w:p>
+      <w:pPr>
+        <w:shd w:val="clear" w:color="auto" w:fill="FFFFFF"/>
+        <w:rPr>
+          <w:rFonts w:ascii="Arial" w:hAnsi="Arial" w:cs="Arial"/>
+          <w:color w:val="222222"/>
+          <w:shd w:val="clear" w:color="auto" w:fill="FFFFFF"/>
+        </w:rPr>
+      </w:pPr>
+    </w:p>
+    <w:p>
+      <w:pPr>
+        <w:shd w:val="clear" w:color="auto" w:fill="FFFFFF"/>
+        <w:rPr>
+          <w:rFonts w:ascii="Arial" w:hAnsi="Arial" w:cs="Arial"/>
+          <w:color w:val="222222"/>
+          <w:shd w:val="clear" w:color="auto" w:fill="FFFFFF"/>
+        </w:rPr>
+      </w:pPr>
+    </w:p>
+    <w:p>
+      <w:pPr>
+        <w:shd w:val="clear" w:color="auto" w:fill="FFFFFF"/>
+        <w:rPr>
+          <w:rFonts w:ascii="Arial" w:hAnsi="Arial" w:cs="Arial"/>
+          <w:color w:val="222222"/>
+          <w:shd w:val="clear" w:color="auto" w:fill="FFFFFF"/>
+        </w:rPr>
+      </w:pPr>
+    </w:p>
+    <w:p>
+      <w:pPr>
+        <w:shd w:val="clear" w:color="auto" w:fill="FFFFFF"/>
+        <w:rPr>
+          <w:rFonts w:ascii="Arial" w:hAnsi="Arial" w:cs="Arial"/>
+          <w:color w:val="222222"/>
+        </w:rPr>
+      </w:pPr>
+      <w:r>
+        <w:rPr>
+          <w:rFonts w:ascii="Arial" w:hAnsi="Arial" w:cs="Arial"/>
+          <w:color w:val="222222"/>
+        </w:rPr>
+        <w:t xml:space="preserve">    </w:t>
+      </w:r>
+      <w:hyperlink r:id="rId15" w:history="1">
+        <w:r>
+          <w:rPr>
+            <w:rStyle w:val="Hyperlink"/>
+            <w:rFonts w:ascii="Arial" w:hAnsi="Arial" w:cs="Arial"/>
+          </w:rPr>
+          <w:t>https://makum.logging.saglive.com/</w:t>
+        </w:r>
+      </w:hyperlink>
+    </w:p>
+    <w:p>
+      <w:pPr>
+        <w:shd w:val="clear" w:color="auto" w:fill="FFFFFF"/>
+        <w:rPr>
+          <w:rFonts w:ascii="Arial" w:hAnsi="Arial" w:cs="Arial"/>
+          <w:color w:val="222222"/>
+        </w:rPr>
+      </w:pPr>
+      <w:hyperlink r:id="rId16" w:history="1">
+        <w:r>
+          <w:rPr>
+            <w:rStyle w:val="Hyperlink"/>
+            <w:rFonts w:ascii="Arial" w:hAnsi="Arial" w:cs="Arial"/>
           </w:rPr>
           <w:t>manish.kumar@softwareag.com</w:t>
         </w:r>
@@ -1142,14 +1464,12 @@
         <w:rPr>
           <w:rFonts w:ascii="Arial" w:hAnsi="Arial" w:cs="Arial"/>
           <w:color w:val="222222"/>
-          <w:lang w:val="de-DE"/>
-        </w:rPr>
-      </w:pPr>
-      <w:r>
-        <w:rPr>
-          <w:rFonts w:ascii="Arial" w:hAnsi="Arial" w:cs="Arial"/>
-          <w:color w:val="222222"/>
-          <w:lang w:val="de-DE"/>
+        </w:rPr>
+      </w:pPr>
+      <w:r>
+        <w:rPr>
+          <w:rFonts w:ascii="Arial" w:hAnsi="Arial" w:cs="Arial"/>
+          <w:color w:val="222222"/>
         </w:rPr>
         <w:t>Def1Lt!</w:t>
       </w:r>
@@ -1160,7 +1480,6 @@
         <w:rPr>
           <w:rFonts w:ascii="Arial" w:hAnsi="Arial" w:cs="Arial"/>
           <w:color w:val="222222"/>
-          <w:lang w:val="de-DE"/>
         </w:rPr>
       </w:pPr>
     </w:p>
@@ -1226,50 +1545,30 @@
         <w:rPr>
           <w:rFonts w:ascii="Arial" w:hAnsi="Arial" w:cs="Arial"/>
           <w:color w:val="222222"/>
-          <w:lang w:val="pt-BR"/>
-        </w:rPr>
-      </w:pPr>
-      <w:proofErr w:type="spellStart"/>
-      <w:r>
-        <w:rPr>
-          <w:rFonts w:ascii="Arial" w:hAnsi="Arial" w:cs="Arial"/>
-          <w:color w:val="222222"/>
-          <w:lang w:val="pt-BR"/>
-        </w:rPr>
-        <w:t>Amazon</w:t>
-      </w:r>
-      <w:proofErr w:type="spellEnd"/>
-      <w:r>
-        <w:rPr>
-          <w:rFonts w:ascii="Arial" w:hAnsi="Arial" w:cs="Arial"/>
-          <w:color w:val="222222"/>
-          <w:lang w:val="pt-BR"/>
-        </w:rPr>
-        <w:t xml:space="preserve"> Associates</w:t>
-      </w:r>
-      <w:r>
-        <w:rPr>
-          <w:rFonts w:ascii="Arial" w:hAnsi="Arial" w:cs="Arial"/>
-          <w:color w:val="222222"/>
-          <w:lang w:val="pt-BR"/>
-        </w:rPr>
-        <w:t xml:space="preserve"> </w:t>
-      </w:r>
-      <w:proofErr w:type="spellStart"/>
-      <w:r>
-        <w:rPr>
-          <w:rFonts w:ascii="Arial" w:hAnsi="Arial" w:cs="Arial"/>
-          <w:color w:val="222222"/>
-          <w:lang w:val="pt-BR"/>
-        </w:rPr>
-        <w:t>account</w:t>
-      </w:r>
-      <w:proofErr w:type="spellEnd"/>
-      <w:r>
-        <w:rPr>
-          <w:rFonts w:ascii="Arial" w:hAnsi="Arial" w:cs="Arial"/>
-          <w:color w:val="222222"/>
-          <w:lang w:val="pt-BR"/>
+          <w:lang w:val="en-IN"/>
+        </w:rPr>
+      </w:pPr>
+      <w:r>
+        <w:rPr>
+          <w:rFonts w:ascii="Arial" w:hAnsi="Arial" w:cs="Arial"/>
+          <w:color w:val="222222"/>
+          <w:lang w:val="en-IN"/>
+        </w:rPr>
+        <w:t>Amazon Associates</w:t>
+      </w:r>
+      <w:r>
+        <w:rPr>
+          <w:rFonts w:ascii="Arial" w:hAnsi="Arial" w:cs="Arial"/>
+          <w:color w:val="222222"/>
+          <w:lang w:val="en-IN"/>
+        </w:rPr>
+        <w:t xml:space="preserve"> account</w:t>
+      </w:r>
+      <w:r>
+        <w:rPr>
+          <w:rFonts w:ascii="Arial" w:hAnsi="Arial" w:cs="Arial"/>
+          <w:color w:val="222222"/>
+          <w:lang w:val="en-IN"/>
         </w:rPr>
         <w:t>:</w:t>
       </w:r>
@@ -1280,23 +1579,16 @@
         <w:rPr>
           <w:rFonts w:ascii="Arial" w:hAnsi="Arial" w:cs="Arial"/>
           <w:color w:val="222222"/>
-          <w:lang w:val="pt-BR"/>
-        </w:rPr>
-      </w:pPr>
-      <w:r>
-        <w:rPr>
-          <w:rFonts w:ascii="Arial" w:hAnsi="Arial" w:cs="Arial"/>
-          <w:color w:val="222222"/>
-          <w:lang w:val="pt-BR"/>
+          <w:lang w:val="en-IN"/>
+        </w:rPr>
+      </w:pPr>
+      <w:r>
+        <w:rPr>
+          <w:rFonts w:ascii="Arial" w:hAnsi="Arial" w:cs="Arial"/>
+          <w:color w:val="222222"/>
+          <w:lang w:val="en-IN"/>
         </w:rPr>
         <w:tab/>
-      </w:r>
-      <w:r>
-        <w:rPr>
-          <w:rFonts w:ascii="Arial" w:hAnsi="Arial" w:cs="Arial"/>
-          <w:color w:val="222222"/>
-          <w:lang w:val="pt-BR"/>
-        </w:rPr>
         <w:t>https://affiliate-program.amazon.in/</w:t>
       </w:r>
     </w:p>
@@ -1306,15 +1598,16 @@
         <w:rPr>
           <w:rFonts w:ascii="Arial" w:hAnsi="Arial" w:cs="Arial"/>
           <w:color w:val="222222"/>
-          <w:lang w:val="pt-BR"/>
-        </w:rPr>
-      </w:pPr>
-      <w:r>
-        <w:rPr>
-          <w:rFonts w:ascii="Arial" w:hAnsi="Arial" w:cs="Arial"/>
-          <w:color w:val="222222"/>
-          <w:lang w:val="pt-BR"/>
-        </w:rPr>
+          <w:lang w:val="en-IN"/>
+        </w:rPr>
+      </w:pPr>
+      <w:r>
+        <w:rPr>
+          <w:rFonts w:ascii="Arial" w:hAnsi="Arial" w:cs="Arial"/>
+          <w:color w:val="222222"/>
+          <w:lang w:val="en-IN"/>
+        </w:rPr>
+        <w:lastRenderedPageBreak/>
         <w:tab/>
         <w:t>manish.bm90@gmail.com</w:t>
       </w:r>
@@ -1325,14 +1618,14 @@
         <w:rPr>
           <w:rFonts w:ascii="Arial" w:hAnsi="Arial" w:cs="Arial"/>
           <w:color w:val="222222"/>
-          <w:lang w:val="pt-BR"/>
-        </w:rPr>
-      </w:pPr>
-      <w:r>
-        <w:rPr>
-          <w:rFonts w:ascii="Arial" w:hAnsi="Arial" w:cs="Arial"/>
-          <w:color w:val="222222"/>
-          <w:lang w:val="pt-BR"/>
+          <w:lang w:val="en-IN"/>
+        </w:rPr>
+      </w:pPr>
+      <w:r>
+        <w:rPr>
+          <w:rFonts w:ascii="Arial" w:hAnsi="Arial" w:cs="Arial"/>
+          <w:color w:val="222222"/>
+          <w:lang w:val="en-IN"/>
         </w:rPr>
         <w:tab/>
         <w:t>Def1Lt!</w:t>
@@ -1344,14 +1637,14 @@
         <w:rPr>
           <w:rFonts w:ascii="Arial" w:hAnsi="Arial" w:cs="Arial"/>
           <w:color w:val="222222"/>
-          <w:lang w:val="pt-BR"/>
-        </w:rPr>
-      </w:pPr>
-      <w:r>
-        <w:rPr>
-          <w:rFonts w:ascii="Arial" w:hAnsi="Arial" w:cs="Arial"/>
-          <w:color w:val="222222"/>
-          <w:lang w:val="pt-BR"/>
+          <w:lang w:val="en-IN"/>
+        </w:rPr>
+      </w:pPr>
+      <w:r>
+        <w:rPr>
+          <w:rFonts w:ascii="Arial" w:hAnsi="Arial" w:cs="Arial"/>
+          <w:color w:val="222222"/>
+          <w:lang w:val="en-IN"/>
         </w:rPr>
         <w:tab/>
         <w:t>mobile: 89716 45174</w:t>
@@ -1370,7 +1663,7 @@
         <w:rPr>
           <w:rFonts w:ascii="Arial" w:hAnsi="Arial" w:cs="Arial"/>
           <w:color w:val="222222"/>
-          <w:lang w:val="pt-BR"/>
+          <w:lang w:val="en-IN"/>
         </w:rPr>
         <w:tab/>
       </w:r>
@@ -1452,7 +1745,7 @@
         </w:rPr>
         <w:tab/>
       </w:r>
-      <w:hyperlink r:id="rId14" w:history="1">
+      <w:hyperlink r:id="rId17" w:history="1">
         <w:r>
           <w:rPr>
             <w:rStyle w:val="Hyperlink"/>
@@ -1491,8 +1784,6 @@
           <w:lang w:val="en-ZW"/>
         </w:rPr>
       </w:pPr>
-      <w:bookmarkStart w:id="0" w:name="_GoBack"/>
-      <w:bookmarkEnd w:id="0"/>
     </w:p>
     <w:p>
       <w:pPr>
@@ -1535,7 +1826,7 @@
 </file>
 
 <file path=word/endnotes.xml><?xml version="1.0" encoding="utf-8"?>
-<w:endnotes xmlns:wpc="http://schemas.microsoft.com/office/word/2010/wordprocessingCanvas" xmlns:cx="http://schemas.microsoft.com/office/drawing/2014/chartex" xmlns:cx1="http://schemas.microsoft.com/office/drawing/2015/9/8/chartex" xmlns:cx2="http://schemas.microsoft.com/office/drawing/2015/10/21/chartex" xmlns:cx3="http://schemas.microsoft.com/office/drawing/2016/5/9/chartex" xmlns:cx4="http://schemas.microsoft.com/office/drawing/2016/5/10/chartex" xmlns:cx5="http://schemas.microsoft.com/office/drawing/2016/5/11/chartex" xmlns:cx6="http://schemas.microsoft.com/office/drawing/2016/5/12/chartex" xmlns:cx7="http://schemas.microsoft.com/office/drawing/2016/5/13/chartex" xmlns:cx8="http://schemas.microsoft.com/office/drawing/2016/5/14/chartex" xmlns:mc="http://schemas.openxmlformats.org/markup-compatibility/2006" xmlns:aink="http://schemas.microsoft.com/office/drawing/2016/ink" xmlns:am3d="http://schemas.microsoft.com/office/drawing/2017/model3d" xmlns:o="urn:schemas-microsoft-com:office:office" xmlns:r="http://schemas.openxmlformats.org/officeDocument/2006/relationships" xmlns:m="http://schemas.openxmlformats.org/officeDocument/2006/math" xmlns:v="urn:schemas-microsoft-com:vml" xmlns:wp14="http://schemas.microsoft.com/office/word/2010/wordprocessingDrawing" xmlns:wp="http://schemas.openxmlformats.org/drawingml/2006/wordprocessingDrawing" xmlns:w10="urn:schemas-microsoft-com:office:word" xmlns:w="http://schemas.openxmlformats.org/wordprocessingml/2006/main" xmlns:w14="http://schemas.microsoft.com/office/word/2010/wordml" xmlns:w15="http://schemas.microsoft.com/office/word/2012/wordml" xmlns:w16cid="http://schemas.microsoft.com/office/word/2016/wordml/cid" xmlns:w16se="http://schemas.microsoft.com/office/word/2015/wordml/symex" xmlns:wpg="http://schemas.microsoft.com/office/word/2010/wordprocessingGroup" xmlns:wpi="http://schemas.microsoft.com/office/word/2010/wordprocessingInk" xmlns:wne="http://schemas.microsoft.com/office/word/2006/wordml" xmlns:wps="http://schemas.microsoft.com/office/word/2010/wordprocessingShape" mc:Ignorable="w14 w15 w16se w16cid wp14">
+<w:endnotes xmlns:wpc="http://schemas.microsoft.com/office/word/2010/wordprocessingCanvas" xmlns:cx="http://schemas.microsoft.com/office/drawing/2014/chartex" xmlns:cx1="http://schemas.microsoft.com/office/drawing/2015/9/8/chartex" xmlns:cx2="http://schemas.microsoft.com/office/drawing/2015/10/21/chartex" xmlns:cx3="http://schemas.microsoft.com/office/drawing/2016/5/9/chartex" xmlns:cx4="http://schemas.microsoft.com/office/drawing/2016/5/10/chartex" xmlns:cx5="http://schemas.microsoft.com/office/drawing/2016/5/11/chartex" xmlns:cx6="http://schemas.microsoft.com/office/drawing/2016/5/12/chartex" xmlns:cx7="http://schemas.microsoft.com/office/drawing/2016/5/13/chartex" xmlns:cx8="http://schemas.microsoft.com/office/drawing/2016/5/14/chartex" xmlns:mc="http://schemas.openxmlformats.org/markup-compatibility/2006" xmlns:aink="http://schemas.microsoft.com/office/drawing/2016/ink" xmlns:am3d="http://schemas.microsoft.com/office/drawing/2017/model3d" xmlns:o="urn:schemas-microsoft-com:office:office" xmlns:r="http://schemas.openxmlformats.org/officeDocument/2006/relationships" xmlns:m="http://schemas.openxmlformats.org/officeDocument/2006/math" xmlns:v="urn:schemas-microsoft-com:vml" xmlns:wp14="http://schemas.microsoft.com/office/word/2010/wordprocessingDrawing" xmlns:wp="http://schemas.openxmlformats.org/drawingml/2006/wordprocessingDrawing" xmlns:w10="urn:schemas-microsoft-com:office:word" xmlns:w="http://schemas.openxmlformats.org/wordprocessingml/2006/main" xmlns:w14="http://schemas.microsoft.com/office/word/2010/wordml" xmlns:w15="http://schemas.microsoft.com/office/word/2012/wordml" xmlns:w16cex="http://schemas.microsoft.com/office/word/2018/wordml/cex" xmlns:w16cid="http://schemas.microsoft.com/office/word/2016/wordml/cid" xmlns:w16="http://schemas.microsoft.com/office/word/2018/wordml" xmlns:w16se="http://schemas.microsoft.com/office/word/2015/wordml/symex" xmlns:wpg="http://schemas.microsoft.com/office/word/2010/wordprocessingGroup" xmlns:wpi="http://schemas.microsoft.com/office/word/2010/wordprocessingInk" xmlns:wne="http://schemas.microsoft.com/office/word/2006/wordml" xmlns:wps="http://schemas.microsoft.com/office/word/2010/wordprocessingShape" mc:Ignorable="w14 w15 w16se w16cid w16 w16cex wp14">
   <w:endnote w:type="separator" w:id="-1">
     <w:p>
       <w:pPr>
@@ -1560,7 +1851,7 @@
 </file>
 
 <file path=word/footnotes.xml><?xml version="1.0" encoding="utf-8"?>
-<w:footnotes xmlns:wpc="http://schemas.microsoft.com/office/word/2010/wordprocessingCanvas" xmlns:cx="http://schemas.microsoft.com/office/drawing/2014/chartex" xmlns:cx1="http://schemas.microsoft.com/office/drawing/2015/9/8/chartex" xmlns:cx2="http://schemas.microsoft.com/office/drawing/2015/10/21/chartex" xmlns:cx3="http://schemas.microsoft.com/office/drawing/2016/5/9/chartex" xmlns:cx4="http://schemas.microsoft.com/office/drawing/2016/5/10/chartex" xmlns:cx5="http://schemas.microsoft.com/office/drawing/2016/5/11/chartex" xmlns:cx6="http://schemas.microsoft.com/office/drawing/2016/5/12/chartex" xmlns:cx7="http://schemas.microsoft.com/office/drawing/2016/5/13/chartex" xmlns:cx8="http://schemas.microsoft.com/office/drawing/2016/5/14/chartex" xmlns:mc="http://schemas.openxmlformats.org/markup-compatibility/2006" xmlns:aink="http://schemas.microsoft.com/office/drawing/2016/ink" xmlns:am3d="http://schemas.microsoft.com/office/drawing/2017/model3d" xmlns:o="urn:schemas-microsoft-com:office:office" xmlns:r="http://schemas.openxmlformats.org/officeDocument/2006/relationships" xmlns:m="http://schemas.openxmlformats.org/officeDocument/2006/math" xmlns:v="urn:schemas-microsoft-com:vml" xmlns:wp14="http://schemas.microsoft.com/office/word/2010/wordprocessingDrawing" xmlns:wp="http://schemas.openxmlformats.org/drawingml/2006/wordprocessingDrawing" xmlns:w10="urn:schemas-microsoft-com:office:word" xmlns:w="http://schemas.openxmlformats.org/wordprocessingml/2006/main" xmlns:w14="http://schemas.microsoft.com/office/word/2010/wordml" xmlns:w15="http://schemas.microsoft.com/office/word/2012/wordml" xmlns:w16cid="http://schemas.microsoft.com/office/word/2016/wordml/cid" xmlns:w16se="http://schemas.microsoft.com/office/word/2015/wordml/symex" xmlns:wpg="http://schemas.microsoft.com/office/word/2010/wordprocessingGroup" xmlns:wpi="http://schemas.microsoft.com/office/word/2010/wordprocessingInk" xmlns:wne="http://schemas.microsoft.com/office/word/2006/wordml" xmlns:wps="http://schemas.microsoft.com/office/word/2010/wordprocessingShape" mc:Ignorable="w14 w15 w16se w16cid wp14">
+<w:footnotes xmlns:wpc="http://schemas.microsoft.com/office/word/2010/wordprocessingCanvas" xmlns:cx="http://schemas.microsoft.com/office/drawing/2014/chartex" xmlns:cx1="http://schemas.microsoft.com/office/drawing/2015/9/8/chartex" xmlns:cx2="http://schemas.microsoft.com/office/drawing/2015/10/21/chartex" xmlns:cx3="http://schemas.microsoft.com/office/drawing/2016/5/9/chartex" xmlns:cx4="http://schemas.microsoft.com/office/drawing/2016/5/10/chartex" xmlns:cx5="http://schemas.microsoft.com/office/drawing/2016/5/11/chartex" xmlns:cx6="http://schemas.microsoft.com/office/drawing/2016/5/12/chartex" xmlns:cx7="http://schemas.microsoft.com/office/drawing/2016/5/13/chartex" xmlns:cx8="http://schemas.microsoft.com/office/drawing/2016/5/14/chartex" xmlns:mc="http://schemas.openxmlformats.org/markup-compatibility/2006" xmlns:aink="http://schemas.microsoft.com/office/drawing/2016/ink" xmlns:am3d="http://schemas.microsoft.com/office/drawing/2017/model3d" xmlns:o="urn:schemas-microsoft-com:office:office" xmlns:r="http://schemas.openxmlformats.org/officeDocument/2006/relationships" xmlns:m="http://schemas.openxmlformats.org/officeDocument/2006/math" xmlns:v="urn:schemas-microsoft-com:vml" xmlns:wp14="http://schemas.microsoft.com/office/word/2010/wordprocessingDrawing" xmlns:wp="http://schemas.openxmlformats.org/drawingml/2006/wordprocessingDrawing" xmlns:w10="urn:schemas-microsoft-com:office:word" xmlns:w="http://schemas.openxmlformats.org/wordprocessingml/2006/main" xmlns:w14="http://schemas.microsoft.com/office/word/2010/wordml" xmlns:w15="http://schemas.microsoft.com/office/word/2012/wordml" xmlns:w16cex="http://schemas.microsoft.com/office/word/2018/wordml/cex" xmlns:w16cid="http://schemas.microsoft.com/office/word/2016/wordml/cid" xmlns:w16="http://schemas.microsoft.com/office/word/2018/wordml" xmlns:w16se="http://schemas.microsoft.com/office/word/2015/wordml/symex" xmlns:wpg="http://schemas.microsoft.com/office/word/2010/wordprocessingGroup" xmlns:wpi="http://schemas.microsoft.com/office/word/2010/wordprocessingInk" xmlns:wne="http://schemas.microsoft.com/office/word/2006/wordml" xmlns:wps="http://schemas.microsoft.com/office/word/2010/wordprocessingShape" mc:Ignorable="w14 w15 w16se w16cid w16 w16cex wp14">
   <w:footnote w:type="separator" w:id="-1">
     <w:p>
       <w:pPr>
@@ -1585,7 +1876,7 @@
 </file>
 
 <file path=word/styles.xml><?xml version="1.0" encoding="utf-8"?>
-<w:styles xmlns:mc="http://schemas.openxmlformats.org/markup-compatibility/2006" xmlns:r="http://schemas.openxmlformats.org/officeDocument/2006/relationships" xmlns:w="http://schemas.openxmlformats.org/wordprocessingml/2006/main" xmlns:w14="http://schemas.microsoft.com/office/word/2010/wordml" xmlns:w15="http://schemas.microsoft.com/office/word/2012/wordml" xmlns:w16cid="http://schemas.microsoft.com/office/word/2016/wordml/cid" xmlns:w16se="http://schemas.microsoft.com/office/word/2015/wordml/symex" mc:Ignorable="w14 w15 w16se w16cid">
+<w:styles xmlns:mc="http://schemas.openxmlformats.org/markup-compatibility/2006" xmlns:r="http://schemas.openxmlformats.org/officeDocument/2006/relationships" xmlns:w="http://schemas.openxmlformats.org/wordprocessingml/2006/main" xmlns:w14="http://schemas.microsoft.com/office/word/2010/wordml" xmlns:w15="http://schemas.microsoft.com/office/word/2012/wordml" xmlns:w16cex="http://schemas.microsoft.com/office/word/2018/wordml/cex" xmlns:w16cid="http://schemas.microsoft.com/office/word/2016/wordml/cid" xmlns:w16="http://schemas.microsoft.com/office/word/2018/wordml" xmlns:w16se="http://schemas.microsoft.com/office/word/2015/wordml/symex" mc:Ignorable="w14 w15 w16se w16cid w16 w16cex">
   <w:docDefaults>
     <w:rPrDefault>
       <w:rPr>

--- a/Fin-imp.docx
+++ b/Fin-imp.docx
@@ -1,6 +1,6 @@
 
 <file path=word/document.xml><?xml version="1.0" encoding="utf-8"?>
-<w:document xmlns:wpc="http://schemas.microsoft.com/office/word/2010/wordprocessingCanvas" xmlns:cx="http://schemas.microsoft.com/office/drawing/2014/chartex" xmlns:cx1="http://schemas.microsoft.com/office/drawing/2015/9/8/chartex" xmlns:cx2="http://schemas.microsoft.com/office/drawing/2015/10/21/chartex" xmlns:cx3="http://schemas.microsoft.com/office/drawing/2016/5/9/chartex" xmlns:cx4="http://schemas.microsoft.com/office/drawing/2016/5/10/chartex" xmlns:cx5="http://schemas.microsoft.com/office/drawing/2016/5/11/chartex" xmlns:cx6="http://schemas.microsoft.com/office/drawing/2016/5/12/chartex" xmlns:cx7="http://schemas.microsoft.com/office/drawing/2016/5/13/chartex" xmlns:cx8="http://schemas.microsoft.com/office/drawing/2016/5/14/chartex" xmlns:mc="http://schemas.openxmlformats.org/markup-compatibility/2006" xmlns:aink="http://schemas.microsoft.com/office/drawing/2016/ink" xmlns:am3d="http://schemas.microsoft.com/office/drawing/2017/model3d" xmlns:o="urn:schemas-microsoft-com:office:office" xmlns:r="http://schemas.openxmlformats.org/officeDocument/2006/relationships" xmlns:m="http://schemas.openxmlformats.org/officeDocument/2006/math" xmlns:v="urn:schemas-microsoft-com:vml" xmlns:wp14="http://schemas.microsoft.com/office/word/2010/wordprocessingDrawing" xmlns:wp="http://schemas.openxmlformats.org/drawingml/2006/wordprocessingDrawing" xmlns:w10="urn:schemas-microsoft-com:office:word" xmlns:w="http://schemas.openxmlformats.org/wordprocessingml/2006/main" xmlns:w14="http://schemas.microsoft.com/office/word/2010/wordml" xmlns:w15="http://schemas.microsoft.com/office/word/2012/wordml" xmlns:w16cex="http://schemas.microsoft.com/office/word/2018/wordml/cex" xmlns:w16cid="http://schemas.microsoft.com/office/word/2016/wordml/cid" xmlns:w16="http://schemas.microsoft.com/office/word/2018/wordml" xmlns:w16se="http://schemas.microsoft.com/office/word/2015/wordml/symex" xmlns:wpg="http://schemas.microsoft.com/office/word/2010/wordprocessingGroup" xmlns:wpi="http://schemas.microsoft.com/office/word/2010/wordprocessingInk" xmlns:wne="http://schemas.microsoft.com/office/word/2006/wordml" xmlns:wps="http://schemas.microsoft.com/office/word/2010/wordprocessingShape" mc:Ignorable="w14 w15 w16se w16cid w16 w16cex wp14">
+<w:document xmlns:wpc="http://schemas.microsoft.com/office/word/2010/wordprocessingCanvas" xmlns:cx="http://schemas.microsoft.com/office/drawing/2014/chartex" xmlns:cx1="http://schemas.microsoft.com/office/drawing/2015/9/8/chartex" xmlns:cx2="http://schemas.microsoft.com/office/drawing/2015/10/21/chartex" xmlns:cx3="http://schemas.microsoft.com/office/drawing/2016/5/9/chartex" xmlns:cx4="http://schemas.microsoft.com/office/drawing/2016/5/10/chartex" xmlns:cx5="http://schemas.microsoft.com/office/drawing/2016/5/11/chartex" xmlns:cx6="http://schemas.microsoft.com/office/drawing/2016/5/12/chartex" xmlns:cx7="http://schemas.microsoft.com/office/drawing/2016/5/13/chartex" xmlns:cx8="http://schemas.microsoft.com/office/drawing/2016/5/14/chartex" xmlns:mc="http://schemas.openxmlformats.org/markup-compatibility/2006" xmlns:aink="http://schemas.microsoft.com/office/drawing/2016/ink" xmlns:am3d="http://schemas.microsoft.com/office/drawing/2017/model3d" xmlns:o="urn:schemas-microsoft-com:office:office" xmlns:r="http://schemas.openxmlformats.org/officeDocument/2006/relationships" xmlns:m="http://schemas.openxmlformats.org/officeDocument/2006/math" xmlns:v="urn:schemas-microsoft-com:vml" xmlns:wp14="http://schemas.microsoft.com/office/word/2010/wordprocessingDrawing" xmlns:wp="http://schemas.openxmlformats.org/drawingml/2006/wordprocessingDrawing" xmlns:w10="urn:schemas-microsoft-com:office:word" xmlns:w="http://schemas.openxmlformats.org/wordprocessingml/2006/main" xmlns:w14="http://schemas.microsoft.com/office/word/2010/wordml" xmlns:w15="http://schemas.microsoft.com/office/word/2012/wordml" xmlns:w16cex="http://schemas.microsoft.com/office/word/2018/wordml/cex" xmlns:w16cid="http://schemas.microsoft.com/office/word/2016/wordml/cid" xmlns:w16="http://schemas.microsoft.com/office/word/2018/wordml" xmlns:w16sdtdh="http://schemas.microsoft.com/office/word/2020/wordml/sdtdatahash" xmlns:w16se="http://schemas.microsoft.com/office/word/2015/wordml/symex" xmlns:wpg="http://schemas.microsoft.com/office/word/2010/wordprocessingGroup" xmlns:wpi="http://schemas.microsoft.com/office/word/2010/wordprocessingInk" xmlns:wne="http://schemas.microsoft.com/office/word/2006/wordml" xmlns:wps="http://schemas.microsoft.com/office/word/2010/wordprocessingShape" mc:Ignorable="w14 w15 w16se w16cid w16 w16cex w16sdtdh wp14">
   <w:body>
     <w:p>
       <w:pPr>
@@ -278,12 +278,12 @@
       <w:pPr>
         <w:pStyle w:val="PlainText"/>
         <w:rPr>
-          <w:lang w:val="de-DE"/>
-        </w:rPr>
-      </w:pPr>
-      <w:r>
-        <w:rPr>
-          <w:lang w:val="de-DE"/>
+          <w:lang w:val="en-IN"/>
+        </w:rPr>
+      </w:pPr>
+      <w:r>
+        <w:rPr>
+          <w:lang w:val="en-IN"/>
         </w:rPr>
         <w:t>ruylo19</w:t>
       </w:r>
@@ -294,17 +294,17 @@
           <w:rFonts w:ascii="Trebuchet MS" w:hAnsi="Trebuchet MS"/>
           <w:sz w:val="20"/>
           <w:szCs w:val="20"/>
-          <w:lang w:val="de-DE"/>
-        </w:rPr>
-      </w:pPr>
-    </w:p>
-    <w:p>
-      <w:pPr>
-        <w:rPr>
-          <w:rFonts w:ascii="Trebuchet MS" w:hAnsi="Trebuchet MS"/>
-          <w:sz w:val="20"/>
-          <w:szCs w:val="20"/>
-          <w:lang w:val="de-DE"/>
+          <w:lang w:val="en-IN"/>
+        </w:rPr>
+      </w:pPr>
+    </w:p>
+    <w:p>
+      <w:pPr>
+        <w:rPr>
+          <w:rFonts w:ascii="Trebuchet MS" w:hAnsi="Trebuchet MS"/>
+          <w:sz w:val="20"/>
+          <w:szCs w:val="20"/>
+          <w:lang w:val="en-IN"/>
         </w:rPr>
       </w:pPr>
     </w:p>
@@ -498,18 +498,29 @@
           <w:rFonts w:ascii="Trebuchet MS" w:hAnsi="Trebuchet MS"/>
           <w:sz w:val="20"/>
           <w:szCs w:val="20"/>
-          <w:lang w:val="pt-BR"/>
-        </w:rPr>
-      </w:pPr>
-      <w:r>
-        <w:rPr>
-          <w:rFonts w:ascii="Trebuchet MS" w:hAnsi="Trebuchet MS"/>
-          <w:sz w:val="20"/>
-          <w:szCs w:val="20"/>
-          <w:lang w:val="pt-BR"/>
-        </w:rPr>
-        <w:t>Nf3g6e4Bg7!</w:t>
-      </w:r>
+          <w:lang w:val="fr-FR"/>
+        </w:rPr>
+      </w:pPr>
+      <w:r>
+        <w:rPr>
+          <w:rFonts w:ascii="Trebuchet MS" w:hAnsi="Trebuchet MS"/>
+          <w:sz w:val="20"/>
+          <w:szCs w:val="20"/>
+          <w:lang w:val="fr-FR"/>
+        </w:rPr>
+        <w:t>Nf3g6e4Bg</w:t>
+      </w:r>
+      <w:proofErr w:type="gramStart"/>
+      <w:r>
+        <w:rPr>
+          <w:rFonts w:ascii="Trebuchet MS" w:hAnsi="Trebuchet MS"/>
+          <w:sz w:val="20"/>
+          <w:szCs w:val="20"/>
+          <w:lang w:val="fr-FR"/>
+        </w:rPr>
+        <w:t>7!</w:t>
+      </w:r>
+      <w:proofErr w:type="gramEnd"/>
     </w:p>
     <w:p>
       <w:pPr>
@@ -520,15 +531,15 @@
           <w:rFonts w:ascii="Trebuchet MS" w:hAnsi="Trebuchet MS"/>
           <w:sz w:val="20"/>
           <w:szCs w:val="20"/>
-          <w:lang w:val="pt-BR"/>
-        </w:rPr>
-      </w:pPr>
-      <w:r>
-        <w:rPr>
-          <w:rFonts w:ascii="Trebuchet MS" w:hAnsi="Trebuchet MS"/>
-          <w:sz w:val="20"/>
-          <w:szCs w:val="20"/>
-          <w:lang w:val="pt-BR"/>
+          <w:lang w:val="fr-FR"/>
+        </w:rPr>
+      </w:pPr>
+      <w:r>
+        <w:rPr>
+          <w:rFonts w:ascii="Trebuchet MS" w:hAnsi="Trebuchet MS"/>
+          <w:sz w:val="20"/>
+          <w:szCs w:val="20"/>
+          <w:lang w:val="fr-FR"/>
         </w:rPr>
         <w:t>PYBOM00346540000011368_7244594</w:t>
       </w:r>
@@ -542,15 +553,15 @@
           <w:rFonts w:ascii="Trebuchet MS" w:hAnsi="Trebuchet MS"/>
           <w:sz w:val="20"/>
           <w:szCs w:val="20"/>
-          <w:lang w:val="pt-BR"/>
-        </w:rPr>
-      </w:pPr>
-      <w:r>
-        <w:rPr>
-          <w:rFonts w:ascii="Trebuchet MS" w:hAnsi="Trebuchet MS"/>
-          <w:sz w:val="20"/>
-          <w:szCs w:val="20"/>
-          <w:lang w:val="pt-BR"/>
+          <w:lang w:val="fr-FR"/>
+        </w:rPr>
+      </w:pPr>
+      <w:r>
+        <w:rPr>
+          <w:rFonts w:ascii="Trebuchet MS" w:hAnsi="Trebuchet MS"/>
+          <w:sz w:val="20"/>
+          <w:szCs w:val="20"/>
+          <w:lang w:val="fr-FR"/>
         </w:rPr>
         <w:t>UAN - 100808231624</w:t>
       </w:r>
@@ -564,7 +575,7 @@
           <w:rFonts w:ascii="Trebuchet MS" w:hAnsi="Trebuchet MS"/>
           <w:sz w:val="20"/>
           <w:szCs w:val="20"/>
-          <w:lang w:val="pt-BR"/>
+          <w:lang w:val="fr-FR"/>
         </w:rPr>
       </w:pPr>
     </w:p>
@@ -577,7 +588,7 @@
           <w:rFonts w:ascii="Trebuchet MS" w:hAnsi="Trebuchet MS"/>
           <w:sz w:val="20"/>
           <w:szCs w:val="20"/>
-          <w:lang w:val="pt-BR"/>
+          <w:lang w:val="fr-FR"/>
         </w:rPr>
       </w:pPr>
     </w:p>
@@ -590,7 +601,7 @@
           <w:rFonts w:ascii="Trebuchet MS" w:hAnsi="Trebuchet MS"/>
           <w:sz w:val="20"/>
           <w:szCs w:val="20"/>
-          <w:lang w:val="pt-BR"/>
+          <w:lang w:val="fr-FR"/>
         </w:rPr>
       </w:pPr>
     </w:p>
@@ -603,7 +614,7 @@
           <w:rFonts w:ascii="Trebuchet MS" w:hAnsi="Trebuchet MS"/>
           <w:sz w:val="20"/>
           <w:szCs w:val="20"/>
-          <w:lang w:val="pt-BR"/>
+          <w:lang w:val="fr-FR"/>
         </w:rPr>
       </w:pPr>
     </w:p>
@@ -616,7 +627,7 @@
           <w:rFonts w:ascii="Trebuchet MS" w:hAnsi="Trebuchet MS"/>
           <w:sz w:val="20"/>
           <w:szCs w:val="20"/>
-          <w:lang w:val="pt-BR"/>
+          <w:lang w:val="fr-FR"/>
         </w:rPr>
       </w:pPr>
       <w:hyperlink r:id="rId9" w:history="1">
@@ -626,7 +637,7 @@
             <w:rFonts w:ascii="Trebuchet MS" w:hAnsi="Trebuchet MS"/>
             <w:sz w:val="20"/>
             <w:szCs w:val="20"/>
-            <w:lang w:val="pt-BR"/>
+            <w:lang w:val="fr-FR"/>
           </w:rPr>
           <w:t>https://netbanking.hdfcbank.com/netbanking/CCLogin.html</w:t>
         </w:r>
@@ -636,39 +647,74 @@
       <w:pPr>
         <w:pStyle w:val="PlainText"/>
         <w:rPr>
-          <w:lang w:val="pt-BR"/>
-        </w:rPr>
-      </w:pPr>
-      <w:r>
-        <w:rPr>
-          <w:rFonts w:ascii="Trebuchet MS" w:hAnsi="Trebuchet MS"/>
-          <w:lang w:val="pt-BR"/>
-        </w:rPr>
-        <w:t xml:space="preserve">manish2sem - </w:t>
-      </w:r>
-      <w:r>
-        <w:rPr>
-          <w:lang w:val="pt-BR"/>
+          <w:lang w:val="fr-FR"/>
+        </w:rPr>
+      </w:pPr>
+      <w:proofErr w:type="gramStart"/>
+      <w:r>
+        <w:rPr>
+          <w:rFonts w:ascii="Trebuchet MS" w:hAnsi="Trebuchet MS"/>
+          <w:lang w:val="fr-FR"/>
+        </w:rPr>
+        <w:t>manish</w:t>
+      </w:r>
+      <w:proofErr w:type="gramEnd"/>
+      <w:r>
+        <w:rPr>
+          <w:rFonts w:ascii="Trebuchet MS" w:hAnsi="Trebuchet MS"/>
+          <w:lang w:val="fr-FR"/>
+        </w:rPr>
+        <w:t xml:space="preserve">2sem - </w:t>
+      </w:r>
+      <w:r>
+        <w:rPr>
+          <w:lang w:val="fr-FR"/>
         </w:rPr>
         <w:t xml:space="preserve">  Def</w:t>
       </w:r>
       <w:r>
         <w:rPr>
-          <w:lang w:val="pt-BR"/>
-        </w:rPr>
-        <w:t>1</w:t>
-      </w:r>
-      <w:r>
-        <w:rPr>
-          <w:lang w:val="pt-BR"/>
+          <w:lang w:val="fr-FR"/>
+        </w:rPr>
+        <w:t>2</w:t>
+      </w:r>
+      <w:r>
+        <w:rPr>
+          <w:lang w:val="fr-FR"/>
         </w:rPr>
         <w:t>Lt</w:t>
       </w:r>
       <w:r>
         <w:rPr>
-          <w:lang w:val="pt-BR"/>
-        </w:rPr>
-        <w:t>! - 30Nov</w:t>
+          <w:lang w:val="fr-FR"/>
+        </w:rPr>
+        <w:t>@</w:t>
+      </w:r>
+      <w:r>
+        <w:rPr>
+          <w:lang w:val="fr-FR"/>
+        </w:rPr>
+        <w:t xml:space="preserve"> - </w:t>
+      </w:r>
+      <w:r>
+        <w:rPr>
+          <w:lang w:val="fr-FR"/>
+        </w:rPr>
+        <w:t>26 June 21</w:t>
+      </w:r>
+    </w:p>
+    <w:p>
+      <w:pPr>
+        <w:pStyle w:val="PlainText"/>
+        <w:rPr>
+          <w:lang w:val="fr-FR"/>
+        </w:rPr>
+      </w:pPr>
+      <w:r>
+        <w:rPr>
+          <w:lang w:val="fr-FR"/>
+        </w:rPr>
+        <w:t>4639 1700 0022 8538 – 11/23 - 255</w:t>
       </w:r>
     </w:p>
     <w:p>
@@ -680,9 +726,27 @@
           <w:rFonts w:ascii="Trebuchet MS" w:hAnsi="Trebuchet MS"/>
           <w:sz w:val="20"/>
           <w:szCs w:val="20"/>
-          <w:lang w:val="pt-BR"/>
-        </w:rPr>
-      </w:pPr>
+          <w:lang w:val="fr-FR"/>
+        </w:rPr>
+      </w:pPr>
+    </w:p>
+    <w:p>
+      <w:pPr>
+        <w:shd w:val="clear" w:color="auto" w:fill="FFFFFF"/>
+        <w:rPr>
+          <w:rFonts w:ascii="Arial" w:hAnsi="Arial" w:cs="Arial"/>
+          <w:color w:val="222222"/>
+          <w:lang w:val="fr-FR"/>
+        </w:rPr>
+      </w:pPr>
+      <w:r>
+        <w:rPr>
+          <w:rFonts w:ascii="Arial" w:hAnsi="Arial" w:cs="Arial"/>
+          <w:color w:val="222222"/>
+          <w:lang w:val="fr-FR"/>
+        </w:rPr>
+        <w:t xml:space="preserve">RBL Bank : 5369 0773 5747 0063 – 11/24 - </w:t>
+      </w:r>
     </w:p>
     <w:p>
       <w:pPr>
@@ -693,9 +757,21 @@
           <w:rFonts w:ascii="Trebuchet MS" w:hAnsi="Trebuchet MS"/>
           <w:sz w:val="20"/>
           <w:szCs w:val="20"/>
-          <w:lang w:val="pt-BR"/>
-        </w:rPr>
-      </w:pPr>
+          <w:lang w:val="fr-FR"/>
+        </w:rPr>
+      </w:pPr>
+      <w:hyperlink r:id="rId10" w:history="1">
+        <w:r>
+          <w:rPr>
+            <w:rStyle w:val="Hyperlink"/>
+            <w:rFonts w:ascii="Trebuchet MS" w:hAnsi="Trebuchet MS"/>
+            <w:sz w:val="20"/>
+            <w:szCs w:val="20"/>
+            <w:lang w:val="fr-FR"/>
+          </w:rPr>
+          <w:t>https://online.rblbank.com/corp/AuthenticationController?FORMSGROUP_ID__=AuthenticationFG&amp;__START_TRAN_FLAG__=Y&amp;__FG_BUTTONS__=LOAD&amp;ACTION.LOAD=Y&amp;AuthenticationFG.LOGIN_FLAG=1&amp;BANK_ID=176</w:t>
+        </w:r>
+      </w:hyperlink>
     </w:p>
     <w:p>
       <w:pPr>
@@ -706,15 +782,254 @@
           <w:rFonts w:ascii="Trebuchet MS" w:hAnsi="Trebuchet MS"/>
           <w:sz w:val="20"/>
           <w:szCs w:val="20"/>
-          <w:lang w:val="pt-BR"/>
-        </w:rPr>
-      </w:pPr>
-      <w:r>
-        <w:rPr>
-          <w:rFonts w:ascii="Trebuchet MS" w:hAnsi="Trebuchet MS"/>
-          <w:sz w:val="20"/>
-          <w:szCs w:val="20"/>
-          <w:lang w:val="pt-BR"/>
+          <w:lang w:val="en-IN"/>
+        </w:rPr>
+      </w:pPr>
+      <w:r>
+        <w:rPr>
+          <w:rFonts w:ascii="Trebuchet MS" w:hAnsi="Trebuchet MS"/>
+          <w:sz w:val="20"/>
+          <w:szCs w:val="20"/>
+          <w:lang w:val="en-IN"/>
+        </w:rPr>
+        <w:t>User-id – card no.</w:t>
+      </w:r>
+    </w:p>
+    <w:p>
+      <w:pPr>
+        <w:tabs>
+          <w:tab w:val="left" w:pos="3780"/>
+        </w:tabs>
+        <w:rPr>
+          <w:rFonts w:ascii="Trebuchet MS" w:hAnsi="Trebuchet MS"/>
+          <w:sz w:val="20"/>
+          <w:szCs w:val="20"/>
+          <w:lang w:val="en-IN"/>
+        </w:rPr>
+      </w:pPr>
+      <w:proofErr w:type="spellStart"/>
+      <w:r>
+        <w:rPr>
+          <w:rFonts w:ascii="Trebuchet MS" w:hAnsi="Trebuchet MS"/>
+          <w:sz w:val="20"/>
+          <w:szCs w:val="20"/>
+          <w:lang w:val="en-IN"/>
+        </w:rPr>
+        <w:t>Pwd</w:t>
+      </w:r>
+      <w:proofErr w:type="spellEnd"/>
+      <w:r>
+        <w:rPr>
+          <w:rFonts w:ascii="Trebuchet MS" w:hAnsi="Trebuchet MS"/>
+          <w:sz w:val="20"/>
+          <w:szCs w:val="20"/>
+          <w:lang w:val="en-IN"/>
+        </w:rPr>
+        <w:t xml:space="preserve"> – De1Flt!</w:t>
+      </w:r>
+    </w:p>
+    <w:p>
+      <w:pPr>
+        <w:tabs>
+          <w:tab w:val="left" w:pos="3780"/>
+        </w:tabs>
+        <w:rPr>
+          <w:rFonts w:ascii="Trebuchet MS" w:hAnsi="Trebuchet MS"/>
+          <w:sz w:val="20"/>
+          <w:szCs w:val="20"/>
+          <w:lang w:val="en-IN"/>
+        </w:rPr>
+      </w:pPr>
+    </w:p>
+    <w:p>
+      <w:pPr>
+        <w:tabs>
+          <w:tab w:val="left" w:pos="3780"/>
+        </w:tabs>
+        <w:rPr>
+          <w:rFonts w:ascii="Trebuchet MS" w:hAnsi="Trebuchet MS"/>
+          <w:sz w:val="20"/>
+          <w:szCs w:val="20"/>
+          <w:lang w:val="en-IN"/>
+        </w:rPr>
+      </w:pPr>
+      <w:r>
+        <w:rPr>
+          <w:rFonts w:ascii="Trebuchet MS" w:hAnsi="Trebuchet MS"/>
+          <w:sz w:val="20"/>
+          <w:szCs w:val="20"/>
+          <w:lang w:val="en-IN"/>
+        </w:rPr>
+        <w:t>SBI – 6528 9896 4482 0999 – 01/26 – 368</w:t>
+      </w:r>
+    </w:p>
+    <w:p>
+      <w:pPr>
+        <w:tabs>
+          <w:tab w:val="left" w:pos="3780"/>
+        </w:tabs>
+        <w:rPr>
+          <w:rFonts w:ascii="Trebuchet MS" w:hAnsi="Trebuchet MS"/>
+          <w:sz w:val="20"/>
+          <w:szCs w:val="20"/>
+          <w:lang w:val="en-IN"/>
+        </w:rPr>
+      </w:pPr>
+      <w:proofErr w:type="spellStart"/>
+      <w:r>
+        <w:rPr>
+          <w:rFonts w:ascii="Trebuchet MS" w:hAnsi="Trebuchet MS"/>
+          <w:sz w:val="20"/>
+          <w:szCs w:val="20"/>
+          <w:lang w:val="en-IN"/>
+        </w:rPr>
+        <w:t>Icici</w:t>
+      </w:r>
+      <w:proofErr w:type="spellEnd"/>
+      <w:r>
+        <w:rPr>
+          <w:rFonts w:ascii="Trebuchet MS" w:hAnsi="Trebuchet MS"/>
+          <w:sz w:val="20"/>
+          <w:szCs w:val="20"/>
+          <w:lang w:val="en-IN"/>
+        </w:rPr>
+        <w:t xml:space="preserve"> -</w:t>
+      </w:r>
+    </w:p>
+    <w:p>
+      <w:pPr>
+        <w:tabs>
+          <w:tab w:val="left" w:pos="3780"/>
+        </w:tabs>
+        <w:rPr>
+          <w:rFonts w:ascii="Trebuchet MS" w:hAnsi="Trebuchet MS"/>
+          <w:sz w:val="20"/>
+          <w:szCs w:val="20"/>
+          <w:lang w:val="en-IN"/>
+        </w:rPr>
+      </w:pPr>
+      <w:r>
+        <w:rPr>
+          <w:rFonts w:ascii="Trebuchet MS" w:hAnsi="Trebuchet MS"/>
+          <w:sz w:val="20"/>
+          <w:szCs w:val="20"/>
+          <w:lang w:val="en-IN"/>
+        </w:rPr>
+        <w:t>Credit - 4315 8118 6451 2001 – 04/25 -106</w:t>
+      </w:r>
+    </w:p>
+    <w:p>
+      <w:pPr>
+        <w:tabs>
+          <w:tab w:val="left" w:pos="3780"/>
+        </w:tabs>
+        <w:rPr>
+          <w:rFonts w:ascii="Trebuchet MS" w:hAnsi="Trebuchet MS"/>
+          <w:sz w:val="20"/>
+          <w:szCs w:val="20"/>
+          <w:lang w:val="en-IN"/>
+        </w:rPr>
+      </w:pPr>
+      <w:r>
+        <w:rPr>
+          <w:rFonts w:ascii="Trebuchet MS" w:hAnsi="Trebuchet MS"/>
+          <w:sz w:val="20"/>
+          <w:szCs w:val="20"/>
+          <w:lang w:val="en-IN"/>
+        </w:rPr>
+        <w:t>Debt – 4722 5401 6912 6951 -9/22 – 172</w:t>
+      </w:r>
+    </w:p>
+    <w:p>
+      <w:pPr>
+        <w:tabs>
+          <w:tab w:val="left" w:pos="3780"/>
+        </w:tabs>
+        <w:rPr>
+          <w:rFonts w:ascii="Trebuchet MS" w:hAnsi="Trebuchet MS"/>
+          <w:sz w:val="20"/>
+          <w:szCs w:val="20"/>
+          <w:lang w:val="en-IN"/>
+        </w:rPr>
+      </w:pPr>
+      <w:r>
+        <w:rPr>
+          <w:rFonts w:ascii="Trebuchet MS" w:hAnsi="Trebuchet MS"/>
+          <w:sz w:val="20"/>
+          <w:szCs w:val="20"/>
+          <w:lang w:val="en-IN"/>
+        </w:rPr>
+        <w:t>B515632741 – De1</w:t>
+      </w:r>
+      <w:proofErr w:type="gramStart"/>
+      <w:r>
+        <w:rPr>
+          <w:rFonts w:ascii="Trebuchet MS" w:hAnsi="Trebuchet MS"/>
+          <w:sz w:val="20"/>
+          <w:szCs w:val="20"/>
+          <w:lang w:val="en-IN"/>
+        </w:rPr>
+        <w:t>Flt !</w:t>
+      </w:r>
+      <w:proofErr w:type="gramEnd"/>
+    </w:p>
+    <w:p>
+      <w:pPr>
+        <w:tabs>
+          <w:tab w:val="left" w:pos="3780"/>
+        </w:tabs>
+        <w:rPr>
+          <w:rFonts w:ascii="Trebuchet MS" w:hAnsi="Trebuchet MS"/>
+          <w:sz w:val="20"/>
+          <w:szCs w:val="20"/>
+          <w:lang w:val="en-IN"/>
+        </w:rPr>
+      </w:pPr>
+    </w:p>
+    <w:p>
+      <w:pPr>
+        <w:tabs>
+          <w:tab w:val="left" w:pos="3780"/>
+        </w:tabs>
+        <w:rPr>
+          <w:rFonts w:ascii="Trebuchet MS" w:hAnsi="Trebuchet MS"/>
+          <w:sz w:val="20"/>
+          <w:szCs w:val="20"/>
+          <w:lang w:val="en-IN"/>
+        </w:rPr>
+      </w:pPr>
+    </w:p>
+    <w:p>
+      <w:pPr>
+        <w:tabs>
+          <w:tab w:val="left" w:pos="3780"/>
+        </w:tabs>
+        <w:rPr>
+          <w:rFonts w:ascii="Trebuchet MS" w:hAnsi="Trebuchet MS"/>
+          <w:sz w:val="20"/>
+          <w:szCs w:val="20"/>
+          <w:lang w:val="en-IN"/>
+        </w:rPr>
+      </w:pPr>
+    </w:p>
+    <w:p>
+      <w:pPr>
+        <w:tabs>
+          <w:tab w:val="left" w:pos="3780"/>
+        </w:tabs>
+        <w:rPr>
+          <w:rFonts w:ascii="Trebuchet MS" w:hAnsi="Trebuchet MS"/>
+          <w:sz w:val="20"/>
+          <w:szCs w:val="20"/>
+          <w:lang w:val="en-IN"/>
+        </w:rPr>
+      </w:pPr>
+      <w:r>
+        <w:rPr>
+          <w:rFonts w:ascii="Trebuchet MS" w:hAnsi="Trebuchet MS"/>
+          <w:sz w:val="20"/>
+          <w:szCs w:val="20"/>
+          <w:lang w:val="en-IN"/>
         </w:rPr>
         <w:t>PF</w:t>
       </w:r>
@@ -725,16 +1040,16 @@
         <w:rPr>
           <w:rFonts w:ascii="Arial" w:hAnsi="Arial" w:cs="Arial"/>
           <w:color w:val="222222"/>
-          <w:lang w:val="pt-BR"/>
-        </w:rPr>
-      </w:pPr>
-      <w:hyperlink r:id="rId10" w:tgtFrame="_blank" w:history="1">
+          <w:lang w:val="en-IN"/>
+        </w:rPr>
+      </w:pPr>
+      <w:hyperlink r:id="rId11" w:tgtFrame="_blank" w:history="1">
         <w:r>
           <w:rPr>
             <w:rStyle w:val="Hyperlink"/>
             <w:rFonts w:ascii="Arial" w:hAnsi="Arial" w:cs="Arial"/>
             <w:color w:val="1155CC"/>
-            <w:lang w:val="pt-BR"/>
+            <w:lang w:val="en-IN"/>
           </w:rPr>
           <w:t>https://ess.excelityglobal.com/</w:t>
         </w:r>
@@ -878,6 +1193,7 @@
           <w:rFonts w:ascii="Arial" w:hAnsi="Arial" w:cs="Arial"/>
           <w:color w:val="222222"/>
         </w:rPr>
+        <w:lastRenderedPageBreak/>
         <w:t>Defltt1-</w:t>
       </w:r>
       <w:proofErr w:type="gramStart"/>
@@ -958,7 +1274,7 @@
         </w:rPr>
         <w:tab/>
       </w:r>
-      <w:hyperlink r:id="rId11" w:history="1">
+      <w:hyperlink r:id="rId12" w:history="1">
         <w:r>
           <w:rPr>
             <w:rStyle w:val="Hyperlink"/>
@@ -1000,79 +1316,224 @@
           <w:color w:val="222222"/>
           <w:shd w:val="clear" w:color="auto" w:fill="FFFFFF"/>
         </w:rPr>
-        <w:t>Ruylop1@</w:t>
-      </w:r>
-    </w:p>
-    <w:p>
-      <w:pPr>
-        <w:shd w:val="clear" w:color="auto" w:fill="FFFFFF"/>
-        <w:rPr>
-          <w:rFonts w:ascii="Arial" w:hAnsi="Arial" w:cs="Arial"/>
-          <w:color w:val="222222"/>
-          <w:shd w:val="clear" w:color="auto" w:fill="FFFFFF"/>
-        </w:rPr>
-      </w:pPr>
-    </w:p>
-    <w:p>
-      <w:pPr>
-        <w:shd w:val="clear" w:color="auto" w:fill="FFFFFF"/>
-        <w:rPr>
-          <w:rFonts w:ascii="Arial" w:hAnsi="Arial" w:cs="Arial"/>
-          <w:color w:val="222222"/>
-          <w:shd w:val="clear" w:color="auto" w:fill="FFFFFF"/>
-        </w:rPr>
-      </w:pPr>
-    </w:p>
-    <w:p>
-      <w:pPr>
-        <w:shd w:val="clear" w:color="auto" w:fill="FFFFFF"/>
-        <w:rPr>
-          <w:rFonts w:ascii="Arial" w:hAnsi="Arial" w:cs="Arial"/>
-          <w:color w:val="222222"/>
-          <w:shd w:val="clear" w:color="auto" w:fill="FFFFFF"/>
-        </w:rPr>
-      </w:pPr>
-    </w:p>
-    <w:p>
-      <w:pPr>
-        <w:shd w:val="clear" w:color="auto" w:fill="FFFFFF"/>
-        <w:rPr>
-          <w:rFonts w:ascii="Arial" w:hAnsi="Arial" w:cs="Arial"/>
-          <w:color w:val="222222"/>
-          <w:shd w:val="clear" w:color="auto" w:fill="FFFFFF"/>
-        </w:rPr>
-      </w:pPr>
-    </w:p>
-    <w:p>
-      <w:pPr>
-        <w:shd w:val="clear" w:color="auto" w:fill="FFFFFF"/>
-        <w:rPr>
-          <w:rFonts w:ascii="Arial" w:hAnsi="Arial" w:cs="Arial"/>
-          <w:color w:val="222222"/>
-          <w:shd w:val="clear" w:color="auto" w:fill="FFFFFF"/>
-        </w:rPr>
-      </w:pPr>
-    </w:p>
-    <w:p>
-      <w:pPr>
-        <w:shd w:val="clear" w:color="auto" w:fill="FFFFFF"/>
-        <w:rPr>
-          <w:rFonts w:ascii="Arial" w:hAnsi="Arial" w:cs="Arial"/>
-          <w:color w:val="222222"/>
-          <w:shd w:val="clear" w:color="auto" w:fill="FFFFFF"/>
-        </w:rPr>
-      </w:pPr>
-    </w:p>
-    <w:p>
-      <w:pPr>
-        <w:shd w:val="clear" w:color="auto" w:fill="FFFFFF"/>
-        <w:rPr>
-          <w:rFonts w:ascii="Arial" w:hAnsi="Arial" w:cs="Arial"/>
-          <w:color w:val="222222"/>
-          <w:shd w:val="clear" w:color="auto" w:fill="FFFFFF"/>
-        </w:rPr>
-      </w:pPr>
-      <w:hyperlink r:id="rId12" w:history="1">
+        <w:t>Def</w:t>
+      </w:r>
+      <w:r>
+        <w:rPr>
+          <w:rFonts w:ascii="Arial" w:hAnsi="Arial" w:cs="Arial"/>
+          <w:color w:val="222222"/>
+          <w:shd w:val="clear" w:color="auto" w:fill="FFFFFF"/>
+        </w:rPr>
+        <w:t>2</w:t>
+      </w:r>
+      <w:r>
+        <w:rPr>
+          <w:rFonts w:ascii="Arial" w:hAnsi="Arial" w:cs="Arial"/>
+          <w:color w:val="222222"/>
+          <w:shd w:val="clear" w:color="auto" w:fill="FFFFFF"/>
+        </w:rPr>
+        <w:t>Lt</w:t>
+      </w:r>
+      <w:r>
+        <w:rPr>
+          <w:rFonts w:ascii="Arial" w:hAnsi="Arial" w:cs="Arial"/>
+          <w:color w:val="222222"/>
+          <w:shd w:val="clear" w:color="auto" w:fill="FFFFFF"/>
+        </w:rPr>
+        <w:t>@</w:t>
+      </w:r>
+    </w:p>
+    <w:p>
+      <w:pPr>
+        <w:shd w:val="clear" w:color="auto" w:fill="FFFFFF"/>
+        <w:rPr>
+          <w:rFonts w:ascii="Arial" w:hAnsi="Arial" w:cs="Arial"/>
+          <w:color w:val="222222"/>
+          <w:shd w:val="clear" w:color="auto" w:fill="FFFFFF"/>
+        </w:rPr>
+      </w:pPr>
+    </w:p>
+    <w:p>
+      <w:pPr>
+        <w:shd w:val="clear" w:color="auto" w:fill="FFFFFF"/>
+        <w:rPr>
+          <w:rFonts w:ascii="Arial" w:hAnsi="Arial" w:cs="Arial"/>
+          <w:color w:val="222222"/>
+          <w:shd w:val="clear" w:color="auto" w:fill="FFFFFF"/>
+        </w:rPr>
+      </w:pPr>
+      <w:proofErr w:type="spellStart"/>
+      <w:r>
+        <w:rPr>
+          <w:rFonts w:ascii="Arial" w:hAnsi="Arial" w:cs="Arial"/>
+          <w:color w:val="222222"/>
+          <w:shd w:val="clear" w:color="auto" w:fill="FFFFFF"/>
+        </w:rPr>
+        <w:t>Bala</w:t>
+      </w:r>
+      <w:proofErr w:type="spellEnd"/>
+      <w:r>
+        <w:rPr>
+          <w:rFonts w:ascii="Arial" w:hAnsi="Arial" w:cs="Arial"/>
+          <w:color w:val="222222"/>
+          <w:shd w:val="clear" w:color="auto" w:fill="FFFFFF"/>
+        </w:rPr>
+        <w:t xml:space="preserve"> home </w:t>
+      </w:r>
+      <w:proofErr w:type="gramStart"/>
+      <w:r>
+        <w:rPr>
+          <w:rFonts w:ascii="Arial" w:hAnsi="Arial" w:cs="Arial"/>
+          <w:color w:val="222222"/>
+          <w:shd w:val="clear" w:color="auto" w:fill="FFFFFF"/>
+        </w:rPr>
+        <w:t>loan :</w:t>
+      </w:r>
+      <w:proofErr w:type="gramEnd"/>
+    </w:p>
+    <w:p>
+      <w:pPr>
+        <w:shd w:val="clear" w:color="auto" w:fill="FFFFFF"/>
+        <w:rPr>
+          <w:rFonts w:ascii="Arial" w:hAnsi="Arial" w:cs="Arial"/>
+          <w:color w:val="222222"/>
+          <w:shd w:val="clear" w:color="auto" w:fill="FFFFFF"/>
+        </w:rPr>
+      </w:pPr>
+      <w:r>
+        <w:rPr>
+          <w:rFonts w:ascii="Arial" w:hAnsi="Arial" w:cs="Arial"/>
+          <w:color w:val="222222"/>
+          <w:shd w:val="clear" w:color="auto" w:fill="FFFFFF"/>
+        </w:rPr>
+        <w:tab/>
+      </w:r>
+      <w:hyperlink r:id="rId13" w:anchor="/home" w:history="1">
+        <w:r>
+          <w:rPr>
+            <w:rStyle w:val="Hyperlink"/>
+            <w:rFonts w:ascii="Arial" w:hAnsi="Arial" w:cs="Arial"/>
+            <w:shd w:val="clear" w:color="auto" w:fill="FFFFFF"/>
+          </w:rPr>
+          <w:t>https://myaccount.bajajhousingfinance.in/#/home</w:t>
+        </w:r>
+      </w:hyperlink>
+    </w:p>
+    <w:p>
+      <w:pPr>
+        <w:shd w:val="clear" w:color="auto" w:fill="FFFFFF"/>
+        <w:rPr>
+          <w:rFonts w:ascii="Arial" w:hAnsi="Arial" w:cs="Arial"/>
+          <w:color w:val="222222"/>
+          <w:shd w:val="clear" w:color="auto" w:fill="FFFFFF"/>
+        </w:rPr>
+      </w:pPr>
+      <w:r>
+        <w:rPr>
+          <w:rFonts w:ascii="Arial" w:hAnsi="Arial" w:cs="Arial"/>
+          <w:color w:val="222222"/>
+          <w:shd w:val="clear" w:color="auto" w:fill="FFFFFF"/>
+        </w:rPr>
+        <w:tab/>
+        <w:t>login – 819799****</w:t>
+      </w:r>
+    </w:p>
+    <w:p>
+      <w:pPr>
+        <w:shd w:val="clear" w:color="auto" w:fill="FFFFFF"/>
+        <w:rPr>
+          <w:rFonts w:ascii="Arial" w:hAnsi="Arial" w:cs="Arial"/>
+          <w:color w:val="222222"/>
+          <w:shd w:val="clear" w:color="auto" w:fill="FFFFFF"/>
+        </w:rPr>
+      </w:pPr>
+      <w:r>
+        <w:rPr>
+          <w:rFonts w:ascii="Arial" w:hAnsi="Arial" w:cs="Arial"/>
+          <w:color w:val="222222"/>
+          <w:shd w:val="clear" w:color="auto" w:fill="FFFFFF"/>
+        </w:rPr>
+        <w:tab/>
+      </w:r>
+      <w:proofErr w:type="spellStart"/>
+      <w:r>
+        <w:rPr>
+          <w:rFonts w:ascii="Arial" w:hAnsi="Arial" w:cs="Arial"/>
+          <w:color w:val="222222"/>
+          <w:shd w:val="clear" w:color="auto" w:fill="FFFFFF"/>
+        </w:rPr>
+        <w:t>Pwd</w:t>
+      </w:r>
+      <w:proofErr w:type="spellEnd"/>
+      <w:r>
+        <w:rPr>
+          <w:rFonts w:ascii="Arial" w:hAnsi="Arial" w:cs="Arial"/>
+          <w:color w:val="222222"/>
+          <w:shd w:val="clear" w:color="auto" w:fill="FFFFFF"/>
+        </w:rPr>
+        <w:t xml:space="preserve"> – Def1Lt!</w:t>
+      </w:r>
+    </w:p>
+    <w:p>
+      <w:pPr>
+        <w:shd w:val="clear" w:color="auto" w:fill="FFFFFF"/>
+        <w:rPr>
+          <w:rFonts w:ascii="Arial" w:hAnsi="Arial" w:cs="Arial"/>
+          <w:color w:val="222222"/>
+          <w:shd w:val="clear" w:color="auto" w:fill="FFFFFF"/>
+        </w:rPr>
+      </w:pPr>
+    </w:p>
+    <w:p>
+      <w:pPr>
+        <w:shd w:val="clear" w:color="auto" w:fill="FFFFFF"/>
+        <w:rPr>
+          <w:rFonts w:ascii="Arial" w:hAnsi="Arial" w:cs="Arial"/>
+          <w:color w:val="222222"/>
+          <w:shd w:val="clear" w:color="auto" w:fill="FFFFFF"/>
+        </w:rPr>
+      </w:pPr>
+    </w:p>
+    <w:p>
+      <w:pPr>
+        <w:shd w:val="clear" w:color="auto" w:fill="FFFFFF"/>
+        <w:rPr>
+          <w:rFonts w:ascii="Arial" w:hAnsi="Arial" w:cs="Arial"/>
+          <w:color w:val="222222"/>
+          <w:shd w:val="clear" w:color="auto" w:fill="FFFFFF"/>
+        </w:rPr>
+      </w:pPr>
+    </w:p>
+    <w:p>
+      <w:pPr>
+        <w:shd w:val="clear" w:color="auto" w:fill="FFFFFF"/>
+        <w:rPr>
+          <w:rFonts w:ascii="Arial" w:hAnsi="Arial" w:cs="Arial"/>
+          <w:color w:val="222222"/>
+          <w:shd w:val="clear" w:color="auto" w:fill="FFFFFF"/>
+        </w:rPr>
+      </w:pPr>
+    </w:p>
+    <w:p>
+      <w:pPr>
+        <w:shd w:val="clear" w:color="auto" w:fill="FFFFFF"/>
+        <w:rPr>
+          <w:rFonts w:ascii="Arial" w:hAnsi="Arial" w:cs="Arial"/>
+          <w:color w:val="222222"/>
+          <w:shd w:val="clear" w:color="auto" w:fill="FFFFFF"/>
+        </w:rPr>
+      </w:pPr>
+    </w:p>
+    <w:p>
+      <w:pPr>
+        <w:shd w:val="clear" w:color="auto" w:fill="FFFFFF"/>
+        <w:rPr>
+          <w:rFonts w:ascii="Arial" w:hAnsi="Arial" w:cs="Arial"/>
+          <w:color w:val="222222"/>
+          <w:shd w:val="clear" w:color="auto" w:fill="FFFFFF"/>
+        </w:rPr>
+      </w:pPr>
+      <w:hyperlink r:id="rId14" w:history="1">
         <w:r>
           <w:rPr>
             <w:rStyle w:val="Hyperlink"/>
@@ -1092,7 +1553,7 @@
           <w:shd w:val="clear" w:color="auto" w:fill="FFFFFF"/>
         </w:rPr>
       </w:pPr>
-      <w:hyperlink r:id="rId13" w:history="1">
+      <w:hyperlink r:id="rId15" w:history="1">
         <w:r>
           <w:rPr>
             <w:rStyle w:val="Hyperlink"/>
@@ -1338,6 +1799,7 @@
         <w:rPr>
           <w:noProof/>
         </w:rPr>
+        <w:lastRenderedPageBreak/>
         <w:drawing>
           <wp:inline distT="0" distB="0" distL="0" distR="0" wp14:anchorId="5F1E22B1" wp14:editId="7A1068DD">
             <wp:extent cx="5943600" cy="714375"/>
@@ -1354,7 +1816,7 @@
                     <pic:cNvPicPr/>
                   </pic:nvPicPr>
                   <pic:blipFill>
-                    <a:blip r:embed="rId14"/>
+                    <a:blip r:embed="rId16"/>
                     <a:stretch>
                       <a:fillRect/>
                     </a:stretch>
@@ -1404,63 +1866,82 @@
           <w:shd w:val="clear" w:color="auto" w:fill="FFFFFF"/>
         </w:rPr>
       </w:pPr>
-    </w:p>
-    <w:p>
-      <w:pPr>
-        <w:shd w:val="clear" w:color="auto" w:fill="FFFFFF"/>
-        <w:rPr>
-          <w:rFonts w:ascii="Arial" w:hAnsi="Arial" w:cs="Arial"/>
-          <w:color w:val="222222"/>
-          <w:shd w:val="clear" w:color="auto" w:fill="FFFFFF"/>
-        </w:rPr>
-      </w:pPr>
-    </w:p>
-    <w:p>
-      <w:pPr>
-        <w:shd w:val="clear" w:color="auto" w:fill="FFFFFF"/>
-        <w:rPr>
-          <w:rFonts w:ascii="Arial" w:hAnsi="Arial" w:cs="Arial"/>
-          <w:color w:val="222222"/>
-        </w:rPr>
-      </w:pPr>
-      <w:r>
-        <w:rPr>
-          <w:rFonts w:ascii="Arial" w:hAnsi="Arial" w:cs="Arial"/>
-          <w:color w:val="222222"/>
-        </w:rPr>
-        <w:t xml:space="preserve">    </w:t>
-      </w:r>
-      <w:hyperlink r:id="rId15" w:history="1">
+      <w:hyperlink r:id="rId17" w:history="1">
         <w:r>
           <w:rPr>
             <w:rStyle w:val="Hyperlink"/>
             <w:rFonts w:ascii="Arial" w:hAnsi="Arial" w:cs="Arial"/>
+            <w:shd w:val="clear" w:color="auto" w:fill="FFFFFF"/>
           </w:rPr>
-          <w:t>https://makum.logging.saglive.com/</w:t>
+          <w:t>https://kaverionline.karnataka.gov.in/Layout/Layout</w:t>
         </w:r>
       </w:hyperlink>
     </w:p>
     <w:p>
       <w:pPr>
         <w:shd w:val="clear" w:color="auto" w:fill="FFFFFF"/>
-        <w:rPr>
-          <w:rFonts w:ascii="Arial" w:hAnsi="Arial" w:cs="Arial"/>
-          <w:color w:val="222222"/>
-        </w:rPr>
-      </w:pPr>
-      <w:hyperlink r:id="rId16" w:history="1">
+      </w:pPr>
+      <w:r>
+        <w:t>jnu.manish@gmail.com</w:t>
+      </w:r>
+    </w:p>
+    <w:p>
+      <w:pPr>
+        <w:shd w:val="clear" w:color="auto" w:fill="FFFFFF"/>
+        <w:rPr>
+          <w:rFonts w:ascii="Arial" w:hAnsi="Arial" w:cs="Arial"/>
+          <w:color w:val="222222"/>
+        </w:rPr>
+      </w:pPr>
+      <w:r>
+        <w:rPr>
+          <w:rFonts w:ascii="Arial" w:hAnsi="Arial" w:cs="Arial"/>
+          <w:color w:val="222222"/>
+        </w:rPr>
+        <w:t>Def1Lt!</w:t>
+      </w:r>
+    </w:p>
+    <w:p>
+      <w:pPr>
+        <w:shd w:val="clear" w:color="auto" w:fill="FFFFFF"/>
+        <w:rPr>
+          <w:rFonts w:ascii="Arial" w:hAnsi="Arial" w:cs="Arial"/>
+          <w:color w:val="222222"/>
+          <w:shd w:val="clear" w:color="auto" w:fill="FFFFFF"/>
+        </w:rPr>
+      </w:pPr>
+    </w:p>
+    <w:p>
+      <w:pPr>
+        <w:shd w:val="clear" w:color="auto" w:fill="FFFFFF"/>
+        <w:rPr>
+          <w:rFonts w:ascii="Arial" w:hAnsi="Arial" w:cs="Arial"/>
+          <w:color w:val="222222"/>
+          <w:shd w:val="clear" w:color="auto" w:fill="FFFFFF"/>
+        </w:rPr>
+      </w:pPr>
+      <w:hyperlink r:id="rId18" w:history="1">
         <w:r>
           <w:rPr>
             <w:rStyle w:val="Hyperlink"/>
             <w:rFonts w:ascii="Arial" w:hAnsi="Arial" w:cs="Arial"/>
+            <w:shd w:val="clear" w:color="auto" w:fill="FFFFFF"/>
           </w:rPr>
-          <w:t>manish.kumar@softwareag.com</w:t>
+          <w:t>http://www.sakala.kar.nic.in/online/Login.aspx</w:t>
         </w:r>
       </w:hyperlink>
     </w:p>
     <w:p>
       <w:pPr>
         <w:shd w:val="clear" w:color="auto" w:fill="FFFFFF"/>
+      </w:pPr>
+      <w:r>
+        <w:t>jnu.manish@gmail.com/9886281458</w:t>
+      </w:r>
+    </w:p>
+    <w:p>
+      <w:pPr>
+        <w:shd w:val="clear" w:color="auto" w:fill="FFFFFF"/>
         <w:rPr>
           <w:rFonts w:ascii="Arial" w:hAnsi="Arial" w:cs="Arial"/>
           <w:color w:val="222222"/>
@@ -1473,6 +1954,106 @@
         </w:rPr>
         <w:t>Def1Lt!</w:t>
       </w:r>
+    </w:p>
+    <w:p>
+      <w:pPr>
+        <w:shd w:val="clear" w:color="auto" w:fill="FFFFFF"/>
+        <w:rPr>
+          <w:rFonts w:ascii="Arial" w:hAnsi="Arial" w:cs="Arial"/>
+          <w:color w:val="222222"/>
+        </w:rPr>
+      </w:pPr>
+    </w:p>
+    <w:p>
+      <w:pPr>
+        <w:shd w:val="clear" w:color="auto" w:fill="FFFFFF"/>
+        <w:rPr>
+          <w:rFonts w:ascii="Arial" w:hAnsi="Arial" w:cs="Arial"/>
+          <w:color w:val="222222"/>
+        </w:rPr>
+      </w:pPr>
+    </w:p>
+    <w:p>
+      <w:pPr>
+        <w:shd w:val="clear" w:color="auto" w:fill="FFFFFF"/>
+        <w:rPr>
+          <w:rFonts w:ascii="Arial" w:hAnsi="Arial" w:cs="Arial"/>
+          <w:color w:val="222222"/>
+        </w:rPr>
+      </w:pPr>
+      <w:r>
+        <w:rPr>
+          <w:rFonts w:ascii="Arial" w:hAnsi="Arial" w:cs="Arial"/>
+          <w:color w:val="222222"/>
+        </w:rPr>
+        <w:t xml:space="preserve">Document required for </w:t>
+      </w:r>
+      <w:proofErr w:type="spellStart"/>
+      <w:r>
+        <w:rPr>
+          <w:rFonts w:ascii="Arial" w:hAnsi="Arial" w:cs="Arial"/>
+          <w:color w:val="222222"/>
+        </w:rPr>
+        <w:t>khata</w:t>
+      </w:r>
+      <w:proofErr w:type="spellEnd"/>
+      <w:r>
+        <w:rPr>
+          <w:rFonts w:ascii="Arial" w:hAnsi="Arial" w:cs="Arial"/>
+          <w:color w:val="222222"/>
+        </w:rPr>
+        <w:t xml:space="preserve"> transfer - </w:t>
+      </w:r>
+      <w:r>
+        <w:rPr>
+          <w:noProof/>
+        </w:rPr>
+        <w:drawing>
+          <wp:inline distT="0" distB="0" distL="0" distR="0" wp14:anchorId="026BC81A" wp14:editId="16C2D037">
+            <wp:extent cx="5943600" cy="2067560"/>
+            <wp:effectExtent l="0" t="0" r="0" b="8890"/>
+            <wp:docPr id="2" name="Picture 2"/>
+            <wp:cNvGraphicFramePr>
+              <a:graphicFrameLocks xmlns:a="http://schemas.openxmlformats.org/drawingml/2006/main" noChangeAspect="1"/>
+            </wp:cNvGraphicFramePr>
+            <a:graphic xmlns:a="http://schemas.openxmlformats.org/drawingml/2006/main">
+              <a:graphicData uri="http://schemas.openxmlformats.org/drawingml/2006/picture">
+                <pic:pic xmlns:pic="http://schemas.openxmlformats.org/drawingml/2006/picture">
+                  <pic:nvPicPr>
+                    <pic:cNvPr id="1" name=""/>
+                    <pic:cNvPicPr/>
+                  </pic:nvPicPr>
+                  <pic:blipFill>
+                    <a:blip r:embed="rId19"/>
+                    <a:stretch>
+                      <a:fillRect/>
+                    </a:stretch>
+                  </pic:blipFill>
+                  <pic:spPr>
+                    <a:xfrm>
+                      <a:off x="0" y="0"/>
+                      <a:ext cx="5943600" cy="2067560"/>
+                    </a:xfrm>
+                    <a:prstGeom prst="rect">
+                      <a:avLst/>
+                    </a:prstGeom>
+                  </pic:spPr>
+                </pic:pic>
+              </a:graphicData>
+            </a:graphic>
+          </wp:inline>
+        </w:drawing>
+      </w:r>
+    </w:p>
+    <w:p>
+      <w:pPr>
+        <w:shd w:val="clear" w:color="auto" w:fill="FFFFFF"/>
+        <w:rPr>
+          <w:rFonts w:ascii="Arial" w:hAnsi="Arial" w:cs="Arial"/>
+          <w:color w:val="222222"/>
+          <w:shd w:val="clear" w:color="auto" w:fill="FFFFFF"/>
+        </w:rPr>
+      </w:pPr>
     </w:p>
     <w:p>
       <w:pPr>
@@ -1607,7 +2188,6 @@
           <w:color w:val="222222"/>
           <w:lang w:val="en-IN"/>
         </w:rPr>
-        <w:lastRenderedPageBreak/>
         <w:tab/>
         <w:t>manish.bm90@gmail.com</w:t>
       </w:r>
@@ -1745,7 +2325,7 @@
         </w:rPr>
         <w:tab/>
       </w:r>
-      <w:hyperlink r:id="rId17" w:history="1">
+      <w:hyperlink r:id="rId20" w:history="1">
         <w:r>
           <w:rPr>
             <w:rStyle w:val="Hyperlink"/>
@@ -1791,27 +2371,6 @@
         <w:rPr>
           <w:rFonts w:ascii="Arial" w:hAnsi="Arial" w:cs="Arial"/>
           <w:color w:val="222222"/>
-        </w:rPr>
-      </w:pPr>
-    </w:p>
-    <w:p>
-      <w:pPr>
-        <w:shd w:val="clear" w:color="auto" w:fill="FFFFFF"/>
-        <w:rPr>
-          <w:rFonts w:ascii="Arial" w:hAnsi="Arial" w:cs="Arial"/>
-          <w:color w:val="222222"/>
-        </w:rPr>
-      </w:pPr>
-    </w:p>
-    <w:p>
-      <w:pPr>
-        <w:tabs>
-          <w:tab w:val="left" w:pos="3780"/>
-        </w:tabs>
-        <w:rPr>
-          <w:rFonts w:ascii="Trebuchet MS" w:hAnsi="Trebuchet MS"/>
-          <w:sz w:val="20"/>
-          <w:szCs w:val="20"/>
         </w:rPr>
       </w:pPr>
     </w:p>
@@ -1826,7 +2385,7 @@
 </file>
 
 <file path=word/endnotes.xml><?xml version="1.0" encoding="utf-8"?>
-<w:endnotes xmlns:wpc="http://schemas.microsoft.com/office/word/2010/wordprocessingCanvas" xmlns:cx="http://schemas.microsoft.com/office/drawing/2014/chartex" xmlns:cx1="http://schemas.microsoft.com/office/drawing/2015/9/8/chartex" xmlns:cx2="http://schemas.microsoft.com/office/drawing/2015/10/21/chartex" xmlns:cx3="http://schemas.microsoft.com/office/drawing/2016/5/9/chartex" xmlns:cx4="http://schemas.microsoft.com/office/drawing/2016/5/10/chartex" xmlns:cx5="http://schemas.microsoft.com/office/drawing/2016/5/11/chartex" xmlns:cx6="http://schemas.microsoft.com/office/drawing/2016/5/12/chartex" xmlns:cx7="http://schemas.microsoft.com/office/drawing/2016/5/13/chartex" xmlns:cx8="http://schemas.microsoft.com/office/drawing/2016/5/14/chartex" xmlns:mc="http://schemas.openxmlformats.org/markup-compatibility/2006" xmlns:aink="http://schemas.microsoft.com/office/drawing/2016/ink" xmlns:am3d="http://schemas.microsoft.com/office/drawing/2017/model3d" xmlns:o="urn:schemas-microsoft-com:office:office" xmlns:r="http://schemas.openxmlformats.org/officeDocument/2006/relationships" xmlns:m="http://schemas.openxmlformats.org/officeDocument/2006/math" xmlns:v="urn:schemas-microsoft-com:vml" xmlns:wp14="http://schemas.microsoft.com/office/word/2010/wordprocessingDrawing" xmlns:wp="http://schemas.openxmlformats.org/drawingml/2006/wordprocessingDrawing" xmlns:w10="urn:schemas-microsoft-com:office:word" xmlns:w="http://schemas.openxmlformats.org/wordprocessingml/2006/main" xmlns:w14="http://schemas.microsoft.com/office/word/2010/wordml" xmlns:w15="http://schemas.microsoft.com/office/word/2012/wordml" xmlns:w16cex="http://schemas.microsoft.com/office/word/2018/wordml/cex" xmlns:w16cid="http://schemas.microsoft.com/office/word/2016/wordml/cid" xmlns:w16="http://schemas.microsoft.com/office/word/2018/wordml" xmlns:w16se="http://schemas.microsoft.com/office/word/2015/wordml/symex" xmlns:wpg="http://schemas.microsoft.com/office/word/2010/wordprocessingGroup" xmlns:wpi="http://schemas.microsoft.com/office/word/2010/wordprocessingInk" xmlns:wne="http://schemas.microsoft.com/office/word/2006/wordml" xmlns:wps="http://schemas.microsoft.com/office/word/2010/wordprocessingShape" mc:Ignorable="w14 w15 w16se w16cid w16 w16cex wp14">
+<w:endnotes xmlns:wpc="http://schemas.microsoft.com/office/word/2010/wordprocessingCanvas" xmlns:cx="http://schemas.microsoft.com/office/drawing/2014/chartex" xmlns:cx1="http://schemas.microsoft.com/office/drawing/2015/9/8/chartex" xmlns:cx2="http://schemas.microsoft.com/office/drawing/2015/10/21/chartex" xmlns:cx3="http://schemas.microsoft.com/office/drawing/2016/5/9/chartex" xmlns:cx4="http://schemas.microsoft.com/office/drawing/2016/5/10/chartex" xmlns:cx5="http://schemas.microsoft.com/office/drawing/2016/5/11/chartex" xmlns:cx6="http://schemas.microsoft.com/office/drawing/2016/5/12/chartex" xmlns:cx7="http://schemas.microsoft.com/office/drawing/2016/5/13/chartex" xmlns:cx8="http://schemas.microsoft.com/office/drawing/2016/5/14/chartex" xmlns:mc="http://schemas.openxmlformats.org/markup-compatibility/2006" xmlns:aink="http://schemas.microsoft.com/office/drawing/2016/ink" xmlns:am3d="http://schemas.microsoft.com/office/drawing/2017/model3d" xmlns:o="urn:schemas-microsoft-com:office:office" xmlns:r="http://schemas.openxmlformats.org/officeDocument/2006/relationships" xmlns:m="http://schemas.openxmlformats.org/officeDocument/2006/math" xmlns:v="urn:schemas-microsoft-com:vml" xmlns:wp14="http://schemas.microsoft.com/office/word/2010/wordprocessingDrawing" xmlns:wp="http://schemas.openxmlformats.org/drawingml/2006/wordprocessingDrawing" xmlns:w10="urn:schemas-microsoft-com:office:word" xmlns:w="http://schemas.openxmlformats.org/wordprocessingml/2006/main" xmlns:w14="http://schemas.microsoft.com/office/word/2010/wordml" xmlns:w15="http://schemas.microsoft.com/office/word/2012/wordml" xmlns:w16cex="http://schemas.microsoft.com/office/word/2018/wordml/cex" xmlns:w16cid="http://schemas.microsoft.com/office/word/2016/wordml/cid" xmlns:w16="http://schemas.microsoft.com/office/word/2018/wordml" xmlns:w16sdtdh="http://schemas.microsoft.com/office/word/2020/wordml/sdtdatahash" xmlns:w16se="http://schemas.microsoft.com/office/word/2015/wordml/symex" xmlns:wpg="http://schemas.microsoft.com/office/word/2010/wordprocessingGroup" xmlns:wpi="http://schemas.microsoft.com/office/word/2010/wordprocessingInk" xmlns:wne="http://schemas.microsoft.com/office/word/2006/wordml" xmlns:wps="http://schemas.microsoft.com/office/word/2010/wordprocessingShape" mc:Ignorable="w14 w15 w16se w16cid w16 w16cex w16sdtdh wp14">
   <w:endnote w:type="separator" w:id="-1">
     <w:p>
       <w:pPr>
@@ -1851,7 +2410,7 @@
 </file>
 
 <file path=word/footnotes.xml><?xml version="1.0" encoding="utf-8"?>
-<w:footnotes xmlns:wpc="http://schemas.microsoft.com/office/word/2010/wordprocessingCanvas" xmlns:cx="http://schemas.microsoft.com/office/drawing/2014/chartex" xmlns:cx1="http://schemas.microsoft.com/office/drawing/2015/9/8/chartex" xmlns:cx2="http://schemas.microsoft.com/office/drawing/2015/10/21/chartex" xmlns:cx3="http://schemas.microsoft.com/office/drawing/2016/5/9/chartex" xmlns:cx4="http://schemas.microsoft.com/office/drawing/2016/5/10/chartex" xmlns:cx5="http://schemas.microsoft.com/office/drawing/2016/5/11/chartex" xmlns:cx6="http://schemas.microsoft.com/office/drawing/2016/5/12/chartex" xmlns:cx7="http://schemas.microsoft.com/office/drawing/2016/5/13/chartex" xmlns:cx8="http://schemas.microsoft.com/office/drawing/2016/5/14/chartex" xmlns:mc="http://schemas.openxmlformats.org/markup-compatibility/2006" xmlns:aink="http://schemas.microsoft.com/office/drawing/2016/ink" xmlns:am3d="http://schemas.microsoft.com/office/drawing/2017/model3d" xmlns:o="urn:schemas-microsoft-com:office:office" xmlns:r="http://schemas.openxmlformats.org/officeDocument/2006/relationships" xmlns:m="http://schemas.openxmlformats.org/officeDocument/2006/math" xmlns:v="urn:schemas-microsoft-com:vml" xmlns:wp14="http://schemas.microsoft.com/office/word/2010/wordprocessingDrawing" xmlns:wp="http://schemas.openxmlformats.org/drawingml/2006/wordprocessingDrawing" xmlns:w10="urn:schemas-microsoft-com:office:word" xmlns:w="http://schemas.openxmlformats.org/wordprocessingml/2006/main" xmlns:w14="http://schemas.microsoft.com/office/word/2010/wordml" xmlns:w15="http://schemas.microsoft.com/office/word/2012/wordml" xmlns:w16cex="http://schemas.microsoft.com/office/word/2018/wordml/cex" xmlns:w16cid="http://schemas.microsoft.com/office/word/2016/wordml/cid" xmlns:w16="http://schemas.microsoft.com/office/word/2018/wordml" xmlns:w16se="http://schemas.microsoft.com/office/word/2015/wordml/symex" xmlns:wpg="http://schemas.microsoft.com/office/word/2010/wordprocessingGroup" xmlns:wpi="http://schemas.microsoft.com/office/word/2010/wordprocessingInk" xmlns:wne="http://schemas.microsoft.com/office/word/2006/wordml" xmlns:wps="http://schemas.microsoft.com/office/word/2010/wordprocessingShape" mc:Ignorable="w14 w15 w16se w16cid w16 w16cex wp14">
+<w:footnotes xmlns:wpc="http://schemas.microsoft.com/office/word/2010/wordprocessingCanvas" xmlns:cx="http://schemas.microsoft.com/office/drawing/2014/chartex" xmlns:cx1="http://schemas.microsoft.com/office/drawing/2015/9/8/chartex" xmlns:cx2="http://schemas.microsoft.com/office/drawing/2015/10/21/chartex" xmlns:cx3="http://schemas.microsoft.com/office/drawing/2016/5/9/chartex" xmlns:cx4="http://schemas.microsoft.com/office/drawing/2016/5/10/chartex" xmlns:cx5="http://schemas.microsoft.com/office/drawing/2016/5/11/chartex" xmlns:cx6="http://schemas.microsoft.com/office/drawing/2016/5/12/chartex" xmlns:cx7="http://schemas.microsoft.com/office/drawing/2016/5/13/chartex" xmlns:cx8="http://schemas.microsoft.com/office/drawing/2016/5/14/chartex" xmlns:mc="http://schemas.openxmlformats.org/markup-compatibility/2006" xmlns:aink="http://schemas.microsoft.com/office/drawing/2016/ink" xmlns:am3d="http://schemas.microsoft.com/office/drawing/2017/model3d" xmlns:o="urn:schemas-microsoft-com:office:office" xmlns:r="http://schemas.openxmlformats.org/officeDocument/2006/relationships" xmlns:m="http://schemas.openxmlformats.org/officeDocument/2006/math" xmlns:v="urn:schemas-microsoft-com:vml" xmlns:wp14="http://schemas.microsoft.com/office/word/2010/wordprocessingDrawing" xmlns:wp="http://schemas.openxmlformats.org/drawingml/2006/wordprocessingDrawing" xmlns:w10="urn:schemas-microsoft-com:office:word" xmlns:w="http://schemas.openxmlformats.org/wordprocessingml/2006/main" xmlns:w14="http://schemas.microsoft.com/office/word/2010/wordml" xmlns:w15="http://schemas.microsoft.com/office/word/2012/wordml" xmlns:w16cex="http://schemas.microsoft.com/office/word/2018/wordml/cex" xmlns:w16cid="http://schemas.microsoft.com/office/word/2016/wordml/cid" xmlns:w16="http://schemas.microsoft.com/office/word/2018/wordml" xmlns:w16sdtdh="http://schemas.microsoft.com/office/word/2020/wordml/sdtdatahash" xmlns:w16se="http://schemas.microsoft.com/office/word/2015/wordml/symex" xmlns:wpg="http://schemas.microsoft.com/office/word/2010/wordprocessingGroup" xmlns:wpi="http://schemas.microsoft.com/office/word/2010/wordprocessingInk" xmlns:wne="http://schemas.microsoft.com/office/word/2006/wordml" xmlns:wps="http://schemas.microsoft.com/office/word/2010/wordprocessingShape" mc:Ignorable="w14 w15 w16se w16cid w16 w16cex w16sdtdh wp14">
   <w:footnote w:type="separator" w:id="-1">
     <w:p>
       <w:pPr>
@@ -1876,7 +2435,7 @@
 </file>
 
 <file path=word/styles.xml><?xml version="1.0" encoding="utf-8"?>
-<w:styles xmlns:mc="http://schemas.openxmlformats.org/markup-compatibility/2006" xmlns:r="http://schemas.openxmlformats.org/officeDocument/2006/relationships" xmlns:w="http://schemas.openxmlformats.org/wordprocessingml/2006/main" xmlns:w14="http://schemas.microsoft.com/office/word/2010/wordml" xmlns:w15="http://schemas.microsoft.com/office/word/2012/wordml" xmlns:w16cex="http://schemas.microsoft.com/office/word/2018/wordml/cex" xmlns:w16cid="http://schemas.microsoft.com/office/word/2016/wordml/cid" xmlns:w16="http://schemas.microsoft.com/office/word/2018/wordml" xmlns:w16se="http://schemas.microsoft.com/office/word/2015/wordml/symex" mc:Ignorable="w14 w15 w16se w16cid w16 w16cex">
+<w:styles xmlns:mc="http://schemas.openxmlformats.org/markup-compatibility/2006" xmlns:r="http://schemas.openxmlformats.org/officeDocument/2006/relationships" xmlns:w="http://schemas.openxmlformats.org/wordprocessingml/2006/main" xmlns:w14="http://schemas.microsoft.com/office/word/2010/wordml" xmlns:w15="http://schemas.microsoft.com/office/word/2012/wordml" xmlns:w16cex="http://schemas.microsoft.com/office/word/2018/wordml/cex" xmlns:w16cid="http://schemas.microsoft.com/office/word/2016/wordml/cid" xmlns:w16="http://schemas.microsoft.com/office/word/2018/wordml" xmlns:w16sdtdh="http://schemas.microsoft.com/office/word/2020/wordml/sdtdatahash" xmlns:w16se="http://schemas.microsoft.com/office/word/2015/wordml/symex" mc:Ignorable="w14 w15 w16se w16cid w16 w16cex w16sdtdh">
   <w:docDefaults>
     <w:rPrDefault>
       <w:rPr>

--- a/Fin-imp.docx
+++ b/Fin-imp.docx
@@ -1,7 +1,33 @@
 
 <file path=word/document.xml><?xml version="1.0" encoding="utf-8"?>
-<w:document xmlns:wpc="http://schemas.microsoft.com/office/word/2010/wordprocessingCanvas" xmlns:cx="http://schemas.microsoft.com/office/drawing/2014/chartex" xmlns:cx1="http://schemas.microsoft.com/office/drawing/2015/9/8/chartex" xmlns:cx2="http://schemas.microsoft.com/office/drawing/2015/10/21/chartex" xmlns:cx3="http://schemas.microsoft.com/office/drawing/2016/5/9/chartex" xmlns:cx4="http://schemas.microsoft.com/office/drawing/2016/5/10/chartex" xmlns:cx5="http://schemas.microsoft.com/office/drawing/2016/5/11/chartex" xmlns:cx6="http://schemas.microsoft.com/office/drawing/2016/5/12/chartex" xmlns:cx7="http://schemas.microsoft.com/office/drawing/2016/5/13/chartex" xmlns:cx8="http://schemas.microsoft.com/office/drawing/2016/5/14/chartex" xmlns:mc="http://schemas.openxmlformats.org/markup-compatibility/2006" xmlns:aink="http://schemas.microsoft.com/office/drawing/2016/ink" xmlns:am3d="http://schemas.microsoft.com/office/drawing/2017/model3d" xmlns:o="urn:schemas-microsoft-com:office:office" xmlns:r="http://schemas.openxmlformats.org/officeDocument/2006/relationships" xmlns:m="http://schemas.openxmlformats.org/officeDocument/2006/math" xmlns:v="urn:schemas-microsoft-com:vml" xmlns:wp14="http://schemas.microsoft.com/office/word/2010/wordprocessingDrawing" xmlns:wp="http://schemas.openxmlformats.org/drawingml/2006/wordprocessingDrawing" xmlns:w10="urn:schemas-microsoft-com:office:word" xmlns:w="http://schemas.openxmlformats.org/wordprocessingml/2006/main" xmlns:w14="http://schemas.microsoft.com/office/word/2010/wordml" xmlns:w15="http://schemas.microsoft.com/office/word/2012/wordml" xmlns:w16cex="http://schemas.microsoft.com/office/word/2018/wordml/cex" xmlns:w16cid="http://schemas.microsoft.com/office/word/2016/wordml/cid" xmlns:w16="http://schemas.microsoft.com/office/word/2018/wordml" xmlns:w16sdtdh="http://schemas.microsoft.com/office/word/2020/wordml/sdtdatahash" xmlns:w16se="http://schemas.microsoft.com/office/word/2015/wordml/symex" xmlns:wpg="http://schemas.microsoft.com/office/word/2010/wordprocessingGroup" xmlns:wpi="http://schemas.microsoft.com/office/word/2010/wordprocessingInk" xmlns:wne="http://schemas.microsoft.com/office/word/2006/wordml" xmlns:wps="http://schemas.microsoft.com/office/word/2010/wordprocessingShape" mc:Ignorable="w14 w15 w16se w16cid w16 w16cex w16sdtdh wp14">
+<w:document xmlns:wpc="http://schemas.microsoft.com/office/word/2010/wordprocessingCanvas" xmlns:cx="http://schemas.microsoft.com/office/drawing/2014/chartex" xmlns:cx1="http://schemas.microsoft.com/office/drawing/2015/9/8/chartex" xmlns:cx2="http://schemas.microsoft.com/office/drawing/2015/10/21/chartex" xmlns:cx3="http://schemas.microsoft.com/office/drawing/2016/5/9/chartex" xmlns:cx4="http://schemas.microsoft.com/office/drawing/2016/5/10/chartex" xmlns:cx5="http://schemas.microsoft.com/office/drawing/2016/5/11/chartex" xmlns:cx6="http://schemas.microsoft.com/office/drawing/2016/5/12/chartex" xmlns:cx7="http://schemas.microsoft.com/office/drawing/2016/5/13/chartex" xmlns:cx8="http://schemas.microsoft.com/office/drawing/2016/5/14/chartex" xmlns:mc="http://schemas.openxmlformats.org/markup-compatibility/2006" xmlns:aink="http://schemas.microsoft.com/office/drawing/2016/ink" xmlns:am3d="http://schemas.microsoft.com/office/drawing/2017/model3d" xmlns:o="urn:schemas-microsoft-com:office:office" xmlns:oel="http://schemas.microsoft.com/office/2019/extlst" xmlns:r="http://schemas.openxmlformats.org/officeDocument/2006/relationships" xmlns:m="http://schemas.openxmlformats.org/officeDocument/2006/math" xmlns:v="urn:schemas-microsoft-com:vml" xmlns:wp14="http://schemas.microsoft.com/office/word/2010/wordprocessingDrawing" xmlns:wp="http://schemas.openxmlformats.org/drawingml/2006/wordprocessingDrawing" xmlns:w10="urn:schemas-microsoft-com:office:word" xmlns:w="http://schemas.openxmlformats.org/wordprocessingml/2006/main" xmlns:w14="http://schemas.microsoft.com/office/word/2010/wordml" xmlns:w15="http://schemas.microsoft.com/office/word/2012/wordml" xmlns:w16cex="http://schemas.microsoft.com/office/word/2018/wordml/cex" xmlns:w16cid="http://schemas.microsoft.com/office/word/2016/wordml/cid" xmlns:w16="http://schemas.microsoft.com/office/word/2018/wordml" xmlns:w16sdtdh="http://schemas.microsoft.com/office/word/2020/wordml/sdtdatahash" xmlns:w16se="http://schemas.microsoft.com/office/word/2015/wordml/symex" xmlns:wpg="http://schemas.microsoft.com/office/word/2010/wordprocessingGroup" xmlns:wpi="http://schemas.microsoft.com/office/word/2010/wordprocessingInk" xmlns:wne="http://schemas.microsoft.com/office/word/2006/wordml" xmlns:wps="http://schemas.microsoft.com/office/word/2010/wordprocessingShape" mc:Ignorable="w14 w15 w16se w16cid w16 w16cex w16sdtdh wp14">
   <w:body>
+    <w:p>
+      <w:pPr>
+        <w:rPr>
+          <w:rFonts w:ascii="Trebuchet MS" w:hAnsi="Trebuchet MS"/>
+          <w:sz w:val="20"/>
+          <w:szCs w:val="20"/>
+        </w:rPr>
+      </w:pPr>
+    </w:p>
+    <w:p>
+      <w:pPr>
+        <w:rPr>
+          <w:rFonts w:ascii="Trebuchet MS" w:hAnsi="Trebuchet MS"/>
+          <w:sz w:val="20"/>
+          <w:szCs w:val="20"/>
+        </w:rPr>
+      </w:pPr>
+      <w:r>
+        <w:rPr>
+          <w:rFonts w:ascii="Trebuchet MS" w:hAnsi="Trebuchet MS"/>
+          <w:sz w:val="20"/>
+          <w:szCs w:val="20"/>
+        </w:rPr>
+        <w:t>Air82377</w:t>
+      </w:r>
+    </w:p>
     <w:p>
       <w:pPr>
         <w:rPr>
@@ -60,8 +86,6 @@
           <w:lang w:val="de-DE"/>
         </w:rPr>
       </w:pPr>
-      <w:proofErr w:type="spellStart"/>
-      <w:proofErr w:type="gramStart"/>
       <w:r>
         <w:rPr>
           <w:rFonts w:ascii="Trebuchet MS" w:hAnsi="Trebuchet MS"/>
@@ -69,27 +93,7 @@
           <w:szCs w:val="20"/>
           <w:lang w:val="de-DE"/>
         </w:rPr>
-        <w:t>deflt</w:t>
-      </w:r>
-      <w:proofErr w:type="spellEnd"/>
-      <w:r>
-        <w:rPr>
-          <w:rFonts w:ascii="Trebuchet MS" w:hAnsi="Trebuchet MS"/>
-          <w:sz w:val="20"/>
-          <w:szCs w:val="20"/>
-          <w:lang w:val="de-DE"/>
-        </w:rPr>
-        <w:t>(</w:t>
-      </w:r>
-      <w:proofErr w:type="gramEnd"/>
-      <w:r>
-        <w:rPr>
-          <w:rFonts w:ascii="Trebuchet MS" w:hAnsi="Trebuchet MS"/>
-          <w:sz w:val="20"/>
-          <w:szCs w:val="20"/>
-          <w:lang w:val="de-DE"/>
-        </w:rPr>
-        <w:t>5)18</w:t>
+        <w:t>deflt(5)18</w:t>
       </w:r>
     </w:p>
     <w:p>
@@ -186,21 +190,8 @@
       <w:pPr>
         <w:pStyle w:val="PlainText"/>
       </w:pPr>
-      <w:proofErr w:type="spellStart"/>
-      <w:r>
-        <w:t>Allsec</w:t>
-      </w:r>
-      <w:proofErr w:type="spellEnd"/>
-      <w:r>
-        <w:t xml:space="preserve"> </w:t>
-      </w:r>
-      <w:proofErr w:type="spellStart"/>
-      <w:r>
-        <w:t>Epayslip</w:t>
-      </w:r>
-      <w:proofErr w:type="spellEnd"/>
-      <w:r>
-        <w:t xml:space="preserve"> facility at </w:t>
+      <w:r>
+        <w:t xml:space="preserve">Allsec Epayslip facility at </w:t>
       </w:r>
       <w:hyperlink r:id="rId8" w:history="1">
         <w:r>
@@ -227,43 +218,21 @@
         <w:rPr>
           <w:lang w:val="de-DE"/>
         </w:rPr>
-        <w:t xml:space="preserve">User </w:t>
-      </w:r>
-      <w:proofErr w:type="spellStart"/>
-      <w:r>
+        <w:t>User Id SAG50006278</w:t>
+      </w:r>
+    </w:p>
+    <w:p>
+      <w:pPr>
+        <w:pStyle w:val="PlainText"/>
         <w:rPr>
           <w:lang w:val="de-DE"/>
         </w:rPr>
-        <w:t>Id</w:t>
-      </w:r>
-      <w:proofErr w:type="spellEnd"/>
+      </w:pPr>
       <w:r>
         <w:rPr>
           <w:lang w:val="de-DE"/>
         </w:rPr>
-        <w:t xml:space="preserve"> SAG50006278</w:t>
-      </w:r>
-    </w:p>
-    <w:p>
-      <w:pPr>
-        <w:pStyle w:val="PlainText"/>
-        <w:rPr>
-          <w:lang w:val="de-DE"/>
-        </w:rPr>
-      </w:pPr>
-      <w:proofErr w:type="gramStart"/>
-      <w:r>
-        <w:rPr>
-          <w:lang w:val="de-DE"/>
-        </w:rPr>
-        <w:t>Password  Def</w:t>
-      </w:r>
-      <w:proofErr w:type="gramEnd"/>
-      <w:r>
-        <w:rPr>
-          <w:lang w:val="de-DE"/>
-        </w:rPr>
-        <w:t>6Lt^</w:t>
+        <w:t>Password  Def6Lt^</w:t>
       </w:r>
     </w:p>
     <w:p>
@@ -405,26 +374,7 @@
           <w:lang w:val="fr-FR"/>
         </w:rPr>
         <w:tab/>
-      </w:r>
-      <w:proofErr w:type="gramStart"/>
-      <w:r>
-        <w:rPr>
-          <w:rFonts w:ascii="Trebuchet MS" w:hAnsi="Trebuchet MS"/>
-          <w:sz w:val="20"/>
-          <w:szCs w:val="20"/>
-          <w:lang w:val="fr-FR"/>
-        </w:rPr>
-        <w:t>login</w:t>
-      </w:r>
-      <w:proofErr w:type="gramEnd"/>
-      <w:r>
-        <w:rPr>
-          <w:rFonts w:ascii="Trebuchet MS" w:hAnsi="Trebuchet MS"/>
-          <w:sz w:val="20"/>
-          <w:szCs w:val="20"/>
-          <w:lang w:val="fr-FR"/>
-        </w:rPr>
-        <w:t xml:space="preserve"> - jnu.manish@gmail.com</w:t>
+        <w:t>login - jnu.manish@gmail.com</w:t>
       </w:r>
     </w:p>
     <w:p>
@@ -444,26 +394,7 @@
           <w:lang w:val="fr-FR"/>
         </w:rPr>
         <w:tab/>
-      </w:r>
-      <w:proofErr w:type="gramStart"/>
-      <w:r>
-        <w:rPr>
-          <w:rFonts w:ascii="Trebuchet MS" w:hAnsi="Trebuchet MS"/>
-          <w:sz w:val="20"/>
-          <w:szCs w:val="20"/>
-          <w:lang w:val="fr-FR"/>
-        </w:rPr>
-        <w:t>deflt</w:t>
-      </w:r>
-      <w:proofErr w:type="gramEnd"/>
-      <w:r>
-        <w:rPr>
-          <w:rFonts w:ascii="Trebuchet MS" w:hAnsi="Trebuchet MS"/>
-          <w:sz w:val="20"/>
-          <w:szCs w:val="20"/>
-          <w:lang w:val="fr-FR"/>
-        </w:rPr>
-        <w:t>1</w:t>
+        <w:t>deflt1</w:t>
       </w:r>
     </w:p>
     <w:p>
@@ -508,19 +439,8 @@
           <w:szCs w:val="20"/>
           <w:lang w:val="fr-FR"/>
         </w:rPr>
-        <w:t>Nf3g6e4Bg</w:t>
-      </w:r>
-      <w:proofErr w:type="gramStart"/>
-      <w:r>
-        <w:rPr>
-          <w:rFonts w:ascii="Trebuchet MS" w:hAnsi="Trebuchet MS"/>
-          <w:sz w:val="20"/>
-          <w:szCs w:val="20"/>
-          <w:lang w:val="fr-FR"/>
-        </w:rPr>
-        <w:t>7!</w:t>
-      </w:r>
-      <w:proofErr w:type="gramEnd"/>
+        <w:t>Nf3g6e4Bg7!</w:t>
+      </w:r>
     </w:p>
     <w:p>
       <w:pPr>
@@ -650,21 +570,12 @@
           <w:lang w:val="fr-FR"/>
         </w:rPr>
       </w:pPr>
-      <w:proofErr w:type="gramStart"/>
-      <w:r>
-        <w:rPr>
-          <w:rFonts w:ascii="Trebuchet MS" w:hAnsi="Trebuchet MS"/>
-          <w:lang w:val="fr-FR"/>
-        </w:rPr>
-        <w:t>manish</w:t>
-      </w:r>
-      <w:proofErr w:type="gramEnd"/>
-      <w:r>
-        <w:rPr>
-          <w:rFonts w:ascii="Trebuchet MS" w:hAnsi="Trebuchet MS"/>
-          <w:lang w:val="fr-FR"/>
-        </w:rPr>
-        <w:t xml:space="preserve">2sem - </w:t>
+      <w:r>
+        <w:rPr>
+          <w:rFonts w:ascii="Trebuchet MS" w:hAnsi="Trebuchet MS"/>
+          <w:lang w:val="fr-FR"/>
+        </w:rPr>
+        <w:t xml:space="preserve">manish2sem - </w:t>
       </w:r>
       <w:r>
         <w:rPr>
@@ -807,25 +718,14 @@
           <w:lang w:val="en-IN"/>
         </w:rPr>
       </w:pPr>
-      <w:proofErr w:type="spellStart"/>
-      <w:r>
-        <w:rPr>
-          <w:rFonts w:ascii="Trebuchet MS" w:hAnsi="Trebuchet MS"/>
-          <w:sz w:val="20"/>
-          <w:szCs w:val="20"/>
-          <w:lang w:val="en-IN"/>
-        </w:rPr>
-        <w:t>Pwd</w:t>
-      </w:r>
-      <w:proofErr w:type="spellEnd"/>
-      <w:r>
-        <w:rPr>
-          <w:rFonts w:ascii="Trebuchet MS" w:hAnsi="Trebuchet MS"/>
-          <w:sz w:val="20"/>
-          <w:szCs w:val="20"/>
-          <w:lang w:val="en-IN"/>
-        </w:rPr>
-        <w:t xml:space="preserve"> – De1Flt!</w:t>
+      <w:r>
+        <w:rPr>
+          <w:rFonts w:ascii="Trebuchet MS" w:hAnsi="Trebuchet MS"/>
+          <w:sz w:val="20"/>
+          <w:szCs w:val="20"/>
+          <w:lang w:val="en-IN"/>
+        </w:rPr>
+        <w:t>Pwd – De1Flt!</w:t>
       </w:r>
     </w:p>
     <w:p>
@@ -875,25 +775,14 @@
           <w:lang w:val="en-IN"/>
         </w:rPr>
       </w:pPr>
-      <w:proofErr w:type="spellStart"/>
-      <w:r>
-        <w:rPr>
-          <w:rFonts w:ascii="Trebuchet MS" w:hAnsi="Trebuchet MS"/>
-          <w:sz w:val="20"/>
-          <w:szCs w:val="20"/>
-          <w:lang w:val="en-IN"/>
-        </w:rPr>
-        <w:t>Icici</w:t>
-      </w:r>
-      <w:proofErr w:type="spellEnd"/>
-      <w:r>
-        <w:rPr>
-          <w:rFonts w:ascii="Trebuchet MS" w:hAnsi="Trebuchet MS"/>
-          <w:sz w:val="20"/>
-          <w:szCs w:val="20"/>
-          <w:lang w:val="en-IN"/>
-        </w:rPr>
-        <w:t xml:space="preserve"> -</w:t>
+      <w:r>
+        <w:rPr>
+          <w:rFonts w:ascii="Trebuchet MS" w:hAnsi="Trebuchet MS"/>
+          <w:sz w:val="20"/>
+          <w:szCs w:val="20"/>
+          <w:lang w:val="en-IN"/>
+        </w:rPr>
+        <w:t>Icici -</w:t>
       </w:r>
     </w:p>
     <w:p>
@@ -959,19 +848,8 @@
           <w:szCs w:val="20"/>
           <w:lang w:val="en-IN"/>
         </w:rPr>
-        <w:t>B515632741 – De1</w:t>
-      </w:r>
-      <w:proofErr w:type="gramStart"/>
-      <w:r>
-        <w:rPr>
-          <w:rFonts w:ascii="Trebuchet MS" w:hAnsi="Trebuchet MS"/>
-          <w:sz w:val="20"/>
-          <w:szCs w:val="20"/>
-          <w:lang w:val="en-IN"/>
-        </w:rPr>
-        <w:t>Flt !</w:t>
-      </w:r>
-      <w:proofErr w:type="gramEnd"/>
+        <w:t>B515632741 – De1Flt !</w:t>
+      </w:r>
     </w:p>
     <w:p>
       <w:pPr>
@@ -1087,35 +965,28 @@
           <w:color w:val="222222"/>
         </w:rPr>
       </w:pPr>
-      <w:proofErr w:type="gramStart"/>
-      <w:r>
-        <w:rPr>
-          <w:rFonts w:ascii="Arial" w:hAnsi="Arial" w:cs="Arial"/>
-          <w:color w:val="222222"/>
-        </w:rPr>
-        <w:t>stock :</w:t>
-      </w:r>
-      <w:proofErr w:type="gramEnd"/>
-      <w:r>
-        <w:rPr>
-          <w:rFonts w:ascii="Arial" w:hAnsi="Arial" w:cs="Arial"/>
-          <w:color w:val="222222"/>
-        </w:rPr>
-        <w:t xml:space="preserve"> 0708fina/Mitu1234</w:t>
-      </w:r>
-    </w:p>
-    <w:p>
-      <w:pPr>
-        <w:shd w:val="clear" w:color="auto" w:fill="FFFFFF"/>
-        <w:rPr>
-          <w:rFonts w:ascii="Arial" w:hAnsi="Arial" w:cs="Arial"/>
-          <w:color w:val="222222"/>
-        </w:rPr>
-      </w:pPr>
-      <w:r>
-        <w:rPr>
-          <w:rFonts w:ascii="Arial" w:hAnsi="Arial" w:cs="Arial"/>
-          <w:color w:val="222222"/>
+      <w:r>
+        <w:rPr>
+          <w:rFonts w:ascii="Arial" w:hAnsi="Arial" w:cs="Arial"/>
+          <w:color w:val="222222"/>
+        </w:rPr>
+        <w:t>stock : 0708fina/Mitu1234</w:t>
+      </w:r>
+    </w:p>
+    <w:p>
+      <w:pPr>
+        <w:shd w:val="clear" w:color="auto" w:fill="FFFFFF"/>
+        <w:rPr>
+          <w:rFonts w:ascii="Arial" w:hAnsi="Arial" w:cs="Arial"/>
+          <w:color w:val="222222"/>
+          <w:lang w:val="de-DE"/>
+        </w:rPr>
+      </w:pPr>
+      <w:r>
+        <w:rPr>
+          <w:rFonts w:ascii="Arial" w:hAnsi="Arial" w:cs="Arial"/>
+          <w:color w:val="222222"/>
+          <w:lang w:val="de-DE"/>
         </w:rPr>
         <w:t>UAN – 100241264598</w:t>
       </w:r>
@@ -1126,21 +997,24 @@
         <w:rPr>
           <w:rFonts w:ascii="Arial" w:hAnsi="Arial" w:cs="Arial"/>
           <w:color w:val="222222"/>
-        </w:rPr>
-      </w:pPr>
-    </w:p>
-    <w:p>
-      <w:pPr>
-        <w:shd w:val="clear" w:color="auto" w:fill="FFFFFF"/>
-        <w:rPr>
-          <w:rFonts w:ascii="Arial" w:hAnsi="Arial" w:cs="Arial"/>
-          <w:color w:val="222222"/>
-        </w:rPr>
-      </w:pPr>
-      <w:r>
-        <w:rPr>
-          <w:rFonts w:ascii="Arial" w:hAnsi="Arial" w:cs="Arial"/>
-          <w:color w:val="222222"/>
+          <w:lang w:val="de-DE"/>
+        </w:rPr>
+      </w:pPr>
+    </w:p>
+    <w:p>
+      <w:pPr>
+        <w:shd w:val="clear" w:color="auto" w:fill="FFFFFF"/>
+        <w:rPr>
+          <w:rFonts w:ascii="Arial" w:hAnsi="Arial" w:cs="Arial"/>
+          <w:color w:val="222222"/>
+          <w:lang w:val="de-DE"/>
+        </w:rPr>
+      </w:pPr>
+      <w:r>
+        <w:rPr>
+          <w:rFonts w:ascii="Arial" w:hAnsi="Arial" w:cs="Arial"/>
+          <w:color w:val="222222"/>
+          <w:lang w:val="de-DE"/>
         </w:rPr>
         <w:t>Xero:</w:t>
       </w:r>
@@ -1152,13 +1026,16 @@
         <w:rPr>
           <w:rFonts w:ascii="Arial" w:hAnsi="Arial" w:cs="Arial"/>
           <w:color w:val="222222"/>
-        </w:rPr>
-      </w:pPr>
-      <w:r>
-        <w:rPr>
-          <w:rFonts w:ascii="Arial" w:hAnsi="Arial" w:cs="Arial"/>
-          <w:color w:val="222222"/>
-        </w:rPr>
+          <w:lang w:val="de-DE"/>
+        </w:rPr>
+      </w:pPr>
+      <w:r>
+        <w:rPr>
+          <w:rFonts w:ascii="Arial" w:hAnsi="Arial" w:cs="Arial"/>
+          <w:color w:val="222222"/>
+          <w:lang w:val="de-DE"/>
+        </w:rPr>
+        <w:lastRenderedPageBreak/>
         <w:t>DM3551</w:t>
       </w:r>
     </w:p>
@@ -1169,12 +1046,14 @@
         <w:rPr>
           <w:rFonts w:ascii="Arial" w:hAnsi="Arial" w:cs="Arial"/>
           <w:color w:val="222222"/>
-        </w:rPr>
-      </w:pPr>
-      <w:r>
-        <w:rPr>
-          <w:rFonts w:ascii="Arial" w:hAnsi="Arial" w:cs="Arial"/>
-          <w:color w:val="222222"/>
+          <w:lang w:val="de-DE"/>
+        </w:rPr>
+      </w:pPr>
+      <w:r>
+        <w:rPr>
+          <w:rFonts w:ascii="Arial" w:hAnsi="Arial" w:cs="Arial"/>
+          <w:color w:val="222222"/>
+          <w:lang w:val="de-DE"/>
         </w:rPr>
         <w:t>Def1Lt!</w:t>
       </w:r>
@@ -1186,54 +1065,42 @@
         <w:rPr>
           <w:rFonts w:ascii="Arial" w:hAnsi="Arial" w:cs="Arial"/>
           <w:color w:val="222222"/>
-        </w:rPr>
-      </w:pPr>
-      <w:r>
-        <w:rPr>
-          <w:rFonts w:ascii="Arial" w:hAnsi="Arial" w:cs="Arial"/>
-          <w:color w:val="222222"/>
-        </w:rPr>
-        <w:lastRenderedPageBreak/>
-        <w:t>Defltt1-</w:t>
-      </w:r>
-      <w:proofErr w:type="gramStart"/>
-      <w:r>
-        <w:rPr>
-          <w:rFonts w:ascii="Arial" w:hAnsi="Arial" w:cs="Arial"/>
-          <w:color w:val="222222"/>
-        </w:rPr>
-        <w:t>brthYr(</w:t>
-      </w:r>
-      <w:proofErr w:type="gramEnd"/>
-      <w:r>
-        <w:rPr>
-          <w:rFonts w:ascii="Arial" w:hAnsi="Arial" w:cs="Arial"/>
-          <w:color w:val="222222"/>
-        </w:rPr>
-        <w:t>6)</w:t>
-      </w:r>
-    </w:p>
-    <w:p>
-      <w:pPr>
-        <w:shd w:val="clear" w:color="auto" w:fill="FFFFFF"/>
-        <w:rPr>
-          <w:rFonts w:ascii="Arial" w:hAnsi="Arial" w:cs="Arial"/>
-          <w:color w:val="222222"/>
-        </w:rPr>
-      </w:pPr>
-    </w:p>
-    <w:p>
-      <w:pPr>
-        <w:shd w:val="clear" w:color="auto" w:fill="FFFFFF"/>
-        <w:rPr>
-          <w:rFonts w:ascii="Arial" w:hAnsi="Arial" w:cs="Arial"/>
-          <w:color w:val="222222"/>
-        </w:rPr>
-      </w:pPr>
-      <w:r>
-        <w:rPr>
-          <w:rFonts w:ascii="Arial" w:hAnsi="Arial" w:cs="Arial"/>
-          <w:color w:val="222222"/>
+          <w:lang w:val="de-DE"/>
+        </w:rPr>
+      </w:pPr>
+      <w:r>
+        <w:rPr>
+          <w:rFonts w:ascii="Arial" w:hAnsi="Arial" w:cs="Arial"/>
+          <w:color w:val="222222"/>
+          <w:lang w:val="de-DE"/>
+        </w:rPr>
+        <w:t>Defltt1-brthYr(6)</w:t>
+      </w:r>
+    </w:p>
+    <w:p>
+      <w:pPr>
+        <w:shd w:val="clear" w:color="auto" w:fill="FFFFFF"/>
+        <w:rPr>
+          <w:rFonts w:ascii="Arial" w:hAnsi="Arial" w:cs="Arial"/>
+          <w:color w:val="222222"/>
+          <w:lang w:val="de-DE"/>
+        </w:rPr>
+      </w:pPr>
+    </w:p>
+    <w:p>
+      <w:pPr>
+        <w:shd w:val="clear" w:color="auto" w:fill="FFFFFF"/>
+        <w:rPr>
+          <w:rFonts w:ascii="Arial" w:hAnsi="Arial" w:cs="Arial"/>
+          <w:color w:val="222222"/>
+          <w:lang w:val="de-DE"/>
+        </w:rPr>
+      </w:pPr>
+      <w:r>
+        <w:rPr>
+          <w:rFonts w:ascii="Arial" w:hAnsi="Arial" w:cs="Arial"/>
+          <w:color w:val="222222"/>
+          <w:lang w:val="de-DE"/>
         </w:rPr>
         <w:t>ICICI-Bank - b515632741</w:t>
       </w:r>
@@ -1244,21 +1111,24 @@
         <w:rPr>
           <w:rFonts w:ascii="Arial" w:hAnsi="Arial" w:cs="Arial"/>
           <w:color w:val="222222"/>
-        </w:rPr>
-      </w:pPr>
-    </w:p>
-    <w:p>
-      <w:pPr>
-        <w:shd w:val="clear" w:color="auto" w:fill="FFFFFF"/>
-        <w:rPr>
-          <w:rFonts w:ascii="Arial" w:hAnsi="Arial" w:cs="Arial"/>
-          <w:color w:val="222222"/>
-        </w:rPr>
-      </w:pPr>
-      <w:r>
-        <w:rPr>
-          <w:rFonts w:ascii="Arial" w:hAnsi="Arial" w:cs="Arial"/>
-          <w:color w:val="222222"/>
+          <w:lang w:val="de-DE"/>
+        </w:rPr>
+      </w:pPr>
+    </w:p>
+    <w:p>
+      <w:pPr>
+        <w:shd w:val="clear" w:color="auto" w:fill="FFFFFF"/>
+        <w:rPr>
+          <w:rFonts w:ascii="Arial" w:hAnsi="Arial" w:cs="Arial"/>
+          <w:color w:val="222222"/>
+          <w:lang w:val="de-DE"/>
+        </w:rPr>
+      </w:pPr>
+      <w:r>
+        <w:rPr>
+          <w:rFonts w:ascii="Arial" w:hAnsi="Arial" w:cs="Arial"/>
+          <w:color w:val="222222"/>
+          <w:lang w:val="de-DE"/>
         </w:rPr>
         <w:t>NPS:</w:t>
       </w:r>
@@ -1266,11 +1136,15 @@
     <w:p>
       <w:pPr>
         <w:shd w:val="clear" w:color="auto" w:fill="FFFFFF"/>
-      </w:pPr>
-      <w:r>
-        <w:rPr>
-          <w:rFonts w:ascii="Arial" w:hAnsi="Arial" w:cs="Arial"/>
-          <w:color w:val="222222"/>
+        <w:rPr>
+          <w:lang w:val="de-DE"/>
+        </w:rPr>
+      </w:pPr>
+      <w:r>
+        <w:rPr>
+          <w:rFonts w:ascii="Arial" w:hAnsi="Arial" w:cs="Arial"/>
+          <w:color w:val="222222"/>
+          <w:lang w:val="de-DE"/>
         </w:rPr>
         <w:tab/>
       </w:r>
@@ -1278,6 +1152,7 @@
         <w:r>
           <w:rPr>
             <w:rStyle w:val="Hyperlink"/>
+            <w:lang w:val="de-DE"/>
           </w:rPr>
           <w:t>https://enps.nsdl.com/eNPS/NationalPensionSystem.html</w:t>
         </w:r>
@@ -1362,34 +1237,14 @@
           <w:shd w:val="clear" w:color="auto" w:fill="FFFFFF"/>
         </w:rPr>
       </w:pPr>
-      <w:proofErr w:type="spellStart"/>
       <w:r>
         <w:rPr>
           <w:rFonts w:ascii="Arial" w:hAnsi="Arial" w:cs="Arial"/>
           <w:color w:val="222222"/>
           <w:shd w:val="clear" w:color="auto" w:fill="FFFFFF"/>
         </w:rPr>
-        <w:t>Bala</w:t>
-      </w:r>
-      <w:proofErr w:type="spellEnd"/>
-      <w:r>
-        <w:rPr>
-          <w:rFonts w:ascii="Arial" w:hAnsi="Arial" w:cs="Arial"/>
-          <w:color w:val="222222"/>
-          <w:shd w:val="clear" w:color="auto" w:fill="FFFFFF"/>
-        </w:rPr>
-        <w:t xml:space="preserve"> home </w:t>
-      </w:r>
-      <w:proofErr w:type="gramStart"/>
-      <w:r>
-        <w:rPr>
-          <w:rFonts w:ascii="Arial" w:hAnsi="Arial" w:cs="Arial"/>
-          <w:color w:val="222222"/>
-          <w:shd w:val="clear" w:color="auto" w:fill="FFFFFF"/>
-        </w:rPr>
-        <w:t>loan :</w:t>
-      </w:r>
-      <w:proofErr w:type="gramEnd"/>
+        <w:t>Bala home loan :</w:t>
+      </w:r>
     </w:p>
     <w:p>
       <w:pPr>
@@ -1454,24 +1309,7 @@
           <w:shd w:val="clear" w:color="auto" w:fill="FFFFFF"/>
         </w:rPr>
         <w:tab/>
-      </w:r>
-      <w:proofErr w:type="spellStart"/>
-      <w:r>
-        <w:rPr>
-          <w:rFonts w:ascii="Arial" w:hAnsi="Arial" w:cs="Arial"/>
-          <w:color w:val="222222"/>
-          <w:shd w:val="clear" w:color="auto" w:fill="FFFFFF"/>
-        </w:rPr>
-        <w:t>Pwd</w:t>
-      </w:r>
-      <w:proofErr w:type="spellEnd"/>
-      <w:r>
-        <w:rPr>
-          <w:rFonts w:ascii="Arial" w:hAnsi="Arial" w:cs="Arial"/>
-          <w:color w:val="222222"/>
-          <w:shd w:val="clear" w:color="auto" w:fill="FFFFFF"/>
-        </w:rPr>
-        <w:t xml:space="preserve"> – Def1Lt!</w:t>
+        <w:t>Pwd – Def1Lt!</w:t>
       </w:r>
     </w:p>
     <w:p>
@@ -1595,9 +1433,8 @@
           <w:szCs w:val="18"/>
           <w:shd w:val="clear" w:color="auto" w:fill="FFFF00"/>
         </w:rPr>
-        <w:t xml:space="preserve">AKGH – </w:t>
-      </w:r>
-      <w:proofErr w:type="gramStart"/>
+        <w:t>AKGH – 100435664152</w:t>
+      </w:r>
       <w:r>
         <w:rPr>
           <w:rFonts w:ascii="Arial" w:hAnsi="Arial" w:cs="Arial"/>
@@ -1606,8 +1443,24 @@
           <w:szCs w:val="18"/>
           <w:shd w:val="clear" w:color="auto" w:fill="FFFF00"/>
         </w:rPr>
-        <w:t>100435664152</w:t>
-      </w:r>
+        <w:t xml:space="preserve"> : </w:t>
+      </w:r>
+      <w:r>
+        <w:rPr>
+          <w:rFonts w:cs="Calibri"/>
+          <w:color w:val="0033FF"/>
+        </w:rPr>
+        <w:t>Def1Lt!0</w:t>
+      </w:r>
+    </w:p>
+    <w:p>
+      <w:pPr>
+        <w:rPr>
+          <w:rFonts w:cs="Calibri"/>
+          <w:color w:val="000000"/>
+          <w:lang w:val="en-IN" w:eastAsia="ja-JP" w:bidi="he-IL"/>
+        </w:rPr>
+      </w:pPr>
       <w:r>
         <w:rPr>
           <w:rFonts w:ascii="Arial" w:hAnsi="Arial" w:cs="Arial"/>
@@ -1616,83 +1469,22 @@
           <w:szCs w:val="18"/>
           <w:shd w:val="clear" w:color="auto" w:fill="FFFF00"/>
         </w:rPr>
-        <w:t xml:space="preserve"> :</w:t>
-      </w:r>
-      <w:proofErr w:type="gramEnd"/>
-      <w:r>
-        <w:rPr>
-          <w:rFonts w:ascii="Arial" w:hAnsi="Arial" w:cs="Arial"/>
-          <w:color w:val="1F497D"/>
-          <w:sz w:val="18"/>
-          <w:szCs w:val="18"/>
-          <w:shd w:val="clear" w:color="auto" w:fill="FFFF00"/>
-        </w:rPr>
-        <w:t xml:space="preserve"> </w:t>
+        <w:t xml:space="preserve">IGate - </w:t>
+      </w:r>
+      <w:r>
+        <w:rPr>
+          <w:rFonts w:cs="Calibri"/>
+          <w:color w:val="000000"/>
+        </w:rPr>
+        <w:t> </w:t>
       </w:r>
       <w:r>
         <w:rPr>
           <w:rFonts w:cs="Calibri"/>
           <w:color w:val="0033FF"/>
         </w:rPr>
-        <w:t>Def1Lt!0</w:t>
-      </w:r>
-    </w:p>
-    <w:p>
-      <w:pPr>
-        <w:rPr>
-          <w:rFonts w:cs="Calibri"/>
-          <w:color w:val="000000"/>
-          <w:lang w:val="en-IN" w:eastAsia="ja-JP" w:bidi="he-IL"/>
-        </w:rPr>
-      </w:pPr>
-      <w:proofErr w:type="spellStart"/>
-      <w:r>
-        <w:rPr>
-          <w:rFonts w:ascii="Arial" w:hAnsi="Arial" w:cs="Arial"/>
-          <w:color w:val="1F497D"/>
-          <w:sz w:val="18"/>
-          <w:szCs w:val="18"/>
-          <w:shd w:val="clear" w:color="auto" w:fill="FFFF00"/>
-        </w:rPr>
-        <w:t>IGate</w:t>
-      </w:r>
-      <w:proofErr w:type="spellEnd"/>
-      <w:r>
-        <w:rPr>
-          <w:rFonts w:ascii="Arial" w:hAnsi="Arial" w:cs="Arial"/>
-          <w:color w:val="1F497D"/>
-          <w:sz w:val="18"/>
-          <w:szCs w:val="18"/>
-          <w:shd w:val="clear" w:color="auto" w:fill="FFFF00"/>
-        </w:rPr>
-        <w:t xml:space="preserve"> </w:t>
-      </w:r>
-      <w:proofErr w:type="gramStart"/>
-      <w:r>
-        <w:rPr>
-          <w:rFonts w:ascii="Arial" w:hAnsi="Arial" w:cs="Arial"/>
-          <w:color w:val="1F497D"/>
-          <w:sz w:val="18"/>
-          <w:szCs w:val="18"/>
-          <w:shd w:val="clear" w:color="auto" w:fill="FFFF00"/>
-        </w:rPr>
-        <w:t xml:space="preserve">- </w:t>
-      </w:r>
-      <w:r>
-        <w:rPr>
-          <w:rFonts w:cs="Calibri"/>
-          <w:color w:val="000000"/>
-        </w:rPr>
-        <w:t> </w:t>
-      </w:r>
-      <w:r>
-        <w:rPr>
-          <w:rFonts w:cs="Calibri"/>
-          <w:color w:val="0033FF"/>
-        </w:rPr>
         <w:t>100808231624</w:t>
       </w:r>
-      <w:proofErr w:type="gramEnd"/>
       <w:r>
         <w:rPr>
           <w:rFonts w:cs="Calibri"/>
@@ -1718,9 +1510,8 @@
           <w:szCs w:val="24"/>
           <w:lang w:val="en-IN" w:eastAsia="ja-JP" w:bidi="he-IL"/>
         </w:rPr>
-        <w:t>KN/18616/</w:t>
-      </w:r>
-      <w:proofErr w:type="gramStart"/>
+        <w:t>KN/18616/12918</w:t>
+      </w:r>
       <w:r>
         <w:rPr>
           <w:rFonts w:ascii="Courier" w:hAnsi="Courier" w:cs="Courier"/>
@@ -1729,9 +1520,21 @@
           <w:szCs w:val="24"/>
           <w:lang w:val="en-IN" w:eastAsia="ja-JP" w:bidi="he-IL"/>
         </w:rPr>
-        <w:t>12918</w:t>
-      </w:r>
-      <w:r>
+        <w:t xml:space="preserve"> : </w:t>
+      </w:r>
+      <w:r>
+        <w:rPr>
+          <w:rFonts w:ascii="Arial" w:hAnsi="Arial" w:cs="Arial"/>
+          <w:sz w:val="20"/>
+          <w:szCs w:val="20"/>
+          <w:lang w:val="en-IN" w:eastAsia="ja-JP" w:bidi="he-IL"/>
+        </w:rPr>
+        <w:t>BGBNG00186160000012918</w:t>
+      </w:r>
+    </w:p>
+    <w:p>
+      <w:pPr>
+        <w:shd w:val="clear" w:color="auto" w:fill="FFFFFF"/>
         <w:rPr>
           <w:rFonts w:ascii="Courier" w:hAnsi="Courier" w:cs="Courier"/>
           <w:color w:val="0000FF"/>
@@ -1739,10 +1542,11 @@
           <w:szCs w:val="24"/>
           <w:lang w:val="en-IN" w:eastAsia="ja-JP" w:bidi="he-IL"/>
         </w:rPr>
-        <w:t xml:space="preserve"> :</w:t>
-      </w:r>
-      <w:proofErr w:type="gramEnd"/>
-      <w:r>
+      </w:pPr>
+    </w:p>
+    <w:p>
+      <w:pPr>
+        <w:shd w:val="clear" w:color="auto" w:fill="FFFFFF"/>
         <w:rPr>
           <w:rFonts w:ascii="Courier" w:hAnsi="Courier" w:cs="Courier"/>
           <w:color w:val="0000FF"/>
@@ -1750,40 +1554,6 @@
           <w:szCs w:val="24"/>
           <w:lang w:val="en-IN" w:eastAsia="ja-JP" w:bidi="he-IL"/>
         </w:rPr>
-        <w:t xml:space="preserve"> </w:t>
-      </w:r>
-      <w:r>
-        <w:rPr>
-          <w:rFonts w:ascii="Arial" w:hAnsi="Arial" w:cs="Arial"/>
-          <w:sz w:val="20"/>
-          <w:szCs w:val="20"/>
-          <w:lang w:val="en-IN" w:eastAsia="ja-JP" w:bidi="he-IL"/>
-        </w:rPr>
-        <w:t>BGBNG00186160000012918</w:t>
-      </w:r>
-    </w:p>
-    <w:p>
-      <w:pPr>
-        <w:shd w:val="clear" w:color="auto" w:fill="FFFFFF"/>
-        <w:rPr>
-          <w:rFonts w:ascii="Courier" w:hAnsi="Courier" w:cs="Courier"/>
-          <w:color w:val="0000FF"/>
-          <w:sz w:val="24"/>
-          <w:szCs w:val="24"/>
-          <w:lang w:val="en-IN" w:eastAsia="ja-JP" w:bidi="he-IL"/>
-        </w:rPr>
-      </w:pPr>
-    </w:p>
-    <w:p>
-      <w:pPr>
-        <w:shd w:val="clear" w:color="auto" w:fill="FFFFFF"/>
-        <w:rPr>
-          <w:rFonts w:ascii="Courier" w:hAnsi="Courier" w:cs="Courier"/>
-          <w:color w:val="0000FF"/>
-          <w:sz w:val="24"/>
-          <w:szCs w:val="24"/>
-          <w:lang w:val="en-IN" w:eastAsia="ja-JP" w:bidi="he-IL"/>
-        </w:rPr>
       </w:pPr>
     </w:p>
     <w:p>
@@ -1799,7 +1569,6 @@
         <w:rPr>
           <w:noProof/>
         </w:rPr>
-        <w:lastRenderedPageBreak/>
         <w:drawing>
           <wp:inline distT="0" distB="0" distL="0" distR="0" wp14:anchorId="5F1E22B1" wp14:editId="7A1068DD">
             <wp:extent cx="5943600" cy="714375"/>
@@ -1986,23 +1755,7 @@
           <w:rFonts w:ascii="Arial" w:hAnsi="Arial" w:cs="Arial"/>
           <w:color w:val="222222"/>
         </w:rPr>
-        <w:t xml:space="preserve">Document required for </w:t>
-      </w:r>
-      <w:proofErr w:type="spellStart"/>
-      <w:r>
-        <w:rPr>
-          <w:rFonts w:ascii="Arial" w:hAnsi="Arial" w:cs="Arial"/>
-          <w:color w:val="222222"/>
-        </w:rPr>
-        <w:t>khata</w:t>
-      </w:r>
-      <w:proofErr w:type="spellEnd"/>
-      <w:r>
-        <w:rPr>
-          <w:rFonts w:ascii="Arial" w:hAnsi="Arial" w:cs="Arial"/>
-          <w:color w:val="222222"/>
-        </w:rPr>
-        <w:t xml:space="preserve"> transfer - </w:t>
+        <w:t xml:space="preserve">Document required for khata transfer - </w:t>
       </w:r>
       <w:r>
         <w:rPr>
@@ -2253,25 +2006,7 @@
           <w:color w:val="222222"/>
           <w:lang w:val="en-IN"/>
         </w:rPr>
-        <w:t>Google-</w:t>
-      </w:r>
-      <w:proofErr w:type="gramStart"/>
-      <w:r>
-        <w:rPr>
-          <w:rFonts w:ascii="Arial" w:hAnsi="Arial" w:cs="Arial"/>
-          <w:color w:val="222222"/>
-          <w:lang w:val="en-IN"/>
-        </w:rPr>
-        <w:t>Site :</w:t>
-      </w:r>
-      <w:proofErr w:type="gramEnd"/>
-      <w:r>
-        <w:rPr>
-          <w:rFonts w:ascii="Arial" w:hAnsi="Arial" w:cs="Arial"/>
-          <w:color w:val="222222"/>
-          <w:lang w:val="en-IN"/>
-        </w:rPr>
-        <w:t xml:space="preserve"> </w:t>
+        <w:t xml:space="preserve">Google-Site : </w:t>
       </w:r>
       <w:r>
         <w:rPr>
@@ -2375,6 +2110,12 @@
       </w:pPr>
     </w:p>
     <w:sectPr>
+      <w:headerReference w:type="even" r:id="rId21"/>
+      <w:headerReference w:type="default" r:id="rId22"/>
+      <w:footerReference w:type="even" r:id="rId23"/>
+      <w:footerReference w:type="default" r:id="rId24"/>
+      <w:headerReference w:type="first" r:id="rId25"/>
+      <w:footerReference w:type="first" r:id="rId26"/>
       <w:pgSz w:w="12240" w:h="15840"/>
       <w:pgMar w:top="1440" w:right="1440" w:bottom="1440" w:left="1440" w:header="720" w:footer="720" w:gutter="0"/>
       <w:cols w:space="720"/>
@@ -2385,7 +2126,7 @@
 </file>
 
 <file path=word/endnotes.xml><?xml version="1.0" encoding="utf-8"?>
-<w:endnotes xmlns:wpc="http://schemas.microsoft.com/office/word/2010/wordprocessingCanvas" xmlns:cx="http://schemas.microsoft.com/office/drawing/2014/chartex" xmlns:cx1="http://schemas.microsoft.com/office/drawing/2015/9/8/chartex" xmlns:cx2="http://schemas.microsoft.com/office/drawing/2015/10/21/chartex" xmlns:cx3="http://schemas.microsoft.com/office/drawing/2016/5/9/chartex" xmlns:cx4="http://schemas.microsoft.com/office/drawing/2016/5/10/chartex" xmlns:cx5="http://schemas.microsoft.com/office/drawing/2016/5/11/chartex" xmlns:cx6="http://schemas.microsoft.com/office/drawing/2016/5/12/chartex" xmlns:cx7="http://schemas.microsoft.com/office/drawing/2016/5/13/chartex" xmlns:cx8="http://schemas.microsoft.com/office/drawing/2016/5/14/chartex" xmlns:mc="http://schemas.openxmlformats.org/markup-compatibility/2006" xmlns:aink="http://schemas.microsoft.com/office/drawing/2016/ink" xmlns:am3d="http://schemas.microsoft.com/office/drawing/2017/model3d" xmlns:o="urn:schemas-microsoft-com:office:office" xmlns:r="http://schemas.openxmlformats.org/officeDocument/2006/relationships" xmlns:m="http://schemas.openxmlformats.org/officeDocument/2006/math" xmlns:v="urn:schemas-microsoft-com:vml" xmlns:wp14="http://schemas.microsoft.com/office/word/2010/wordprocessingDrawing" xmlns:wp="http://schemas.openxmlformats.org/drawingml/2006/wordprocessingDrawing" xmlns:w10="urn:schemas-microsoft-com:office:word" xmlns:w="http://schemas.openxmlformats.org/wordprocessingml/2006/main" xmlns:w14="http://schemas.microsoft.com/office/word/2010/wordml" xmlns:w15="http://schemas.microsoft.com/office/word/2012/wordml" xmlns:w16cex="http://schemas.microsoft.com/office/word/2018/wordml/cex" xmlns:w16cid="http://schemas.microsoft.com/office/word/2016/wordml/cid" xmlns:w16="http://schemas.microsoft.com/office/word/2018/wordml" xmlns:w16sdtdh="http://schemas.microsoft.com/office/word/2020/wordml/sdtdatahash" xmlns:w16se="http://schemas.microsoft.com/office/word/2015/wordml/symex" xmlns:wpg="http://schemas.microsoft.com/office/word/2010/wordprocessingGroup" xmlns:wpi="http://schemas.microsoft.com/office/word/2010/wordprocessingInk" xmlns:wne="http://schemas.microsoft.com/office/word/2006/wordml" xmlns:wps="http://schemas.microsoft.com/office/word/2010/wordprocessingShape" mc:Ignorable="w14 w15 w16se w16cid w16 w16cex w16sdtdh wp14">
+<w:endnotes xmlns:wpc="http://schemas.microsoft.com/office/word/2010/wordprocessingCanvas" xmlns:cx="http://schemas.microsoft.com/office/drawing/2014/chartex" xmlns:cx1="http://schemas.microsoft.com/office/drawing/2015/9/8/chartex" xmlns:cx2="http://schemas.microsoft.com/office/drawing/2015/10/21/chartex" xmlns:cx3="http://schemas.microsoft.com/office/drawing/2016/5/9/chartex" xmlns:cx4="http://schemas.microsoft.com/office/drawing/2016/5/10/chartex" xmlns:cx5="http://schemas.microsoft.com/office/drawing/2016/5/11/chartex" xmlns:cx6="http://schemas.microsoft.com/office/drawing/2016/5/12/chartex" xmlns:cx7="http://schemas.microsoft.com/office/drawing/2016/5/13/chartex" xmlns:cx8="http://schemas.microsoft.com/office/drawing/2016/5/14/chartex" xmlns:mc="http://schemas.openxmlformats.org/markup-compatibility/2006" xmlns:aink="http://schemas.microsoft.com/office/drawing/2016/ink" xmlns:am3d="http://schemas.microsoft.com/office/drawing/2017/model3d" xmlns:o="urn:schemas-microsoft-com:office:office" xmlns:oel="http://schemas.microsoft.com/office/2019/extlst" xmlns:r="http://schemas.openxmlformats.org/officeDocument/2006/relationships" xmlns:m="http://schemas.openxmlformats.org/officeDocument/2006/math" xmlns:v="urn:schemas-microsoft-com:vml" xmlns:wp14="http://schemas.microsoft.com/office/word/2010/wordprocessingDrawing" xmlns:wp="http://schemas.openxmlformats.org/drawingml/2006/wordprocessingDrawing" xmlns:w10="urn:schemas-microsoft-com:office:word" xmlns:w="http://schemas.openxmlformats.org/wordprocessingml/2006/main" xmlns:w14="http://schemas.microsoft.com/office/word/2010/wordml" xmlns:w15="http://schemas.microsoft.com/office/word/2012/wordml" xmlns:w16cex="http://schemas.microsoft.com/office/word/2018/wordml/cex" xmlns:w16cid="http://schemas.microsoft.com/office/word/2016/wordml/cid" xmlns:w16="http://schemas.microsoft.com/office/word/2018/wordml" xmlns:w16sdtdh="http://schemas.microsoft.com/office/word/2020/wordml/sdtdatahash" xmlns:w16se="http://schemas.microsoft.com/office/word/2015/wordml/symex" xmlns:wpg="http://schemas.microsoft.com/office/word/2010/wordprocessingGroup" xmlns:wpi="http://schemas.microsoft.com/office/word/2010/wordprocessingInk" xmlns:wne="http://schemas.microsoft.com/office/word/2006/wordml" xmlns:wps="http://schemas.microsoft.com/office/word/2010/wordprocessingShape" mc:Ignorable="w14 w15 w16se w16cid w16 w16cex w16sdtdh wp14">
   <w:endnote w:type="separator" w:id="-1">
     <w:p>
       <w:pPr>
@@ -2404,13 +2145,50 @@
       <w:r>
         <w:continuationSeparator/>
       </w:r>
+    </w:p>
+  </w:endnote>
+  <w:endnote w:type="continuationNotice" w:id="1">
+    <w:p>
+      <w:pPr>
+        <w:spacing w:after="0" w:line="240" w:lineRule="auto"/>
+      </w:pPr>
     </w:p>
   </w:endnote>
 </w:endnotes>
 </file>
 
+<file path=word/footer1.xml><?xml version="1.0" encoding="utf-8"?>
+<w:ftr xmlns:wpc="http://schemas.microsoft.com/office/word/2010/wordprocessingCanvas" xmlns:cx="http://schemas.microsoft.com/office/drawing/2014/chartex" xmlns:cx1="http://schemas.microsoft.com/office/drawing/2015/9/8/chartex" xmlns:cx2="http://schemas.microsoft.com/office/drawing/2015/10/21/chartex" xmlns:cx3="http://schemas.microsoft.com/office/drawing/2016/5/9/chartex" xmlns:cx4="http://schemas.microsoft.com/office/drawing/2016/5/10/chartex" xmlns:cx5="http://schemas.microsoft.com/office/drawing/2016/5/11/chartex" xmlns:cx6="http://schemas.microsoft.com/office/drawing/2016/5/12/chartex" xmlns:cx7="http://schemas.microsoft.com/office/drawing/2016/5/13/chartex" xmlns:cx8="http://schemas.microsoft.com/office/drawing/2016/5/14/chartex" xmlns:mc="http://schemas.openxmlformats.org/markup-compatibility/2006" xmlns:aink="http://schemas.microsoft.com/office/drawing/2016/ink" xmlns:am3d="http://schemas.microsoft.com/office/drawing/2017/model3d" xmlns:o="urn:schemas-microsoft-com:office:office" xmlns:oel="http://schemas.microsoft.com/office/2019/extlst" xmlns:r="http://schemas.openxmlformats.org/officeDocument/2006/relationships" xmlns:m="http://schemas.openxmlformats.org/officeDocument/2006/math" xmlns:v="urn:schemas-microsoft-com:vml" xmlns:wp14="http://schemas.microsoft.com/office/word/2010/wordprocessingDrawing" xmlns:wp="http://schemas.openxmlformats.org/drawingml/2006/wordprocessingDrawing" xmlns:w10="urn:schemas-microsoft-com:office:word" xmlns:w="http://schemas.openxmlformats.org/wordprocessingml/2006/main" xmlns:w14="http://schemas.microsoft.com/office/word/2010/wordml" xmlns:w15="http://schemas.microsoft.com/office/word/2012/wordml" xmlns:w16cex="http://schemas.microsoft.com/office/word/2018/wordml/cex" xmlns:w16cid="http://schemas.microsoft.com/office/word/2016/wordml/cid" xmlns:w16="http://schemas.microsoft.com/office/word/2018/wordml" xmlns:w16sdtdh="http://schemas.microsoft.com/office/word/2020/wordml/sdtdatahash" xmlns:w16se="http://schemas.microsoft.com/office/word/2015/wordml/symex" xmlns:wpg="http://schemas.microsoft.com/office/word/2010/wordprocessingGroup" xmlns:wpi="http://schemas.microsoft.com/office/word/2010/wordprocessingInk" xmlns:wne="http://schemas.microsoft.com/office/word/2006/wordml" xmlns:wps="http://schemas.microsoft.com/office/word/2010/wordprocessingShape" mc:Ignorable="w14 w15 w16se w16cid w16 w16cex w16sdtdh wp14">
+  <w:p>
+    <w:pPr>
+      <w:pStyle w:val="Footer"/>
+    </w:pPr>
+  </w:p>
+</w:ftr>
+</file>
+
+<file path=word/footer2.xml><?xml version="1.0" encoding="utf-8"?>
+<w:ftr xmlns:wpc="http://schemas.microsoft.com/office/word/2010/wordprocessingCanvas" xmlns:cx="http://schemas.microsoft.com/office/drawing/2014/chartex" xmlns:cx1="http://schemas.microsoft.com/office/drawing/2015/9/8/chartex" xmlns:cx2="http://schemas.microsoft.com/office/drawing/2015/10/21/chartex" xmlns:cx3="http://schemas.microsoft.com/office/drawing/2016/5/9/chartex" xmlns:cx4="http://schemas.microsoft.com/office/drawing/2016/5/10/chartex" xmlns:cx5="http://schemas.microsoft.com/office/drawing/2016/5/11/chartex" xmlns:cx6="http://schemas.microsoft.com/office/drawing/2016/5/12/chartex" xmlns:cx7="http://schemas.microsoft.com/office/drawing/2016/5/13/chartex" xmlns:cx8="http://schemas.microsoft.com/office/drawing/2016/5/14/chartex" xmlns:mc="http://schemas.openxmlformats.org/markup-compatibility/2006" xmlns:aink="http://schemas.microsoft.com/office/drawing/2016/ink" xmlns:am3d="http://schemas.microsoft.com/office/drawing/2017/model3d" xmlns:o="urn:schemas-microsoft-com:office:office" xmlns:oel="http://schemas.microsoft.com/office/2019/extlst" xmlns:r="http://schemas.openxmlformats.org/officeDocument/2006/relationships" xmlns:m="http://schemas.openxmlformats.org/officeDocument/2006/math" xmlns:v="urn:schemas-microsoft-com:vml" xmlns:wp14="http://schemas.microsoft.com/office/word/2010/wordprocessingDrawing" xmlns:wp="http://schemas.openxmlformats.org/drawingml/2006/wordprocessingDrawing" xmlns:w10="urn:schemas-microsoft-com:office:word" xmlns:w="http://schemas.openxmlformats.org/wordprocessingml/2006/main" xmlns:w14="http://schemas.microsoft.com/office/word/2010/wordml" xmlns:w15="http://schemas.microsoft.com/office/word/2012/wordml" xmlns:w16cex="http://schemas.microsoft.com/office/word/2018/wordml/cex" xmlns:w16cid="http://schemas.microsoft.com/office/word/2016/wordml/cid" xmlns:w16="http://schemas.microsoft.com/office/word/2018/wordml" xmlns:w16sdtdh="http://schemas.microsoft.com/office/word/2020/wordml/sdtdatahash" xmlns:w16se="http://schemas.microsoft.com/office/word/2015/wordml/symex" xmlns:wpg="http://schemas.microsoft.com/office/word/2010/wordprocessingGroup" xmlns:wpi="http://schemas.microsoft.com/office/word/2010/wordprocessingInk" xmlns:wne="http://schemas.microsoft.com/office/word/2006/wordml" xmlns:wps="http://schemas.microsoft.com/office/word/2010/wordprocessingShape" mc:Ignorable="w14 w15 w16se w16cid w16 w16cex w16sdtdh wp14">
+  <w:p>
+    <w:pPr>
+      <w:pStyle w:val="Footer"/>
+    </w:pPr>
+  </w:p>
+</w:ftr>
+</file>
+
+<file path=word/footer3.xml><?xml version="1.0" encoding="utf-8"?>
+<w:ftr xmlns:wpc="http://schemas.microsoft.com/office/word/2010/wordprocessingCanvas" xmlns:cx="http://schemas.microsoft.com/office/drawing/2014/chartex" xmlns:cx1="http://schemas.microsoft.com/office/drawing/2015/9/8/chartex" xmlns:cx2="http://schemas.microsoft.com/office/drawing/2015/10/21/chartex" xmlns:cx3="http://schemas.microsoft.com/office/drawing/2016/5/9/chartex" xmlns:cx4="http://schemas.microsoft.com/office/drawing/2016/5/10/chartex" xmlns:cx5="http://schemas.microsoft.com/office/drawing/2016/5/11/chartex" xmlns:cx6="http://schemas.microsoft.com/office/drawing/2016/5/12/chartex" xmlns:cx7="http://schemas.microsoft.com/office/drawing/2016/5/13/chartex" xmlns:cx8="http://schemas.microsoft.com/office/drawing/2016/5/14/chartex" xmlns:mc="http://schemas.openxmlformats.org/markup-compatibility/2006" xmlns:aink="http://schemas.microsoft.com/office/drawing/2016/ink" xmlns:am3d="http://schemas.microsoft.com/office/drawing/2017/model3d" xmlns:o="urn:schemas-microsoft-com:office:office" xmlns:oel="http://schemas.microsoft.com/office/2019/extlst" xmlns:r="http://schemas.openxmlformats.org/officeDocument/2006/relationships" xmlns:m="http://schemas.openxmlformats.org/officeDocument/2006/math" xmlns:v="urn:schemas-microsoft-com:vml" xmlns:wp14="http://schemas.microsoft.com/office/word/2010/wordprocessingDrawing" xmlns:wp="http://schemas.openxmlformats.org/drawingml/2006/wordprocessingDrawing" xmlns:w10="urn:schemas-microsoft-com:office:word" xmlns:w="http://schemas.openxmlformats.org/wordprocessingml/2006/main" xmlns:w14="http://schemas.microsoft.com/office/word/2010/wordml" xmlns:w15="http://schemas.microsoft.com/office/word/2012/wordml" xmlns:w16cex="http://schemas.microsoft.com/office/word/2018/wordml/cex" xmlns:w16cid="http://schemas.microsoft.com/office/word/2016/wordml/cid" xmlns:w16="http://schemas.microsoft.com/office/word/2018/wordml" xmlns:w16sdtdh="http://schemas.microsoft.com/office/word/2020/wordml/sdtdatahash" xmlns:w16se="http://schemas.microsoft.com/office/word/2015/wordml/symex" xmlns:wpg="http://schemas.microsoft.com/office/word/2010/wordprocessingGroup" xmlns:wpi="http://schemas.microsoft.com/office/word/2010/wordprocessingInk" xmlns:wne="http://schemas.microsoft.com/office/word/2006/wordml" xmlns:wps="http://schemas.microsoft.com/office/word/2010/wordprocessingShape" mc:Ignorable="w14 w15 w16se w16cid w16 w16cex w16sdtdh wp14">
+  <w:p>
+    <w:pPr>
+      <w:pStyle w:val="Footer"/>
+    </w:pPr>
+  </w:p>
+</w:ftr>
+</file>
+
 <file path=word/footnotes.xml><?xml version="1.0" encoding="utf-8"?>
-<w:footnotes xmlns:wpc="http://schemas.microsoft.com/office/word/2010/wordprocessingCanvas" xmlns:cx="http://schemas.microsoft.com/office/drawing/2014/chartex" xmlns:cx1="http://schemas.microsoft.com/office/drawing/2015/9/8/chartex" xmlns:cx2="http://schemas.microsoft.com/office/drawing/2015/10/21/chartex" xmlns:cx3="http://schemas.microsoft.com/office/drawing/2016/5/9/chartex" xmlns:cx4="http://schemas.microsoft.com/office/drawing/2016/5/10/chartex" xmlns:cx5="http://schemas.microsoft.com/office/drawing/2016/5/11/chartex" xmlns:cx6="http://schemas.microsoft.com/office/drawing/2016/5/12/chartex" xmlns:cx7="http://schemas.microsoft.com/office/drawing/2016/5/13/chartex" xmlns:cx8="http://schemas.microsoft.com/office/drawing/2016/5/14/chartex" xmlns:mc="http://schemas.openxmlformats.org/markup-compatibility/2006" xmlns:aink="http://schemas.microsoft.com/office/drawing/2016/ink" xmlns:am3d="http://schemas.microsoft.com/office/drawing/2017/model3d" xmlns:o="urn:schemas-microsoft-com:office:office" xmlns:r="http://schemas.openxmlformats.org/officeDocument/2006/relationships" xmlns:m="http://schemas.openxmlformats.org/officeDocument/2006/math" xmlns:v="urn:schemas-microsoft-com:vml" xmlns:wp14="http://schemas.microsoft.com/office/word/2010/wordprocessingDrawing" xmlns:wp="http://schemas.openxmlformats.org/drawingml/2006/wordprocessingDrawing" xmlns:w10="urn:schemas-microsoft-com:office:word" xmlns:w="http://schemas.openxmlformats.org/wordprocessingml/2006/main" xmlns:w14="http://schemas.microsoft.com/office/word/2010/wordml" xmlns:w15="http://schemas.microsoft.com/office/word/2012/wordml" xmlns:w16cex="http://schemas.microsoft.com/office/word/2018/wordml/cex" xmlns:w16cid="http://schemas.microsoft.com/office/word/2016/wordml/cid" xmlns:w16="http://schemas.microsoft.com/office/word/2018/wordml" xmlns:w16sdtdh="http://schemas.microsoft.com/office/word/2020/wordml/sdtdatahash" xmlns:w16se="http://schemas.microsoft.com/office/word/2015/wordml/symex" xmlns:wpg="http://schemas.microsoft.com/office/word/2010/wordprocessingGroup" xmlns:wpi="http://schemas.microsoft.com/office/word/2010/wordprocessingInk" xmlns:wne="http://schemas.microsoft.com/office/word/2006/wordml" xmlns:wps="http://schemas.microsoft.com/office/word/2010/wordprocessingShape" mc:Ignorable="w14 w15 w16se w16cid w16 w16cex w16sdtdh wp14">
+<w:footnotes xmlns:wpc="http://schemas.microsoft.com/office/word/2010/wordprocessingCanvas" xmlns:cx="http://schemas.microsoft.com/office/drawing/2014/chartex" xmlns:cx1="http://schemas.microsoft.com/office/drawing/2015/9/8/chartex" xmlns:cx2="http://schemas.microsoft.com/office/drawing/2015/10/21/chartex" xmlns:cx3="http://schemas.microsoft.com/office/drawing/2016/5/9/chartex" xmlns:cx4="http://schemas.microsoft.com/office/drawing/2016/5/10/chartex" xmlns:cx5="http://schemas.microsoft.com/office/drawing/2016/5/11/chartex" xmlns:cx6="http://schemas.microsoft.com/office/drawing/2016/5/12/chartex" xmlns:cx7="http://schemas.microsoft.com/office/drawing/2016/5/13/chartex" xmlns:cx8="http://schemas.microsoft.com/office/drawing/2016/5/14/chartex" xmlns:mc="http://schemas.openxmlformats.org/markup-compatibility/2006" xmlns:aink="http://schemas.microsoft.com/office/drawing/2016/ink" xmlns:am3d="http://schemas.microsoft.com/office/drawing/2017/model3d" xmlns:o="urn:schemas-microsoft-com:office:office" xmlns:oel="http://schemas.microsoft.com/office/2019/extlst" xmlns:r="http://schemas.openxmlformats.org/officeDocument/2006/relationships" xmlns:m="http://schemas.openxmlformats.org/officeDocument/2006/math" xmlns:v="urn:schemas-microsoft-com:vml" xmlns:wp14="http://schemas.microsoft.com/office/word/2010/wordprocessingDrawing" xmlns:wp="http://schemas.openxmlformats.org/drawingml/2006/wordprocessingDrawing" xmlns:w10="urn:schemas-microsoft-com:office:word" xmlns:w="http://schemas.openxmlformats.org/wordprocessingml/2006/main" xmlns:w14="http://schemas.microsoft.com/office/word/2010/wordml" xmlns:w15="http://schemas.microsoft.com/office/word/2012/wordml" xmlns:w16cex="http://schemas.microsoft.com/office/word/2018/wordml/cex" xmlns:w16cid="http://schemas.microsoft.com/office/word/2016/wordml/cid" xmlns:w16="http://schemas.microsoft.com/office/word/2018/wordml" xmlns:w16sdtdh="http://schemas.microsoft.com/office/word/2020/wordml/sdtdatahash" xmlns:w16se="http://schemas.microsoft.com/office/word/2015/wordml/symex" xmlns:wpg="http://schemas.microsoft.com/office/word/2010/wordprocessingGroup" xmlns:wpi="http://schemas.microsoft.com/office/word/2010/wordprocessingInk" xmlns:wne="http://schemas.microsoft.com/office/word/2006/wordml" xmlns:wps="http://schemas.microsoft.com/office/word/2010/wordprocessingShape" mc:Ignorable="w14 w15 w16se w16cid w16 w16cex w16sdtdh wp14">
   <w:footnote w:type="separator" w:id="-1">
     <w:p>
       <w:pPr>
@@ -2431,7 +2209,44 @@
       </w:r>
     </w:p>
   </w:footnote>
+  <w:footnote w:type="continuationNotice" w:id="1">
+    <w:p>
+      <w:pPr>
+        <w:spacing w:after="0" w:line="240" w:lineRule="auto"/>
+      </w:pPr>
+    </w:p>
+  </w:footnote>
 </w:footnotes>
+</file>
+
+<file path=word/header1.xml><?xml version="1.0" encoding="utf-8"?>
+<w:hdr xmlns:wpc="http://schemas.microsoft.com/office/word/2010/wordprocessingCanvas" xmlns:cx="http://schemas.microsoft.com/office/drawing/2014/chartex" xmlns:cx1="http://schemas.microsoft.com/office/drawing/2015/9/8/chartex" xmlns:cx2="http://schemas.microsoft.com/office/drawing/2015/10/21/chartex" xmlns:cx3="http://schemas.microsoft.com/office/drawing/2016/5/9/chartex" xmlns:cx4="http://schemas.microsoft.com/office/drawing/2016/5/10/chartex" xmlns:cx5="http://schemas.microsoft.com/office/drawing/2016/5/11/chartex" xmlns:cx6="http://schemas.microsoft.com/office/drawing/2016/5/12/chartex" xmlns:cx7="http://schemas.microsoft.com/office/drawing/2016/5/13/chartex" xmlns:cx8="http://schemas.microsoft.com/office/drawing/2016/5/14/chartex" xmlns:mc="http://schemas.openxmlformats.org/markup-compatibility/2006" xmlns:aink="http://schemas.microsoft.com/office/drawing/2016/ink" xmlns:am3d="http://schemas.microsoft.com/office/drawing/2017/model3d" xmlns:o="urn:schemas-microsoft-com:office:office" xmlns:oel="http://schemas.microsoft.com/office/2019/extlst" xmlns:r="http://schemas.openxmlformats.org/officeDocument/2006/relationships" xmlns:m="http://schemas.openxmlformats.org/officeDocument/2006/math" xmlns:v="urn:schemas-microsoft-com:vml" xmlns:wp14="http://schemas.microsoft.com/office/word/2010/wordprocessingDrawing" xmlns:wp="http://schemas.openxmlformats.org/drawingml/2006/wordprocessingDrawing" xmlns:w10="urn:schemas-microsoft-com:office:word" xmlns:w="http://schemas.openxmlformats.org/wordprocessingml/2006/main" xmlns:w14="http://schemas.microsoft.com/office/word/2010/wordml" xmlns:w15="http://schemas.microsoft.com/office/word/2012/wordml" xmlns:w16cex="http://schemas.microsoft.com/office/word/2018/wordml/cex" xmlns:w16cid="http://schemas.microsoft.com/office/word/2016/wordml/cid" xmlns:w16="http://schemas.microsoft.com/office/word/2018/wordml" xmlns:w16sdtdh="http://schemas.microsoft.com/office/word/2020/wordml/sdtdatahash" xmlns:w16se="http://schemas.microsoft.com/office/word/2015/wordml/symex" xmlns:wpg="http://schemas.microsoft.com/office/word/2010/wordprocessingGroup" xmlns:wpi="http://schemas.microsoft.com/office/word/2010/wordprocessingInk" xmlns:wne="http://schemas.microsoft.com/office/word/2006/wordml" xmlns:wps="http://schemas.microsoft.com/office/word/2010/wordprocessingShape" mc:Ignorable="w14 w15 w16se w16cid w16 w16cex w16sdtdh wp14">
+  <w:p>
+    <w:pPr>
+      <w:pStyle w:val="Header"/>
+    </w:pPr>
+  </w:p>
+</w:hdr>
+</file>
+
+<file path=word/header2.xml><?xml version="1.0" encoding="utf-8"?>
+<w:hdr xmlns:wpc="http://schemas.microsoft.com/office/word/2010/wordprocessingCanvas" xmlns:cx="http://schemas.microsoft.com/office/drawing/2014/chartex" xmlns:cx1="http://schemas.microsoft.com/office/drawing/2015/9/8/chartex" xmlns:cx2="http://schemas.microsoft.com/office/drawing/2015/10/21/chartex" xmlns:cx3="http://schemas.microsoft.com/office/drawing/2016/5/9/chartex" xmlns:cx4="http://schemas.microsoft.com/office/drawing/2016/5/10/chartex" xmlns:cx5="http://schemas.microsoft.com/office/drawing/2016/5/11/chartex" xmlns:cx6="http://schemas.microsoft.com/office/drawing/2016/5/12/chartex" xmlns:cx7="http://schemas.microsoft.com/office/drawing/2016/5/13/chartex" xmlns:cx8="http://schemas.microsoft.com/office/drawing/2016/5/14/chartex" xmlns:mc="http://schemas.openxmlformats.org/markup-compatibility/2006" xmlns:aink="http://schemas.microsoft.com/office/drawing/2016/ink" xmlns:am3d="http://schemas.microsoft.com/office/drawing/2017/model3d" xmlns:o="urn:schemas-microsoft-com:office:office" xmlns:oel="http://schemas.microsoft.com/office/2019/extlst" xmlns:r="http://schemas.openxmlformats.org/officeDocument/2006/relationships" xmlns:m="http://schemas.openxmlformats.org/officeDocument/2006/math" xmlns:v="urn:schemas-microsoft-com:vml" xmlns:wp14="http://schemas.microsoft.com/office/word/2010/wordprocessingDrawing" xmlns:wp="http://schemas.openxmlformats.org/drawingml/2006/wordprocessingDrawing" xmlns:w10="urn:schemas-microsoft-com:office:word" xmlns:w="http://schemas.openxmlformats.org/wordprocessingml/2006/main" xmlns:w14="http://schemas.microsoft.com/office/word/2010/wordml" xmlns:w15="http://schemas.microsoft.com/office/word/2012/wordml" xmlns:w16cex="http://schemas.microsoft.com/office/word/2018/wordml/cex" xmlns:w16cid="http://schemas.microsoft.com/office/word/2016/wordml/cid" xmlns:w16="http://schemas.microsoft.com/office/word/2018/wordml" xmlns:w16sdtdh="http://schemas.microsoft.com/office/word/2020/wordml/sdtdatahash" xmlns:w16se="http://schemas.microsoft.com/office/word/2015/wordml/symex" xmlns:wpg="http://schemas.microsoft.com/office/word/2010/wordprocessingGroup" xmlns:wpi="http://schemas.microsoft.com/office/word/2010/wordprocessingInk" xmlns:wne="http://schemas.microsoft.com/office/word/2006/wordml" xmlns:wps="http://schemas.microsoft.com/office/word/2010/wordprocessingShape" mc:Ignorable="w14 w15 w16se w16cid w16 w16cex w16sdtdh wp14">
+  <w:p>
+    <w:pPr>
+      <w:pStyle w:val="Header"/>
+    </w:pPr>
+  </w:p>
+</w:hdr>
+</file>
+
+<file path=word/header3.xml><?xml version="1.0" encoding="utf-8"?>
+<w:hdr xmlns:wpc="http://schemas.microsoft.com/office/word/2010/wordprocessingCanvas" xmlns:cx="http://schemas.microsoft.com/office/drawing/2014/chartex" xmlns:cx1="http://schemas.microsoft.com/office/drawing/2015/9/8/chartex" xmlns:cx2="http://schemas.microsoft.com/office/drawing/2015/10/21/chartex" xmlns:cx3="http://schemas.microsoft.com/office/drawing/2016/5/9/chartex" xmlns:cx4="http://schemas.microsoft.com/office/drawing/2016/5/10/chartex" xmlns:cx5="http://schemas.microsoft.com/office/drawing/2016/5/11/chartex" xmlns:cx6="http://schemas.microsoft.com/office/drawing/2016/5/12/chartex" xmlns:cx7="http://schemas.microsoft.com/office/drawing/2016/5/13/chartex" xmlns:cx8="http://schemas.microsoft.com/office/drawing/2016/5/14/chartex" xmlns:mc="http://schemas.openxmlformats.org/markup-compatibility/2006" xmlns:aink="http://schemas.microsoft.com/office/drawing/2016/ink" xmlns:am3d="http://schemas.microsoft.com/office/drawing/2017/model3d" xmlns:o="urn:schemas-microsoft-com:office:office" xmlns:oel="http://schemas.microsoft.com/office/2019/extlst" xmlns:r="http://schemas.openxmlformats.org/officeDocument/2006/relationships" xmlns:m="http://schemas.openxmlformats.org/officeDocument/2006/math" xmlns:v="urn:schemas-microsoft-com:vml" xmlns:wp14="http://schemas.microsoft.com/office/word/2010/wordprocessingDrawing" xmlns:wp="http://schemas.openxmlformats.org/drawingml/2006/wordprocessingDrawing" xmlns:w10="urn:schemas-microsoft-com:office:word" xmlns:w="http://schemas.openxmlformats.org/wordprocessingml/2006/main" xmlns:w14="http://schemas.microsoft.com/office/word/2010/wordml" xmlns:w15="http://schemas.microsoft.com/office/word/2012/wordml" xmlns:w16cex="http://schemas.microsoft.com/office/word/2018/wordml/cex" xmlns:w16cid="http://schemas.microsoft.com/office/word/2016/wordml/cid" xmlns:w16="http://schemas.microsoft.com/office/word/2018/wordml" xmlns:w16sdtdh="http://schemas.microsoft.com/office/word/2020/wordml/sdtdatahash" xmlns:w16se="http://schemas.microsoft.com/office/word/2015/wordml/symex" xmlns:wpg="http://schemas.microsoft.com/office/word/2010/wordprocessingGroup" xmlns:wpi="http://schemas.microsoft.com/office/word/2010/wordprocessingInk" xmlns:wne="http://schemas.microsoft.com/office/word/2006/wordml" xmlns:wps="http://schemas.microsoft.com/office/word/2010/wordprocessingShape" mc:Ignorable="w14 w15 w16se w16cid w16 w16cex w16sdtdh wp14">
+  <w:p>
+    <w:pPr>
+      <w:pStyle w:val="Header"/>
+    </w:pPr>
+  </w:p>
+</w:hdr>
 </file>
 
 <file path=word/styles.xml><?xml version="1.0" encoding="utf-8"?>
@@ -3312,4 +3127,10 @@
     <ds:schemaRef ds:uri="http://www.wps.cn/officeDocument/2013/wpsCustomData"/>
   </ds:schemaRefs>
 </ds:datastoreItem>
+</file>
+
+<file path=docMetadata/LabelInfo.xml><?xml version="1.0" encoding="utf-8"?>
+<clbl:labelList xmlns:clbl="http://schemas.microsoft.com/office/2020/mipLabelMetadata">
+  <clbl:label id="{ee9ddd37-01c2-47a1-893c-5c0bdc1f6d39}" enabled="1" method="Privileged" siteId="{d9662eb9-ad98-4e74-a8a2-04ed5d544db6}" removed="0"/>
+</clbl:labelList>
 </file>
--- a/Fin-imp.docx
+++ b/Fin-imp.docx
@@ -4,6 +4,7 @@
   <w:body>
     <w:p>
       <w:pPr>
+        <w:jc w:val="both"/>
         <w:rPr>
           <w:rFonts w:ascii="Trebuchet MS" w:hAnsi="Trebuchet MS"/>
           <w:sz w:val="20"/>
@@ -55,7 +56,7 @@
           <w:color w:val="1F497D"/>
         </w:rPr>
       </w:pPr>
-      <w:hyperlink r:id="rId7" w:history="1">
+      <w:hyperlink r:id="rId8" w:history="1">
         <w:r>
           <w:rPr>
             <w:rStyle w:val="Hyperlink"/>
@@ -86,14 +87,36 @@
           <w:lang w:val="de-DE"/>
         </w:rPr>
       </w:pPr>
-      <w:r>
-        <w:rPr>
-          <w:rFonts w:ascii="Trebuchet MS" w:hAnsi="Trebuchet MS"/>
-          <w:sz w:val="20"/>
-          <w:szCs w:val="20"/>
-          <w:lang w:val="de-DE"/>
-        </w:rPr>
-        <w:t>deflt(5)18</w:t>
+      <w:proofErr w:type="spellStart"/>
+      <w:proofErr w:type="gramStart"/>
+      <w:r>
+        <w:rPr>
+          <w:rFonts w:ascii="Trebuchet MS" w:hAnsi="Trebuchet MS"/>
+          <w:sz w:val="20"/>
+          <w:szCs w:val="20"/>
+          <w:lang w:val="de-DE"/>
+        </w:rPr>
+        <w:t>deflt</w:t>
+      </w:r>
+      <w:proofErr w:type="spellEnd"/>
+      <w:r>
+        <w:rPr>
+          <w:rFonts w:ascii="Trebuchet MS" w:hAnsi="Trebuchet MS"/>
+          <w:sz w:val="20"/>
+          <w:szCs w:val="20"/>
+          <w:lang w:val="de-DE"/>
+        </w:rPr>
+        <w:t>(</w:t>
+      </w:r>
+      <w:proofErr w:type="gramEnd"/>
+      <w:r>
+        <w:rPr>
+          <w:rFonts w:ascii="Trebuchet MS" w:hAnsi="Trebuchet MS"/>
+          <w:sz w:val="20"/>
+          <w:szCs w:val="20"/>
+          <w:lang w:val="de-DE"/>
+        </w:rPr>
+        <w:t>5)18</w:t>
       </w:r>
     </w:p>
     <w:p>
@@ -190,10 +213,23 @@
       <w:pPr>
         <w:pStyle w:val="PlainText"/>
       </w:pPr>
-      <w:r>
-        <w:t xml:space="preserve">Allsec Epayslip facility at </w:t>
-      </w:r>
-      <w:hyperlink r:id="rId8" w:history="1">
+      <w:proofErr w:type="spellStart"/>
+      <w:r>
+        <w:t>Allsec</w:t>
+      </w:r>
+      <w:proofErr w:type="spellEnd"/>
+      <w:r>
+        <w:t xml:space="preserve"> </w:t>
+      </w:r>
+      <w:proofErr w:type="spellStart"/>
+      <w:r>
+        <w:t>Epayslip</w:t>
+      </w:r>
+      <w:proofErr w:type="spellEnd"/>
+      <w:r>
+        <w:t xml:space="preserve"> facility at </w:t>
+      </w:r>
+      <w:hyperlink r:id="rId9" w:history="1">
         <w:r>
           <w:rPr>
             <w:rStyle w:val="Hyperlink"/>
@@ -218,7 +254,21 @@
         <w:rPr>
           <w:lang w:val="de-DE"/>
         </w:rPr>
-        <w:t>User Id SAG50006278</w:t>
+        <w:t xml:space="preserve">User </w:t>
+      </w:r>
+      <w:proofErr w:type="spellStart"/>
+      <w:r>
+        <w:rPr>
+          <w:lang w:val="de-DE"/>
+        </w:rPr>
+        <w:t>Id</w:t>
+      </w:r>
+      <w:proofErr w:type="spellEnd"/>
+      <w:r>
+        <w:rPr>
+          <w:lang w:val="de-DE"/>
+        </w:rPr>
+        <w:t xml:space="preserve"> SAG50006278</w:t>
       </w:r>
     </w:p>
     <w:p>
@@ -228,11 +278,19 @@
           <w:lang w:val="de-DE"/>
         </w:rPr>
       </w:pPr>
-      <w:r>
-        <w:rPr>
-          <w:lang w:val="de-DE"/>
-        </w:rPr>
-        <w:t>Password  Def6Lt^</w:t>
+      <w:proofErr w:type="gramStart"/>
+      <w:r>
+        <w:rPr>
+          <w:lang w:val="de-DE"/>
+        </w:rPr>
+        <w:t>Password  Def</w:t>
+      </w:r>
+      <w:proofErr w:type="gramEnd"/>
+      <w:r>
+        <w:rPr>
+          <w:lang w:val="de-DE"/>
+        </w:rPr>
+        <w:t>6Lt^</w:t>
       </w:r>
     </w:p>
     <w:p>
@@ -374,7 +432,26 @@
           <w:lang w:val="fr-FR"/>
         </w:rPr>
         <w:tab/>
-        <w:t>login - jnu.manish@gmail.com</w:t>
+      </w:r>
+      <w:proofErr w:type="gramStart"/>
+      <w:r>
+        <w:rPr>
+          <w:rFonts w:ascii="Trebuchet MS" w:hAnsi="Trebuchet MS"/>
+          <w:sz w:val="20"/>
+          <w:szCs w:val="20"/>
+          <w:lang w:val="fr-FR"/>
+        </w:rPr>
+        <w:t>login</w:t>
+      </w:r>
+      <w:proofErr w:type="gramEnd"/>
+      <w:r>
+        <w:rPr>
+          <w:rFonts w:ascii="Trebuchet MS" w:hAnsi="Trebuchet MS"/>
+          <w:sz w:val="20"/>
+          <w:szCs w:val="20"/>
+          <w:lang w:val="fr-FR"/>
+        </w:rPr>
+        <w:t xml:space="preserve"> - jnu.manish@gmail.com</w:t>
       </w:r>
     </w:p>
     <w:p>
@@ -394,7 +471,26 @@
           <w:lang w:val="fr-FR"/>
         </w:rPr>
         <w:tab/>
-        <w:t>deflt1</w:t>
+      </w:r>
+      <w:proofErr w:type="gramStart"/>
+      <w:r>
+        <w:rPr>
+          <w:rFonts w:ascii="Trebuchet MS" w:hAnsi="Trebuchet MS"/>
+          <w:sz w:val="20"/>
+          <w:szCs w:val="20"/>
+          <w:lang w:val="fr-FR"/>
+        </w:rPr>
+        <w:t>deflt</w:t>
+      </w:r>
+      <w:proofErr w:type="gramEnd"/>
+      <w:r>
+        <w:rPr>
+          <w:rFonts w:ascii="Trebuchet MS" w:hAnsi="Trebuchet MS"/>
+          <w:sz w:val="20"/>
+          <w:szCs w:val="20"/>
+          <w:lang w:val="fr-FR"/>
+        </w:rPr>
+        <w:t>1</w:t>
       </w:r>
     </w:p>
     <w:p>
@@ -439,8 +535,19 @@
           <w:szCs w:val="20"/>
           <w:lang w:val="fr-FR"/>
         </w:rPr>
-        <w:t>Nf3g6e4Bg7!</w:t>
-      </w:r>
+        <w:t>Nf3g6e4Bg</w:t>
+      </w:r>
+      <w:proofErr w:type="gramStart"/>
+      <w:r>
+        <w:rPr>
+          <w:rFonts w:ascii="Trebuchet MS" w:hAnsi="Trebuchet MS"/>
+          <w:sz w:val="20"/>
+          <w:szCs w:val="20"/>
+          <w:lang w:val="fr-FR"/>
+        </w:rPr>
+        <w:t>7!</w:t>
+      </w:r>
+      <w:proofErr w:type="gramEnd"/>
     </w:p>
     <w:p>
       <w:pPr>
@@ -550,7 +657,7 @@
           <w:lang w:val="fr-FR"/>
         </w:rPr>
       </w:pPr>
-      <w:hyperlink r:id="rId9" w:history="1">
+      <w:hyperlink r:id="rId10" w:history="1">
         <w:r>
           <w:rPr>
             <w:rStyle w:val="Hyperlink"/>
@@ -570,12 +677,21 @@
           <w:lang w:val="fr-FR"/>
         </w:rPr>
       </w:pPr>
-      <w:r>
-        <w:rPr>
-          <w:rFonts w:ascii="Trebuchet MS" w:hAnsi="Trebuchet MS"/>
-          <w:lang w:val="fr-FR"/>
-        </w:rPr>
-        <w:t xml:space="preserve">manish2sem - </w:t>
+      <w:proofErr w:type="gramStart"/>
+      <w:r>
+        <w:rPr>
+          <w:rFonts w:ascii="Trebuchet MS" w:hAnsi="Trebuchet MS"/>
+          <w:lang w:val="fr-FR"/>
+        </w:rPr>
+        <w:t>manish</w:t>
+      </w:r>
+      <w:proofErr w:type="gramEnd"/>
+      <w:r>
+        <w:rPr>
+          <w:rFonts w:ascii="Trebuchet MS" w:hAnsi="Trebuchet MS"/>
+          <w:lang w:val="fr-FR"/>
+        </w:rPr>
+        <w:t xml:space="preserve">2sem - </w:t>
       </w:r>
       <w:r>
         <w:rPr>
@@ -671,7 +787,7 @@
           <w:lang w:val="fr-FR"/>
         </w:rPr>
       </w:pPr>
-      <w:hyperlink r:id="rId10" w:history="1">
+      <w:hyperlink r:id="rId11" w:history="1">
         <w:r>
           <w:rPr>
             <w:rStyle w:val="Hyperlink"/>
@@ -718,14 +834,25 @@
           <w:lang w:val="en-IN"/>
         </w:rPr>
       </w:pPr>
-      <w:r>
-        <w:rPr>
-          <w:rFonts w:ascii="Trebuchet MS" w:hAnsi="Trebuchet MS"/>
-          <w:sz w:val="20"/>
-          <w:szCs w:val="20"/>
-          <w:lang w:val="en-IN"/>
-        </w:rPr>
-        <w:t>Pwd – De1Flt!</w:t>
+      <w:proofErr w:type="spellStart"/>
+      <w:r>
+        <w:rPr>
+          <w:rFonts w:ascii="Trebuchet MS" w:hAnsi="Trebuchet MS"/>
+          <w:sz w:val="20"/>
+          <w:szCs w:val="20"/>
+          <w:lang w:val="en-IN"/>
+        </w:rPr>
+        <w:t>Pwd</w:t>
+      </w:r>
+      <w:proofErr w:type="spellEnd"/>
+      <w:r>
+        <w:rPr>
+          <w:rFonts w:ascii="Trebuchet MS" w:hAnsi="Trebuchet MS"/>
+          <w:sz w:val="20"/>
+          <w:szCs w:val="20"/>
+          <w:lang w:val="en-IN"/>
+        </w:rPr>
+        <w:t xml:space="preserve"> – De1Flt!</w:t>
       </w:r>
     </w:p>
     <w:p>
@@ -775,14 +902,25 @@
           <w:lang w:val="en-IN"/>
         </w:rPr>
       </w:pPr>
-      <w:r>
-        <w:rPr>
-          <w:rFonts w:ascii="Trebuchet MS" w:hAnsi="Trebuchet MS"/>
-          <w:sz w:val="20"/>
-          <w:szCs w:val="20"/>
-          <w:lang w:val="en-IN"/>
-        </w:rPr>
-        <w:t>Icici -</w:t>
+      <w:proofErr w:type="spellStart"/>
+      <w:r>
+        <w:rPr>
+          <w:rFonts w:ascii="Trebuchet MS" w:hAnsi="Trebuchet MS"/>
+          <w:sz w:val="20"/>
+          <w:szCs w:val="20"/>
+          <w:lang w:val="en-IN"/>
+        </w:rPr>
+        <w:t>Icici</w:t>
+      </w:r>
+      <w:proofErr w:type="spellEnd"/>
+      <w:r>
+        <w:rPr>
+          <w:rFonts w:ascii="Trebuchet MS" w:hAnsi="Trebuchet MS"/>
+          <w:sz w:val="20"/>
+          <w:szCs w:val="20"/>
+          <w:lang w:val="en-IN"/>
+        </w:rPr>
+        <w:t xml:space="preserve"> -</w:t>
       </w:r>
     </w:p>
     <w:p>
@@ -848,8 +986,19 @@
           <w:szCs w:val="20"/>
           <w:lang w:val="en-IN"/>
         </w:rPr>
-        <w:t>B515632741 – De1Flt !</w:t>
-      </w:r>
+        <w:t>B515632741 – De1</w:t>
+      </w:r>
+      <w:proofErr w:type="gramStart"/>
+      <w:r>
+        <w:rPr>
+          <w:rFonts w:ascii="Trebuchet MS" w:hAnsi="Trebuchet MS"/>
+          <w:sz w:val="20"/>
+          <w:szCs w:val="20"/>
+          <w:lang w:val="en-IN"/>
+        </w:rPr>
+        <w:t>Flt !</w:t>
+      </w:r>
+      <w:proofErr w:type="gramEnd"/>
     </w:p>
     <w:p>
       <w:pPr>
@@ -921,7 +1070,7 @@
           <w:lang w:val="en-IN"/>
         </w:rPr>
       </w:pPr>
-      <w:hyperlink r:id="rId11" w:tgtFrame="_blank" w:history="1">
+      <w:hyperlink r:id="rId12" w:tgtFrame="_blank" w:history="1">
         <w:r>
           <w:rPr>
             <w:rStyle w:val="Hyperlink"/>
@@ -965,12 +1114,21 @@
           <w:color w:val="222222"/>
         </w:rPr>
       </w:pPr>
-      <w:r>
-        <w:rPr>
-          <w:rFonts w:ascii="Arial" w:hAnsi="Arial" w:cs="Arial"/>
-          <w:color w:val="222222"/>
-        </w:rPr>
-        <w:t>stock : 0708fina/Mitu1234</w:t>
+      <w:proofErr w:type="gramStart"/>
+      <w:r>
+        <w:rPr>
+          <w:rFonts w:ascii="Arial" w:hAnsi="Arial" w:cs="Arial"/>
+          <w:color w:val="222222"/>
+        </w:rPr>
+        <w:t>stock :</w:t>
+      </w:r>
+      <w:proofErr w:type="gramEnd"/>
+      <w:r>
+        <w:rPr>
+          <w:rFonts w:ascii="Arial" w:hAnsi="Arial" w:cs="Arial"/>
+          <w:color w:val="222222"/>
+        </w:rPr>
+        <w:t xml:space="preserve"> 0708fina/Mitu1234</w:t>
       </w:r>
     </w:p>
     <w:p>
@@ -1010,13 +1168,23 @@
           <w:lang w:val="de-DE"/>
         </w:rPr>
       </w:pPr>
-      <w:r>
-        <w:rPr>
-          <w:rFonts w:ascii="Arial" w:hAnsi="Arial" w:cs="Arial"/>
-          <w:color w:val="222222"/>
-          <w:lang w:val="de-DE"/>
-        </w:rPr>
-        <w:t>Xero:</w:t>
+      <w:proofErr w:type="spellStart"/>
+      <w:r>
+        <w:rPr>
+          <w:rFonts w:ascii="Arial" w:hAnsi="Arial" w:cs="Arial"/>
+          <w:color w:val="222222"/>
+          <w:lang w:val="de-DE"/>
+        </w:rPr>
+        <w:t>Xero</w:t>
+      </w:r>
+      <w:proofErr w:type="spellEnd"/>
+      <w:r>
+        <w:rPr>
+          <w:rFonts w:ascii="Arial" w:hAnsi="Arial" w:cs="Arial"/>
+          <w:color w:val="222222"/>
+          <w:lang w:val="de-DE"/>
+        </w:rPr>
+        <w:t>:</w:t>
       </w:r>
     </w:p>
     <w:p>
@@ -1074,7 +1242,25 @@
           <w:color w:val="222222"/>
           <w:lang w:val="de-DE"/>
         </w:rPr>
-        <w:t>Defltt1-brthYr(6)</w:t>
+        <w:t>Defltt1-</w:t>
+      </w:r>
+      <w:proofErr w:type="gramStart"/>
+      <w:r>
+        <w:rPr>
+          <w:rFonts w:ascii="Arial" w:hAnsi="Arial" w:cs="Arial"/>
+          <w:color w:val="222222"/>
+          <w:lang w:val="de-DE"/>
+        </w:rPr>
+        <w:t>brthYr(</w:t>
+      </w:r>
+      <w:proofErr w:type="gramEnd"/>
+      <w:r>
+        <w:rPr>
+          <w:rFonts w:ascii="Arial" w:hAnsi="Arial" w:cs="Arial"/>
+          <w:color w:val="222222"/>
+          <w:lang w:val="de-DE"/>
+        </w:rPr>
+        <w:t>6)</w:t>
       </w:r>
     </w:p>
     <w:p>
@@ -1148,7 +1334,7 @@
         </w:rPr>
         <w:tab/>
       </w:r>
-      <w:hyperlink r:id="rId12" w:history="1">
+      <w:hyperlink r:id="rId13" w:history="1">
         <w:r>
           <w:rPr>
             <w:rStyle w:val="Hyperlink"/>
@@ -1237,33 +1423,53 @@
           <w:shd w:val="clear" w:color="auto" w:fill="FFFFFF"/>
         </w:rPr>
       </w:pPr>
+      <w:proofErr w:type="spellStart"/>
       <w:r>
         <w:rPr>
           <w:rFonts w:ascii="Arial" w:hAnsi="Arial" w:cs="Arial"/>
           <w:color w:val="222222"/>
           <w:shd w:val="clear" w:color="auto" w:fill="FFFFFF"/>
         </w:rPr>
-        <w:t>Bala home loan :</w:t>
-      </w:r>
-    </w:p>
-    <w:p>
-      <w:pPr>
-        <w:shd w:val="clear" w:color="auto" w:fill="FFFFFF"/>
+        <w:t>Bala</w:t>
+      </w:r>
+      <w:proofErr w:type="spellEnd"/>
+      <w:r>
         <w:rPr>
           <w:rFonts w:ascii="Arial" w:hAnsi="Arial" w:cs="Arial"/>
           <w:color w:val="222222"/>
           <w:shd w:val="clear" w:color="auto" w:fill="FFFFFF"/>
         </w:rPr>
-      </w:pPr>
+        <w:t xml:space="preserve"> home </w:t>
+      </w:r>
+      <w:proofErr w:type="gramStart"/>
       <w:r>
         <w:rPr>
           <w:rFonts w:ascii="Arial" w:hAnsi="Arial" w:cs="Arial"/>
           <w:color w:val="222222"/>
           <w:shd w:val="clear" w:color="auto" w:fill="FFFFFF"/>
         </w:rPr>
+        <w:t>loan :</w:t>
+      </w:r>
+      <w:proofErr w:type="gramEnd"/>
+    </w:p>
+    <w:p>
+      <w:pPr>
+        <w:shd w:val="clear" w:color="auto" w:fill="FFFFFF"/>
+        <w:rPr>
+          <w:rFonts w:ascii="Arial" w:hAnsi="Arial" w:cs="Arial"/>
+          <w:color w:val="222222"/>
+          <w:shd w:val="clear" w:color="auto" w:fill="FFFFFF"/>
+        </w:rPr>
+      </w:pPr>
+      <w:r>
+        <w:rPr>
+          <w:rFonts w:ascii="Arial" w:hAnsi="Arial" w:cs="Arial"/>
+          <w:color w:val="222222"/>
+          <w:shd w:val="clear" w:color="auto" w:fill="FFFFFF"/>
+        </w:rPr>
         <w:tab/>
       </w:r>
-      <w:hyperlink r:id="rId13" w:anchor="/home" w:history="1">
+      <w:hyperlink r:id="rId14" w:anchor="/home" w:history="1">
         <w:r>
           <w:rPr>
             <w:rStyle w:val="Hyperlink"/>
@@ -1309,28 +1515,25 @@
           <w:shd w:val="clear" w:color="auto" w:fill="FFFFFF"/>
         </w:rPr>
         <w:tab/>
-        <w:t>Pwd – Def1Lt!</w:t>
-      </w:r>
-    </w:p>
-    <w:p>
-      <w:pPr>
-        <w:shd w:val="clear" w:color="auto" w:fill="FFFFFF"/>
+      </w:r>
+      <w:proofErr w:type="spellStart"/>
+      <w:r>
         <w:rPr>
           <w:rFonts w:ascii="Arial" w:hAnsi="Arial" w:cs="Arial"/>
           <w:color w:val="222222"/>
           <w:shd w:val="clear" w:color="auto" w:fill="FFFFFF"/>
         </w:rPr>
-      </w:pPr>
-    </w:p>
-    <w:p>
-      <w:pPr>
-        <w:shd w:val="clear" w:color="auto" w:fill="FFFFFF"/>
+        <w:t>Pwd</w:t>
+      </w:r>
+      <w:proofErr w:type="spellEnd"/>
+      <w:r>
         <w:rPr>
           <w:rFonts w:ascii="Arial" w:hAnsi="Arial" w:cs="Arial"/>
           <w:color w:val="222222"/>
           <w:shd w:val="clear" w:color="auto" w:fill="FFFFFF"/>
         </w:rPr>
-      </w:pPr>
+        <w:t xml:space="preserve"> – Def1Lt!</w:t>
+      </w:r>
     </w:p>
     <w:p>
       <w:pPr>
@@ -1371,7 +1574,27 @@
           <w:shd w:val="clear" w:color="auto" w:fill="FFFFFF"/>
         </w:rPr>
       </w:pPr>
-      <w:hyperlink r:id="rId14" w:history="1">
+    </w:p>
+    <w:p>
+      <w:pPr>
+        <w:shd w:val="clear" w:color="auto" w:fill="FFFFFF"/>
+        <w:rPr>
+          <w:rFonts w:ascii="Arial" w:hAnsi="Arial" w:cs="Arial"/>
+          <w:color w:val="222222"/>
+          <w:shd w:val="clear" w:color="auto" w:fill="FFFFFF"/>
+        </w:rPr>
+      </w:pPr>
+    </w:p>
+    <w:p>
+      <w:pPr>
+        <w:shd w:val="clear" w:color="auto" w:fill="FFFFFF"/>
+        <w:rPr>
+          <w:rFonts w:ascii="Arial" w:hAnsi="Arial" w:cs="Arial"/>
+          <w:color w:val="222222"/>
+          <w:shd w:val="clear" w:color="auto" w:fill="FFFFFF"/>
+        </w:rPr>
+      </w:pPr>
+      <w:hyperlink r:id="rId15" w:history="1">
         <w:r>
           <w:rPr>
             <w:rStyle w:val="Hyperlink"/>
@@ -1391,7 +1614,7 @@
           <w:shd w:val="clear" w:color="auto" w:fill="FFFFFF"/>
         </w:rPr>
       </w:pPr>
-      <w:hyperlink r:id="rId15" w:history="1">
+      <w:hyperlink r:id="rId16" w:history="1">
         <w:r>
           <w:rPr>
             <w:rStyle w:val="Hyperlink"/>
@@ -1433,8 +1656,9 @@
           <w:szCs w:val="18"/>
           <w:shd w:val="clear" w:color="auto" w:fill="FFFF00"/>
         </w:rPr>
-        <w:t>AKGH – 100435664152</w:t>
-      </w:r>
+        <w:t xml:space="preserve">AKGH – </w:t>
+      </w:r>
+      <w:proofErr w:type="gramStart"/>
       <w:r>
         <w:rPr>
           <w:rFonts w:ascii="Arial" w:hAnsi="Arial" w:cs="Arial"/>
@@ -1443,24 +1667,8 @@
           <w:szCs w:val="18"/>
           <w:shd w:val="clear" w:color="auto" w:fill="FFFF00"/>
         </w:rPr>
-        <w:t xml:space="preserve"> : </w:t>
-      </w:r>
-      <w:r>
-        <w:rPr>
-          <w:rFonts w:cs="Calibri"/>
-          <w:color w:val="0033FF"/>
-        </w:rPr>
-        <w:t>Def1Lt!0</w:t>
-      </w:r>
-    </w:p>
-    <w:p>
-      <w:pPr>
-        <w:rPr>
-          <w:rFonts w:cs="Calibri"/>
-          <w:color w:val="000000"/>
-          <w:lang w:val="en-IN" w:eastAsia="ja-JP" w:bidi="he-IL"/>
-        </w:rPr>
-      </w:pPr>
+        <w:t>100435664152</w:t>
+      </w:r>
       <w:r>
         <w:rPr>
           <w:rFonts w:ascii="Arial" w:hAnsi="Arial" w:cs="Arial"/>
@@ -1469,12 +1677,72 @@
           <w:szCs w:val="18"/>
           <w:shd w:val="clear" w:color="auto" w:fill="FFFF00"/>
         </w:rPr>
-        <w:t xml:space="preserve">IGate - </w:t>
-      </w:r>
-      <w:r>
+        <w:t xml:space="preserve"> :</w:t>
+      </w:r>
+      <w:proofErr w:type="gramEnd"/>
+      <w:r>
+        <w:rPr>
+          <w:rFonts w:ascii="Arial" w:hAnsi="Arial" w:cs="Arial"/>
+          <w:color w:val="1F497D"/>
+          <w:sz w:val="18"/>
+          <w:szCs w:val="18"/>
+          <w:shd w:val="clear" w:color="auto" w:fill="FFFF00"/>
+        </w:rPr>
+        <w:t xml:space="preserve"> </w:t>
+      </w:r>
+      <w:r>
+        <w:rPr>
+          <w:rFonts w:cs="Calibri"/>
+          <w:color w:val="0033FF"/>
+        </w:rPr>
+        <w:t>Def1Lt!0</w:t>
+      </w:r>
+    </w:p>
+    <w:p>
+      <w:pPr>
         <w:rPr>
           <w:rFonts w:cs="Calibri"/>
           <w:color w:val="000000"/>
+          <w:lang w:val="en-IN" w:eastAsia="ja-JP" w:bidi="he-IL"/>
+        </w:rPr>
+      </w:pPr>
+      <w:proofErr w:type="spellStart"/>
+      <w:r>
+        <w:rPr>
+          <w:rFonts w:ascii="Arial" w:hAnsi="Arial" w:cs="Arial"/>
+          <w:color w:val="1F497D"/>
+          <w:sz w:val="18"/>
+          <w:szCs w:val="18"/>
+          <w:shd w:val="clear" w:color="auto" w:fill="FFFF00"/>
+        </w:rPr>
+        <w:t>IGate</w:t>
+      </w:r>
+      <w:proofErr w:type="spellEnd"/>
+      <w:r>
+        <w:rPr>
+          <w:rFonts w:ascii="Arial" w:hAnsi="Arial" w:cs="Arial"/>
+          <w:color w:val="1F497D"/>
+          <w:sz w:val="18"/>
+          <w:szCs w:val="18"/>
+          <w:shd w:val="clear" w:color="auto" w:fill="FFFF00"/>
+        </w:rPr>
+        <w:t xml:space="preserve"> </w:t>
+      </w:r>
+      <w:proofErr w:type="gramStart"/>
+      <w:r>
+        <w:rPr>
+          <w:rFonts w:ascii="Arial" w:hAnsi="Arial" w:cs="Arial"/>
+          <w:color w:val="1F497D"/>
+          <w:sz w:val="18"/>
+          <w:szCs w:val="18"/>
+          <w:shd w:val="clear" w:color="auto" w:fill="FFFF00"/>
+        </w:rPr>
+        <w:t xml:space="preserve">- </w:t>
+      </w:r>
+      <w:r>
+        <w:rPr>
+          <w:rFonts w:cs="Calibri"/>
+          <w:color w:val="000000"/>
         </w:rPr>
         <w:t> </w:t>
       </w:r>
@@ -1485,6 +1753,7 @@
         </w:rPr>
         <w:t>100808231624</w:t>
       </w:r>
+      <w:proofErr w:type="gramEnd"/>
       <w:r>
         <w:rPr>
           <w:rFonts w:cs="Calibri"/>
@@ -1510,8 +1779,9 @@
           <w:szCs w:val="24"/>
           <w:lang w:val="en-IN" w:eastAsia="ja-JP" w:bidi="he-IL"/>
         </w:rPr>
-        <w:t>KN/18616/12918</w:t>
-      </w:r>
+        <w:t>KN/18616/</w:t>
+      </w:r>
+      <w:proofErr w:type="gramStart"/>
       <w:r>
         <w:rPr>
           <w:rFonts w:ascii="Courier" w:hAnsi="Courier" w:cs="Courier"/>
@@ -1520,7 +1790,28 @@
           <w:szCs w:val="24"/>
           <w:lang w:val="en-IN" w:eastAsia="ja-JP" w:bidi="he-IL"/>
         </w:rPr>
-        <w:t xml:space="preserve"> : </w:t>
+        <w:t>12918</w:t>
+      </w:r>
+      <w:r>
+        <w:rPr>
+          <w:rFonts w:ascii="Courier" w:hAnsi="Courier" w:cs="Courier"/>
+          <w:color w:val="0000FF"/>
+          <w:sz w:val="24"/>
+          <w:szCs w:val="24"/>
+          <w:lang w:val="en-IN" w:eastAsia="ja-JP" w:bidi="he-IL"/>
+        </w:rPr>
+        <w:t xml:space="preserve"> :</w:t>
+      </w:r>
+      <w:proofErr w:type="gramEnd"/>
+      <w:r>
+        <w:rPr>
+          <w:rFonts w:ascii="Courier" w:hAnsi="Courier" w:cs="Courier"/>
+          <w:color w:val="0000FF"/>
+          <w:sz w:val="24"/>
+          <w:szCs w:val="24"/>
+          <w:lang w:val="en-IN" w:eastAsia="ja-JP" w:bidi="he-IL"/>
+        </w:rPr>
+        <w:t xml:space="preserve"> </w:t>
       </w:r>
       <w:r>
         <w:rPr>
@@ -1585,7 +1876,7 @@
                     <pic:cNvPicPr/>
                   </pic:nvPicPr>
                   <pic:blipFill>
-                    <a:blip r:embed="rId16"/>
+                    <a:blip r:embed="rId17"/>
                     <a:stretch>
                       <a:fillRect/>
                     </a:stretch>
@@ -1635,7 +1926,7 @@
           <w:shd w:val="clear" w:color="auto" w:fill="FFFFFF"/>
         </w:rPr>
       </w:pPr>
-      <w:hyperlink r:id="rId17" w:history="1">
+      <w:hyperlink r:id="rId18" w:history="1">
         <w:r>
           <w:rPr>
             <w:rStyle w:val="Hyperlink"/>
@@ -1689,7 +1980,7 @@
           <w:shd w:val="clear" w:color="auto" w:fill="FFFFFF"/>
         </w:rPr>
       </w:pPr>
-      <w:hyperlink r:id="rId18" w:history="1">
+      <w:hyperlink r:id="rId19" w:history="1">
         <w:r>
           <w:rPr>
             <w:rStyle w:val="Hyperlink"/>
@@ -1755,7 +2046,23 @@
           <w:rFonts w:ascii="Arial" w:hAnsi="Arial" w:cs="Arial"/>
           <w:color w:val="222222"/>
         </w:rPr>
-        <w:t xml:space="preserve">Document required for khata transfer - </w:t>
+        <w:t xml:space="preserve">Document required for </w:t>
+      </w:r>
+      <w:proofErr w:type="spellStart"/>
+      <w:r>
+        <w:rPr>
+          <w:rFonts w:ascii="Arial" w:hAnsi="Arial" w:cs="Arial"/>
+          <w:color w:val="222222"/>
+        </w:rPr>
+        <w:t>khata</w:t>
+      </w:r>
+      <w:proofErr w:type="spellEnd"/>
+      <w:r>
+        <w:rPr>
+          <w:rFonts w:ascii="Arial" w:hAnsi="Arial" w:cs="Arial"/>
+          <w:color w:val="222222"/>
+        </w:rPr>
+        <w:t xml:space="preserve"> transfer - </w:t>
       </w:r>
       <w:r>
         <w:rPr>
@@ -1777,7 +2084,7 @@
                     <pic:cNvPicPr/>
                   </pic:nvPicPr>
                   <pic:blipFill>
-                    <a:blip r:embed="rId19"/>
+                    <a:blip r:embed="rId20"/>
                     <a:stretch>
                       <a:fillRect/>
                     </a:stretch>
@@ -2006,7 +2313,25 @@
           <w:color w:val="222222"/>
           <w:lang w:val="en-IN"/>
         </w:rPr>
-        <w:t xml:space="preserve">Google-Site : </w:t>
+        <w:t>Google-</w:t>
+      </w:r>
+      <w:proofErr w:type="gramStart"/>
+      <w:r>
+        <w:rPr>
+          <w:rFonts w:ascii="Arial" w:hAnsi="Arial" w:cs="Arial"/>
+          <w:color w:val="222222"/>
+          <w:lang w:val="en-IN"/>
+        </w:rPr>
+        <w:t>Site :</w:t>
+      </w:r>
+      <w:proofErr w:type="gramEnd"/>
+      <w:r>
+        <w:rPr>
+          <w:rFonts w:ascii="Arial" w:hAnsi="Arial" w:cs="Arial"/>
+          <w:color w:val="222222"/>
+          <w:lang w:val="en-IN"/>
+        </w:rPr>
+        <w:t xml:space="preserve"> </w:t>
       </w:r>
       <w:r>
         <w:rPr>
@@ -2060,7 +2385,7 @@
         </w:rPr>
         <w:tab/>
       </w:r>
-      <w:hyperlink r:id="rId20" w:history="1">
+      <w:hyperlink r:id="rId21" w:history="1">
         <w:r>
           <w:rPr>
             <w:rStyle w:val="Hyperlink"/>
@@ -2110,12 +2435,12 @@
       </w:pPr>
     </w:p>
     <w:sectPr>
-      <w:headerReference w:type="even" r:id="rId21"/>
-      <w:headerReference w:type="default" r:id="rId22"/>
-      <w:footerReference w:type="even" r:id="rId23"/>
-      <w:footerReference w:type="default" r:id="rId24"/>
-      <w:headerReference w:type="first" r:id="rId25"/>
-      <w:footerReference w:type="first" r:id="rId26"/>
+      <w:headerReference w:type="even" r:id="rId22"/>
+      <w:headerReference w:type="default" r:id="rId23"/>
+      <w:footerReference w:type="even" r:id="rId24"/>
+      <w:footerReference w:type="default" r:id="rId25"/>
+      <w:headerReference w:type="first" r:id="rId26"/>
+      <w:footerReference w:type="first" r:id="rId27"/>
       <w:pgSz w:w="12240" w:h="15840"/>
       <w:pgMar w:top="1440" w:right="1440" w:bottom="1440" w:left="1440" w:header="720" w:footer="720" w:gutter="0"/>
       <w:cols w:space="720"/>
@@ -2247,6 +2572,10 @@
     </w:pPr>
   </w:p>
 </w:hdr>
+</file>
+
+<file path=word/numbering.xml><?xml version="1.0" encoding="utf-8"?>
+<w:numbering xmlns:wpc="http://schemas.microsoft.com/office/word/2010/wordprocessingCanvas" xmlns:cx="http://schemas.microsoft.com/office/drawing/2014/chartex" xmlns:cx1="http://schemas.microsoft.com/office/drawing/2015/9/8/chartex" xmlns:cx2="http://schemas.microsoft.com/office/drawing/2015/10/21/chartex" xmlns:cx3="http://schemas.microsoft.com/office/drawing/2016/5/9/chartex" xmlns:cx4="http://schemas.microsoft.com/office/drawing/2016/5/10/chartex" xmlns:cx5="http://schemas.microsoft.com/office/drawing/2016/5/11/chartex" xmlns:cx6="http://schemas.microsoft.com/office/drawing/2016/5/12/chartex" xmlns:cx7="http://schemas.microsoft.com/office/drawing/2016/5/13/chartex" xmlns:cx8="http://schemas.microsoft.com/office/drawing/2016/5/14/chartex" xmlns:mc="http://schemas.openxmlformats.org/markup-compatibility/2006" xmlns:aink="http://schemas.microsoft.com/office/drawing/2016/ink" xmlns:am3d="http://schemas.microsoft.com/office/drawing/2017/model3d" xmlns:o="urn:schemas-microsoft-com:office:office" xmlns:oel="http://schemas.microsoft.com/office/2019/extlst" xmlns:r="http://schemas.openxmlformats.org/officeDocument/2006/relationships" xmlns:m="http://schemas.openxmlformats.org/officeDocument/2006/math" xmlns:v="urn:schemas-microsoft-com:vml" xmlns:wp14="http://schemas.microsoft.com/office/word/2010/wordprocessingDrawing" xmlns:wp="http://schemas.openxmlformats.org/drawingml/2006/wordprocessingDrawing" xmlns:w10="urn:schemas-microsoft-com:office:word" xmlns:w="http://schemas.openxmlformats.org/wordprocessingml/2006/main" xmlns:w14="http://schemas.microsoft.com/office/word/2010/wordml" xmlns:w15="http://schemas.microsoft.com/office/word/2012/wordml" xmlns:w16cex="http://schemas.microsoft.com/office/word/2018/wordml/cex" xmlns:w16cid="http://schemas.microsoft.com/office/word/2016/wordml/cid" xmlns:w16="http://schemas.microsoft.com/office/word/2018/wordml" xmlns:w16sdtdh="http://schemas.microsoft.com/office/word/2020/wordml/sdtdatahash" xmlns:w16se="http://schemas.microsoft.com/office/word/2015/wordml/symex" xmlns:wpg="http://schemas.microsoft.com/office/word/2010/wordprocessingGroup" xmlns:wpi="http://schemas.microsoft.com/office/word/2010/wordprocessingInk" xmlns:wne="http://schemas.microsoft.com/office/word/2006/wordml" xmlns:wps="http://schemas.microsoft.com/office/word/2010/wordprocessingShape" mc:Ignorable="w14 w15 w16se w16cid w16 w16cex w16sdtdh wp14"/>
 </file>
 
 <file path=word/styles.xml><?xml version="1.0" encoding="utf-8"?>
